--- a/Lab10/sdi-lab10/sudoku.docx
+++ b/Lab10/sdi-lab10/sudoku.docx
@@ -1,6 +1,6 @@
 
 <file path=word/document.xml><?xml version="1.0" encoding="utf-8"?>
-<w:document xmlns:mo="http://schemas.microsoft.com/office/mac/office/2008/main" xmlns:ve="http://schemas.openxmlformats.org/markup-compatibility/2006" xmlns:mv="urn:schemas-microsoft-com:mac:vml" xmlns:o="urn:schemas-microsoft-com:office:office" xmlns:r="http://schemas.openxmlformats.org/officeDocument/2006/relationships" xmlns:m="http://schemas.openxmlformats.org/officeDocument/2006/math" xmlns:v="urn:schemas-microsoft-com:vml" xmlns:wp="http://schemas.openxmlformats.org/drawingml/2006/wordprocessingDrawing" xmlns:w10="urn:schemas-microsoft-com:office:word" xmlns:w="http://schemas.openxmlformats.org/wordprocessingml/2006/main" xmlns:wne="http://schemas.microsoft.com/office/word/2006/wordml">
+<w:document xmlns:wpc="http://schemas.microsoft.com/office/word/2010/wordprocessingCanvas" xmlns:mo="http://schemas.microsoft.com/office/mac/office/2008/main" xmlns:mc="http://schemas.openxmlformats.org/markup-compatibility/2006" xmlns:mv="urn:schemas-microsoft-com:mac:vml" xmlns:o="urn:schemas-microsoft-com:office:office" xmlns:r="http://schemas.openxmlformats.org/officeDocument/2006/relationships" xmlns:m="http://schemas.openxmlformats.org/officeDocument/2006/math" xmlns:v="urn:schemas-microsoft-com:vml" xmlns:wp14="http://schemas.microsoft.com/office/word/2010/wordprocessingDrawing" xmlns:wp="http://schemas.openxmlformats.org/drawingml/2006/wordprocessingDrawing" xmlns:w10="urn:schemas-microsoft-com:office:word" xmlns:w="http://schemas.openxmlformats.org/wordprocessingml/2006/main" xmlns:w14="http://schemas.microsoft.com/office/word/2010/wordml" xmlns:wpg="http://schemas.microsoft.com/office/word/2010/wordprocessingGroup" xmlns:wpi="http://schemas.microsoft.com/office/word/2010/wordprocessingInk" xmlns:wne="http://schemas.microsoft.com/office/word/2006/wordml" xmlns:wps="http://schemas.microsoft.com/office/word/2010/wordprocessingShape" mc:Ignorable="w14 wp14">
   <w:body>
     <w:p>
       <w:pPr>
@@ -13,6 +13,12 @@
           <w:b/>
         </w:rPr>
         <w:t xml:space="preserve">NAME: </w:t>
+      </w:r>
+      <w:r>
+        <w:rPr>
+          <w:b/>
+        </w:rPr>
+        <w:t xml:space="preserve"> PHILIP A. CANNIFF</w:t>
       </w:r>
     </w:p>
     <w:p>
@@ -27,6 +33,14 @@
         </w:rPr>
         <w:t>TERM:</w:t>
       </w:r>
+      <w:r>
+        <w:rPr>
+          <w:b/>
+        </w:rPr>
+        <w:t xml:space="preserve"> SDI 1407</w:t>
+      </w:r>
+      <w:bookmarkStart w:id="0" w:name="_GoBack"/>
+      <w:bookmarkEnd w:id="0"/>
     </w:p>
     <w:p>
       <w:pPr>
@@ -217,7 +231,7 @@
       <w:tblPr>
         <w:tblStyle w:val="TableGrid"/>
         <w:tblW w:w="0" w:type="auto"/>
-        <w:tblLook w:val="00BF"/>
+        <w:tblLook w:val="00A0" w:firstRow="1" w:lastRow="0" w:firstColumn="1" w:lastColumn="0" w:noHBand="0" w:noVBand="0"/>
       </w:tblPr>
       <w:tblGrid>
         <w:gridCol w:w="984"/>
@@ -225,8 +239,8 @@
         <w:gridCol w:w="984"/>
         <w:gridCol w:w="984"/>
         <w:gridCol w:w="984"/>
-        <w:gridCol w:w="984"/>
-        <w:gridCol w:w="984"/>
+        <w:gridCol w:w="948"/>
+        <w:gridCol w:w="1020"/>
         <w:gridCol w:w="984"/>
         <w:gridCol w:w="984"/>
       </w:tblGrid>
@@ -249,27 +263,37 @@
                 <w:sz w:val="48"/>
               </w:rPr>
             </w:pPr>
-          </w:p>
-        </w:tc>
-        <w:tc>
-          <w:tcPr>
-            <w:tcW w:w="984" w:type="dxa"/>
-            <w:shd w:val="clear" w:color="auto" w:fill="E6E6E6"/>
-            <w:vAlign w:val="center"/>
-          </w:tcPr>
-          <w:p>
-            <w:pPr>
-              <w:jc w:val="center"/>
-              <w:rPr>
-                <w:rFonts w:asciiTheme="majorHAnsi" w:hAnsiTheme="majorHAnsi"/>
-                <w:b/>
-                <w:sz w:val="48"/>
-              </w:rPr>
-            </w:pPr>
-            <w:r>
-              <w:rPr>
-                <w:rFonts w:asciiTheme="majorHAnsi" w:hAnsiTheme="majorHAnsi"/>
-                <w:b/>
+            <w:r>
+              <w:rPr>
+                <w:rFonts w:asciiTheme="majorHAnsi" w:hAnsiTheme="majorHAnsi"/>
+                <w:b/>
+                <w:sz w:val="48"/>
+              </w:rPr>
+              <w:t>6</w:t>
+            </w:r>
+          </w:p>
+        </w:tc>
+        <w:tc>
+          <w:tcPr>
+            <w:tcW w:w="984" w:type="dxa"/>
+            <w:shd w:val="clear" w:color="auto" w:fill="E6E6E6"/>
+            <w:vAlign w:val="center"/>
+          </w:tcPr>
+          <w:p>
+            <w:pPr>
+              <w:jc w:val="center"/>
+              <w:rPr>
+                <w:rFonts w:asciiTheme="majorHAnsi" w:hAnsiTheme="majorHAnsi"/>
+                <w:b/>
+                <w:color w:val="FF0000"/>
+                <w:sz w:val="48"/>
+              </w:rPr>
+            </w:pPr>
+            <w:r>
+              <w:rPr>
+                <w:rFonts w:asciiTheme="majorHAnsi" w:hAnsiTheme="majorHAnsi"/>
+                <w:b/>
+                <w:color w:val="FF0000"/>
                 <w:sz w:val="48"/>
               </w:rPr>
               <w:t>1</w:t>
@@ -294,6 +318,14 @@
                 <w:sz w:val="48"/>
               </w:rPr>
             </w:pPr>
+            <w:r>
+              <w:rPr>
+                <w:rFonts w:asciiTheme="majorHAnsi" w:hAnsiTheme="majorHAnsi"/>
+                <w:b/>
+                <w:sz w:val="48"/>
+              </w:rPr>
+              <w:t>6</w:t>
+            </w:r>
           </w:p>
         </w:tc>
         <w:tc>
@@ -313,26 +345,36 @@
                 <w:sz w:val="48"/>
               </w:rPr>
             </w:pPr>
-          </w:p>
-        </w:tc>
-        <w:tc>
-          <w:tcPr>
-            <w:tcW w:w="984" w:type="dxa"/>
-            <w:vAlign w:val="center"/>
-          </w:tcPr>
-          <w:p>
-            <w:pPr>
-              <w:jc w:val="center"/>
-              <w:rPr>
-                <w:rFonts w:asciiTheme="majorHAnsi" w:hAnsiTheme="majorHAnsi"/>
-                <w:b/>
-                <w:sz w:val="48"/>
-              </w:rPr>
-            </w:pPr>
-            <w:r>
-              <w:rPr>
-                <w:rFonts w:asciiTheme="majorHAnsi" w:hAnsiTheme="majorHAnsi"/>
-                <w:b/>
+            <w:r>
+              <w:rPr>
+                <w:rFonts w:asciiTheme="majorHAnsi" w:hAnsiTheme="majorHAnsi"/>
+                <w:b/>
+                <w:sz w:val="48"/>
+              </w:rPr>
+              <w:t>4</w:t>
+            </w:r>
+          </w:p>
+        </w:tc>
+        <w:tc>
+          <w:tcPr>
+            <w:tcW w:w="984" w:type="dxa"/>
+            <w:vAlign w:val="center"/>
+          </w:tcPr>
+          <w:p>
+            <w:pPr>
+              <w:jc w:val="center"/>
+              <w:rPr>
+                <w:rFonts w:asciiTheme="majorHAnsi" w:hAnsiTheme="majorHAnsi"/>
+                <w:b/>
+                <w:color w:val="FF0000"/>
+                <w:sz w:val="48"/>
+              </w:rPr>
+            </w:pPr>
+            <w:r>
+              <w:rPr>
+                <w:rFonts w:asciiTheme="majorHAnsi" w:hAnsiTheme="majorHAnsi"/>
+                <w:b/>
+                <w:color w:val="FF0000"/>
                 <w:sz w:val="48"/>
               </w:rPr>
               <w:t>9</w:t>
@@ -341,7 +383,7 @@
         </w:tc>
         <w:tc>
           <w:tcPr>
-            <w:tcW w:w="984" w:type="dxa"/>
+            <w:tcW w:w="948" w:type="dxa"/>
             <w:tcBorders>
               <w:right w:val="single" w:sz="24" w:space="0" w:color="000000" w:themeColor="text1"/>
             </w:tcBorders>
@@ -356,11 +398,19 @@
                 <w:sz w:val="48"/>
               </w:rPr>
             </w:pPr>
-          </w:p>
-        </w:tc>
-        <w:tc>
-          <w:tcPr>
-            <w:tcW w:w="984" w:type="dxa"/>
+            <w:r>
+              <w:rPr>
+                <w:rFonts w:asciiTheme="majorHAnsi" w:hAnsiTheme="majorHAnsi"/>
+                <w:b/>
+                <w:sz w:val="48"/>
+              </w:rPr>
+              <w:t>3</w:t>
+            </w:r>
+          </w:p>
+        </w:tc>
+        <w:tc>
+          <w:tcPr>
+            <w:tcW w:w="1020" w:type="dxa"/>
             <w:tcBorders>
               <w:left w:val="single" w:sz="24" w:space="0" w:color="000000" w:themeColor="text1"/>
             </w:tcBorders>
@@ -376,27 +426,37 @@
                 <w:sz w:val="48"/>
               </w:rPr>
             </w:pPr>
-          </w:p>
-        </w:tc>
-        <w:tc>
-          <w:tcPr>
-            <w:tcW w:w="984" w:type="dxa"/>
-            <w:shd w:val="clear" w:color="auto" w:fill="E6E6E6"/>
-            <w:vAlign w:val="center"/>
-          </w:tcPr>
-          <w:p>
-            <w:pPr>
-              <w:jc w:val="center"/>
-              <w:rPr>
-                <w:rFonts w:asciiTheme="majorHAnsi" w:hAnsiTheme="majorHAnsi"/>
-                <w:b/>
-                <w:sz w:val="48"/>
-              </w:rPr>
-            </w:pPr>
-            <w:r>
-              <w:rPr>
-                <w:rFonts w:asciiTheme="majorHAnsi" w:hAnsiTheme="majorHAnsi"/>
-                <w:b/>
+            <w:r>
+              <w:rPr>
+                <w:rFonts w:asciiTheme="majorHAnsi" w:hAnsiTheme="majorHAnsi"/>
+                <w:b/>
+                <w:sz w:val="48"/>
+              </w:rPr>
+              <w:t>8</w:t>
+            </w:r>
+          </w:p>
+        </w:tc>
+        <w:tc>
+          <w:tcPr>
+            <w:tcW w:w="984" w:type="dxa"/>
+            <w:shd w:val="clear" w:color="auto" w:fill="E6E6E6"/>
+            <w:vAlign w:val="center"/>
+          </w:tcPr>
+          <w:p>
+            <w:pPr>
+              <w:jc w:val="center"/>
+              <w:rPr>
+                <w:rFonts w:asciiTheme="majorHAnsi" w:hAnsiTheme="majorHAnsi"/>
+                <w:b/>
+                <w:color w:val="FF0000"/>
+                <w:sz w:val="48"/>
+              </w:rPr>
+            </w:pPr>
+            <w:r>
+              <w:rPr>
+                <w:rFonts w:asciiTheme="majorHAnsi" w:hAnsiTheme="majorHAnsi"/>
+                <w:b/>
+                <w:color w:val="FF0000"/>
                 <w:sz w:val="48"/>
               </w:rPr>
               <w:t>7</w:t>
@@ -418,6 +478,14 @@
                 <w:sz w:val="48"/>
               </w:rPr>
             </w:pPr>
+            <w:r>
+              <w:rPr>
+                <w:rFonts w:asciiTheme="majorHAnsi" w:hAnsiTheme="majorHAnsi"/>
+                <w:b/>
+                <w:sz w:val="48"/>
+              </w:rPr>
+              <w:t>2</w:t>
+            </w:r>
           </w:p>
         </w:tc>
       </w:tr>
@@ -440,13 +508,15 @@
               <w:rPr>
                 <w:rFonts w:asciiTheme="majorHAnsi" w:hAnsiTheme="majorHAnsi"/>
                 <w:b/>
-                <w:sz w:val="48"/>
-              </w:rPr>
-            </w:pPr>
-            <w:r>
-              <w:rPr>
-                <w:rFonts w:asciiTheme="majorHAnsi" w:hAnsiTheme="majorHAnsi"/>
-                <w:b/>
+                <w:color w:val="FF0000"/>
+                <w:sz w:val="48"/>
+              </w:rPr>
+            </w:pPr>
+            <w:r>
+              <w:rPr>
+                <w:rFonts w:asciiTheme="majorHAnsi" w:hAnsiTheme="majorHAnsi"/>
+                <w:b/>
+                <w:color w:val="FF0000"/>
                 <w:sz w:val="48"/>
               </w:rPr>
               <w:t>9</w:t>
@@ -471,6 +541,14 @@
                 <w:sz w:val="48"/>
               </w:rPr>
             </w:pPr>
+            <w:r>
+              <w:rPr>
+                <w:rFonts w:asciiTheme="majorHAnsi" w:hAnsiTheme="majorHAnsi"/>
+                <w:b/>
+                <w:sz w:val="48"/>
+              </w:rPr>
+              <w:t>4</w:t>
+            </w:r>
           </w:p>
         </w:tc>
         <w:tc>
@@ -492,6 +570,14 @@
                 <w:sz w:val="48"/>
               </w:rPr>
             </w:pPr>
+            <w:r>
+              <w:rPr>
+                <w:rFonts w:asciiTheme="majorHAnsi" w:hAnsiTheme="majorHAnsi"/>
+                <w:b/>
+                <w:sz w:val="48"/>
+              </w:rPr>
+              <w:t>2</w:t>
+            </w:r>
           </w:p>
         </w:tc>
         <w:tc>
@@ -509,13 +595,15 @@
               <w:rPr>
                 <w:rFonts w:asciiTheme="majorHAnsi" w:hAnsiTheme="majorHAnsi"/>
                 <w:b/>
-                <w:sz w:val="48"/>
-              </w:rPr>
-            </w:pPr>
-            <w:r>
-              <w:rPr>
-                <w:rFonts w:asciiTheme="majorHAnsi" w:hAnsiTheme="majorHAnsi"/>
-                <w:b/>
+                <w:color w:val="FF0000"/>
+                <w:sz w:val="48"/>
+              </w:rPr>
+            </w:pPr>
+            <w:r>
+              <w:rPr>
+                <w:rFonts w:asciiTheme="majorHAnsi" w:hAnsiTheme="majorHAnsi"/>
+                <w:b/>
+                <w:color w:val="FF0000"/>
                 <w:sz w:val="48"/>
               </w:rPr>
               <w:t>8</w:t>
@@ -536,13 +624,15 @@
               <w:rPr>
                 <w:rFonts w:asciiTheme="majorHAnsi" w:hAnsiTheme="majorHAnsi"/>
                 <w:b/>
-                <w:sz w:val="48"/>
-              </w:rPr>
-            </w:pPr>
-            <w:r>
-              <w:rPr>
-                <w:rFonts w:asciiTheme="majorHAnsi" w:hAnsiTheme="majorHAnsi"/>
-                <w:b/>
+                <w:color w:val="FF0000"/>
+                <w:sz w:val="48"/>
+              </w:rPr>
+            </w:pPr>
+            <w:r>
+              <w:rPr>
+                <w:rFonts w:asciiTheme="majorHAnsi" w:hAnsiTheme="majorHAnsi"/>
+                <w:b/>
+                <w:color w:val="FF0000"/>
                 <w:sz w:val="48"/>
               </w:rPr>
               <w:t>6</w:t>
@@ -551,7 +641,7 @@
         </w:tc>
         <w:tc>
           <w:tcPr>
-            <w:tcW w:w="984" w:type="dxa"/>
+            <w:tcW w:w="948" w:type="dxa"/>
             <w:tcBorders>
               <w:bottom w:val="single" w:sz="4" w:space="0" w:color="000000" w:themeColor="text1"/>
               <w:right w:val="single" w:sz="24" w:space="0" w:color="000000" w:themeColor="text1"/>
@@ -564,13 +654,15 @@
               <w:rPr>
                 <w:rFonts w:asciiTheme="majorHAnsi" w:hAnsiTheme="majorHAnsi"/>
                 <w:b/>
-                <w:sz w:val="48"/>
-              </w:rPr>
-            </w:pPr>
-            <w:r>
-              <w:rPr>
-                <w:rFonts w:asciiTheme="majorHAnsi" w:hAnsiTheme="majorHAnsi"/>
-                <w:b/>
+                <w:color w:val="FF0000"/>
+                <w:sz w:val="48"/>
+              </w:rPr>
+            </w:pPr>
+            <w:r>
+              <w:rPr>
+                <w:rFonts w:asciiTheme="majorHAnsi" w:hAnsiTheme="majorHAnsi"/>
+                <w:b/>
+                <w:color w:val="FF0000"/>
                 <w:sz w:val="48"/>
               </w:rPr>
               <w:t>7</w:t>
@@ -579,7 +671,7 @@
         </w:tc>
         <w:tc>
           <w:tcPr>
-            <w:tcW w:w="984" w:type="dxa"/>
+            <w:tcW w:w="1020" w:type="dxa"/>
             <w:tcBorders>
               <w:left w:val="single" w:sz="24" w:space="0" w:color="000000" w:themeColor="text1"/>
               <w:bottom w:val="single" w:sz="4" w:space="0" w:color="000000" w:themeColor="text1"/>
@@ -596,6 +688,14 @@
                 <w:sz w:val="48"/>
               </w:rPr>
             </w:pPr>
+            <w:r>
+              <w:rPr>
+                <w:rFonts w:asciiTheme="majorHAnsi" w:hAnsiTheme="majorHAnsi"/>
+                <w:b/>
+                <w:sz w:val="48"/>
+              </w:rPr>
+              <w:t>5</w:t>
+            </w:r>
           </w:p>
         </w:tc>
         <w:tc>
@@ -616,6 +716,14 @@
                 <w:sz w:val="48"/>
               </w:rPr>
             </w:pPr>
+            <w:r>
+              <w:rPr>
+                <w:rFonts w:asciiTheme="majorHAnsi" w:hAnsiTheme="majorHAnsi"/>
+                <w:b/>
+                <w:sz w:val="48"/>
+              </w:rPr>
+              <w:t>1</w:t>
+            </w:r>
           </w:p>
         </w:tc>
         <w:tc>
@@ -633,13 +741,15 @@
               <w:rPr>
                 <w:rFonts w:asciiTheme="majorHAnsi" w:hAnsiTheme="majorHAnsi"/>
                 <w:b/>
-                <w:sz w:val="48"/>
-              </w:rPr>
-            </w:pPr>
-            <w:r>
-              <w:rPr>
-                <w:rFonts w:asciiTheme="majorHAnsi" w:hAnsiTheme="majorHAnsi"/>
-                <w:b/>
+                <w:color w:val="FF0000"/>
+                <w:sz w:val="48"/>
+              </w:rPr>
+            </w:pPr>
+            <w:r>
+              <w:rPr>
+                <w:rFonts w:asciiTheme="majorHAnsi" w:hAnsiTheme="majorHAnsi"/>
+                <w:b/>
+                <w:color w:val="FF0000"/>
                 <w:sz w:val="48"/>
               </w:rPr>
               <w:t>3</w:t>
@@ -669,6 +779,14 @@
                 <w:sz w:val="48"/>
               </w:rPr>
             </w:pPr>
+            <w:r>
+              <w:rPr>
+                <w:rFonts w:asciiTheme="majorHAnsi" w:hAnsiTheme="majorHAnsi"/>
+                <w:b/>
+                <w:sz w:val="48"/>
+              </w:rPr>
+              <w:t>8</w:t>
+            </w:r>
           </w:p>
         </w:tc>
         <w:tc>
@@ -689,6 +807,14 @@
                 <w:sz w:val="48"/>
               </w:rPr>
             </w:pPr>
+            <w:r>
+              <w:rPr>
+                <w:rFonts w:asciiTheme="majorHAnsi" w:hAnsiTheme="majorHAnsi"/>
+                <w:b/>
+                <w:sz w:val="48"/>
+              </w:rPr>
+              <w:t>7</w:t>
+            </w:r>
           </w:p>
         </w:tc>
         <w:tc>
@@ -707,13 +833,15 @@
               <w:rPr>
                 <w:rFonts w:asciiTheme="majorHAnsi" w:hAnsiTheme="majorHAnsi"/>
                 <w:b/>
-                <w:sz w:val="48"/>
-              </w:rPr>
-            </w:pPr>
-            <w:r>
-              <w:rPr>
-                <w:rFonts w:asciiTheme="majorHAnsi" w:hAnsiTheme="majorHAnsi"/>
-                <w:b/>
+                <w:color w:val="FF0000"/>
+                <w:sz w:val="48"/>
+              </w:rPr>
+            </w:pPr>
+            <w:r>
+              <w:rPr>
+                <w:rFonts w:asciiTheme="majorHAnsi" w:hAnsiTheme="majorHAnsi"/>
+                <w:b/>
+                <w:color w:val="FF0000"/>
                 <w:sz w:val="48"/>
               </w:rPr>
               <w:t>3</w:t>
@@ -735,13 +863,15 @@
               <w:rPr>
                 <w:rFonts w:asciiTheme="majorHAnsi" w:hAnsiTheme="majorHAnsi"/>
                 <w:b/>
-                <w:sz w:val="48"/>
-              </w:rPr>
-            </w:pPr>
-            <w:r>
-              <w:rPr>
-                <w:rFonts w:asciiTheme="majorHAnsi" w:hAnsiTheme="majorHAnsi"/>
-                <w:b/>
+                <w:color w:val="FF0000"/>
+                <w:sz w:val="48"/>
+              </w:rPr>
+            </w:pPr>
+            <w:r>
+              <w:rPr>
+                <w:rFonts w:asciiTheme="majorHAnsi" w:hAnsiTheme="majorHAnsi"/>
+                <w:b/>
+                <w:color w:val="FF0000"/>
                 <w:sz w:val="48"/>
               </w:rPr>
               <w:t>5</w:t>
@@ -765,11 +895,19 @@
                 <w:sz w:val="48"/>
               </w:rPr>
             </w:pPr>
-          </w:p>
-        </w:tc>
-        <w:tc>
-          <w:tcPr>
-            <w:tcW w:w="984" w:type="dxa"/>
+            <w:r>
+              <w:rPr>
+                <w:rFonts w:asciiTheme="majorHAnsi" w:hAnsiTheme="majorHAnsi"/>
+                <w:b/>
+                <w:sz w:val="48"/>
+              </w:rPr>
+              <w:t>1</w:t>
+            </w:r>
+          </w:p>
+        </w:tc>
+        <w:tc>
+          <w:tcPr>
+            <w:tcW w:w="948" w:type="dxa"/>
             <w:tcBorders>
               <w:bottom w:val="single" w:sz="24" w:space="0" w:color="000000" w:themeColor="text1"/>
               <w:right w:val="single" w:sz="24" w:space="0" w:color="000000" w:themeColor="text1"/>
@@ -782,13 +920,15 @@
               <w:rPr>
                 <w:rFonts w:asciiTheme="majorHAnsi" w:hAnsiTheme="majorHAnsi"/>
                 <w:b/>
-                <w:sz w:val="48"/>
-              </w:rPr>
-            </w:pPr>
-            <w:r>
-              <w:rPr>
-                <w:rFonts w:asciiTheme="majorHAnsi" w:hAnsiTheme="majorHAnsi"/>
-                <w:b/>
+                <w:color w:val="FF0000"/>
+                <w:sz w:val="48"/>
+              </w:rPr>
+            </w:pPr>
+            <w:r>
+              <w:rPr>
+                <w:rFonts w:asciiTheme="majorHAnsi" w:hAnsiTheme="majorHAnsi"/>
+                <w:b/>
+                <w:color w:val="FF0000"/>
                 <w:sz w:val="48"/>
               </w:rPr>
               <w:t>2</w:t>
@@ -797,7 +937,7 @@
         </w:tc>
         <w:tc>
           <w:tcPr>
-            <w:tcW w:w="984" w:type="dxa"/>
+            <w:tcW w:w="1020" w:type="dxa"/>
             <w:tcBorders>
               <w:left w:val="single" w:sz="24" w:space="0" w:color="000000" w:themeColor="text1"/>
               <w:bottom w:val="single" w:sz="24" w:space="0" w:color="000000" w:themeColor="text1"/>
@@ -811,13 +951,15 @@
               <w:rPr>
                 <w:rFonts w:asciiTheme="majorHAnsi" w:hAnsiTheme="majorHAnsi"/>
                 <w:b/>
-                <w:sz w:val="48"/>
-              </w:rPr>
-            </w:pPr>
-            <w:r>
-              <w:rPr>
-                <w:rFonts w:asciiTheme="majorHAnsi" w:hAnsiTheme="majorHAnsi"/>
-                <w:b/>
+                <w:color w:val="FF0000"/>
+                <w:sz w:val="48"/>
+              </w:rPr>
+            </w:pPr>
+            <w:r>
+              <w:rPr>
+                <w:rFonts w:asciiTheme="majorHAnsi" w:hAnsiTheme="majorHAnsi"/>
+                <w:b/>
+                <w:color w:val="FF0000"/>
                 <w:sz w:val="48"/>
               </w:rPr>
               <w:t>4</w:t>
@@ -842,6 +984,14 @@
                 <w:sz w:val="48"/>
               </w:rPr>
             </w:pPr>
+            <w:r>
+              <w:rPr>
+                <w:rFonts w:asciiTheme="majorHAnsi" w:hAnsiTheme="majorHAnsi"/>
+                <w:b/>
+                <w:sz w:val="48"/>
+              </w:rPr>
+              <w:t>9</w:t>
+            </w:r>
           </w:p>
         </w:tc>
         <w:tc>
@@ -862,6 +1012,14 @@
                 <w:sz w:val="48"/>
               </w:rPr>
             </w:pPr>
+            <w:r>
+              <w:rPr>
+                <w:rFonts w:asciiTheme="majorHAnsi" w:hAnsiTheme="majorHAnsi"/>
+                <w:b/>
+                <w:sz w:val="48"/>
+              </w:rPr>
+              <w:t>6</w:t>
+            </w:r>
           </w:p>
         </w:tc>
       </w:tr>
@@ -886,6 +1044,14 @@
                 <w:sz w:val="48"/>
               </w:rPr>
             </w:pPr>
+            <w:r>
+              <w:rPr>
+                <w:rFonts w:asciiTheme="majorHAnsi" w:hAnsiTheme="majorHAnsi"/>
+                <w:b/>
+                <w:sz w:val="48"/>
+              </w:rPr>
+              <w:t>3</w:t>
+            </w:r>
           </w:p>
         </w:tc>
         <w:tc>
@@ -902,13 +1068,15 @@
               <w:rPr>
                 <w:rFonts w:asciiTheme="majorHAnsi" w:hAnsiTheme="majorHAnsi"/>
                 <w:b/>
-                <w:sz w:val="48"/>
-              </w:rPr>
-            </w:pPr>
-            <w:r>
-              <w:rPr>
-                <w:rFonts w:asciiTheme="majorHAnsi" w:hAnsiTheme="majorHAnsi"/>
-                <w:b/>
+                <w:color w:val="FF0000"/>
+                <w:sz w:val="48"/>
+              </w:rPr>
+            </w:pPr>
+            <w:r>
+              <w:rPr>
+                <w:rFonts w:asciiTheme="majorHAnsi" w:hAnsiTheme="majorHAnsi"/>
+                <w:b/>
+                <w:color w:val="FF0000"/>
                 <w:sz w:val="48"/>
               </w:rPr>
               <w:t>6</w:t>
@@ -930,13 +1098,15 @@
               <w:rPr>
                 <w:rFonts w:asciiTheme="majorHAnsi" w:hAnsiTheme="majorHAnsi"/>
                 <w:b/>
-                <w:sz w:val="48"/>
-              </w:rPr>
-            </w:pPr>
-            <w:r>
-              <w:rPr>
-                <w:rFonts w:asciiTheme="majorHAnsi" w:hAnsiTheme="majorHAnsi"/>
-                <w:b/>
+                <w:color w:val="FF0000"/>
+                <w:sz w:val="48"/>
+              </w:rPr>
+            </w:pPr>
+            <w:r>
+              <w:rPr>
+                <w:rFonts w:asciiTheme="majorHAnsi" w:hAnsiTheme="majorHAnsi"/>
+                <w:b/>
+                <w:color w:val="FF0000"/>
                 <w:sz w:val="48"/>
               </w:rPr>
               <w:t>9</w:t>
@@ -962,6 +1132,14 @@
                 <w:sz w:val="48"/>
               </w:rPr>
             </w:pPr>
+            <w:r>
+              <w:rPr>
+                <w:rFonts w:asciiTheme="majorHAnsi" w:hAnsiTheme="majorHAnsi"/>
+                <w:b/>
+                <w:sz w:val="48"/>
+              </w:rPr>
+              <w:t>1</w:t>
+            </w:r>
           </w:p>
         </w:tc>
         <w:tc>
@@ -982,11 +1160,19 @@
                 <w:sz w:val="48"/>
               </w:rPr>
             </w:pPr>
-          </w:p>
-        </w:tc>
-        <w:tc>
-          <w:tcPr>
-            <w:tcW w:w="984" w:type="dxa"/>
+            <w:r>
+              <w:rPr>
+                <w:rFonts w:asciiTheme="majorHAnsi" w:hAnsiTheme="majorHAnsi"/>
+                <w:b/>
+                <w:sz w:val="48"/>
+              </w:rPr>
+              <w:t>4</w:t>
+            </w:r>
+          </w:p>
+        </w:tc>
+        <w:tc>
+          <w:tcPr>
+            <w:tcW w:w="948" w:type="dxa"/>
             <w:tcBorders>
               <w:top w:val="single" w:sz="24" w:space="0" w:color="000000" w:themeColor="text1"/>
               <w:right w:val="single" w:sz="24" w:space="0" w:color="000000" w:themeColor="text1"/>
@@ -996,18 +1182,33 @@
           </w:tcPr>
           <w:p>
             <w:pPr>
-              <w:jc w:val="center"/>
-              <w:rPr>
-                <w:rFonts w:asciiTheme="majorHAnsi" w:hAnsiTheme="majorHAnsi"/>
-                <w:b/>
-                <w:sz w:val="48"/>
-              </w:rPr>
-            </w:pPr>
-          </w:p>
-        </w:tc>
-        <w:tc>
-          <w:tcPr>
-            <w:tcW w:w="984" w:type="dxa"/>
+              <w:rPr>
+                <w:rFonts w:asciiTheme="majorHAnsi" w:hAnsiTheme="majorHAnsi"/>
+                <w:b/>
+                <w:sz w:val="48"/>
+              </w:rPr>
+            </w:pPr>
+            <w:r>
+              <w:rPr>
+                <w:rFonts w:asciiTheme="majorHAnsi" w:hAnsiTheme="majorHAnsi"/>
+                <w:b/>
+                <w:sz w:val="48"/>
+              </w:rPr>
+              <w:t xml:space="preserve">  </w:t>
+            </w:r>
+            <w:r>
+              <w:rPr>
+                <w:rFonts w:asciiTheme="majorHAnsi" w:hAnsiTheme="majorHAnsi"/>
+                <w:b/>
+                <w:sz w:val="48"/>
+              </w:rPr>
+              <w:t>5</w:t>
+            </w:r>
+          </w:p>
+        </w:tc>
+        <w:tc>
+          <w:tcPr>
+            <w:tcW w:w="1020" w:type="dxa"/>
             <w:tcBorders>
               <w:top w:val="single" w:sz="24" w:space="0" w:color="000000" w:themeColor="text1"/>
               <w:left w:val="single" w:sz="24" w:space="0" w:color="000000" w:themeColor="text1"/>
@@ -1020,13 +1221,15 @@
               <w:rPr>
                 <w:rFonts w:asciiTheme="majorHAnsi" w:hAnsiTheme="majorHAnsi"/>
                 <w:b/>
-                <w:sz w:val="48"/>
-              </w:rPr>
-            </w:pPr>
-            <w:r>
-              <w:rPr>
-                <w:rFonts w:asciiTheme="majorHAnsi" w:hAnsiTheme="majorHAnsi"/>
-                <w:b/>
+                <w:color w:val="FF0000"/>
+                <w:sz w:val="48"/>
+              </w:rPr>
+            </w:pPr>
+            <w:r>
+              <w:rPr>
+                <w:rFonts w:asciiTheme="majorHAnsi" w:hAnsiTheme="majorHAnsi"/>
+                <w:b/>
+                <w:color w:val="FF0000"/>
                 <w:sz w:val="48"/>
               </w:rPr>
               <w:t>7</w:t>
@@ -1047,13 +1250,15 @@
               <w:rPr>
                 <w:rFonts w:asciiTheme="majorHAnsi" w:hAnsiTheme="majorHAnsi"/>
                 <w:b/>
-                <w:sz w:val="48"/>
-              </w:rPr>
-            </w:pPr>
-            <w:r>
-              <w:rPr>
-                <w:rFonts w:asciiTheme="majorHAnsi" w:hAnsiTheme="majorHAnsi"/>
-                <w:b/>
+                <w:color w:val="FF0000"/>
+                <w:sz w:val="48"/>
+              </w:rPr>
+            </w:pPr>
+            <w:r>
+              <w:rPr>
+                <w:rFonts w:asciiTheme="majorHAnsi" w:hAnsiTheme="majorHAnsi"/>
+                <w:b/>
+                <w:color w:val="FF0000"/>
                 <w:sz w:val="48"/>
               </w:rPr>
               <w:t>2</w:t>
@@ -1077,6 +1282,14 @@
                 <w:sz w:val="48"/>
               </w:rPr>
             </w:pPr>
+            <w:r>
+              <w:rPr>
+                <w:rFonts w:asciiTheme="majorHAnsi" w:hAnsiTheme="majorHAnsi"/>
+                <w:b/>
+                <w:sz w:val="48"/>
+              </w:rPr>
+              <w:t>8</w:t>
+            </w:r>
           </w:p>
         </w:tc>
       </w:tr>
@@ -1098,13 +1311,15 @@
               <w:rPr>
                 <w:rFonts w:asciiTheme="majorHAnsi" w:hAnsiTheme="majorHAnsi"/>
                 <w:b/>
-                <w:sz w:val="48"/>
-              </w:rPr>
-            </w:pPr>
-            <w:r>
-              <w:rPr>
-                <w:rFonts w:asciiTheme="majorHAnsi" w:hAnsiTheme="majorHAnsi"/>
-                <w:b/>
+                <w:color w:val="FF0000"/>
+                <w:sz w:val="48"/>
+              </w:rPr>
+            </w:pPr>
+            <w:r>
+              <w:rPr>
+                <w:rFonts w:asciiTheme="majorHAnsi" w:hAnsiTheme="majorHAnsi"/>
+                <w:b/>
+                <w:color w:val="FF0000"/>
                 <w:sz w:val="48"/>
               </w:rPr>
               <w:t>5</w:t>
@@ -1125,13 +1340,15 @@
               <w:rPr>
                 <w:rFonts w:asciiTheme="majorHAnsi" w:hAnsiTheme="majorHAnsi"/>
                 <w:b/>
-                <w:sz w:val="48"/>
-              </w:rPr>
-            </w:pPr>
-            <w:r>
-              <w:rPr>
-                <w:rFonts w:asciiTheme="majorHAnsi" w:hAnsiTheme="majorHAnsi"/>
-                <w:b/>
+                <w:color w:val="FF0000"/>
+                <w:sz w:val="48"/>
+              </w:rPr>
+            </w:pPr>
+            <w:r>
+              <w:rPr>
+                <w:rFonts w:asciiTheme="majorHAnsi" w:hAnsiTheme="majorHAnsi"/>
+                <w:b/>
+                <w:color w:val="FF0000"/>
                 <w:sz w:val="48"/>
               </w:rPr>
               <w:t>2</w:t>
@@ -1156,6 +1373,14 @@
                 <w:sz w:val="48"/>
               </w:rPr>
             </w:pPr>
+            <w:r>
+              <w:rPr>
+                <w:rFonts w:asciiTheme="majorHAnsi" w:hAnsiTheme="majorHAnsi"/>
+                <w:b/>
+                <w:sz w:val="48"/>
+              </w:rPr>
+              <w:t>7</w:t>
+            </w:r>
           </w:p>
         </w:tc>
         <w:tc>
@@ -1177,6 +1402,14 @@
                 <w:sz w:val="48"/>
               </w:rPr>
             </w:pPr>
+            <w:r>
+              <w:rPr>
+                <w:rFonts w:asciiTheme="majorHAnsi" w:hAnsiTheme="majorHAnsi"/>
+                <w:b/>
+                <w:sz w:val="48"/>
+              </w:rPr>
+              <w:t>3</w:t>
+            </w:r>
           </w:p>
         </w:tc>
         <w:tc>
@@ -1197,11 +1430,19 @@
                 <w:sz w:val="48"/>
               </w:rPr>
             </w:pPr>
-          </w:p>
-        </w:tc>
-        <w:tc>
-          <w:tcPr>
-            <w:tcW w:w="984" w:type="dxa"/>
+            <w:r>
+              <w:rPr>
+                <w:rFonts w:asciiTheme="majorHAnsi" w:hAnsiTheme="majorHAnsi"/>
+                <w:b/>
+                <w:sz w:val="48"/>
+              </w:rPr>
+              <w:t>8</w:t>
+            </w:r>
+          </w:p>
+        </w:tc>
+        <w:tc>
+          <w:tcPr>
+            <w:tcW w:w="948" w:type="dxa"/>
             <w:tcBorders>
               <w:bottom w:val="single" w:sz="4" w:space="0" w:color="000000" w:themeColor="text1"/>
               <w:right w:val="single" w:sz="24" w:space="0" w:color="000000" w:themeColor="text1"/>
@@ -1211,18 +1452,25 @@
           </w:tcPr>
           <w:p>
             <w:pPr>
-              <w:jc w:val="center"/>
-              <w:rPr>
-                <w:rFonts w:asciiTheme="majorHAnsi" w:hAnsiTheme="majorHAnsi"/>
-                <w:b/>
-                <w:sz w:val="48"/>
-              </w:rPr>
-            </w:pPr>
-          </w:p>
-        </w:tc>
-        <w:tc>
-          <w:tcPr>
-            <w:tcW w:w="984" w:type="dxa"/>
+              <w:rPr>
+                <w:rFonts w:asciiTheme="majorHAnsi" w:hAnsiTheme="majorHAnsi"/>
+                <w:b/>
+                <w:sz w:val="48"/>
+              </w:rPr>
+            </w:pPr>
+            <w:r>
+              <w:rPr>
+                <w:rFonts w:asciiTheme="majorHAnsi" w:hAnsiTheme="majorHAnsi"/>
+                <w:b/>
+                <w:sz w:val="48"/>
+              </w:rPr>
+              <w:t xml:space="preserve">  9</w:t>
+            </w:r>
+          </w:p>
+        </w:tc>
+        <w:tc>
+          <w:tcPr>
+            <w:tcW w:w="1020" w:type="dxa"/>
             <w:tcBorders>
               <w:left w:val="single" w:sz="24" w:space="0" w:color="000000" w:themeColor="text1"/>
               <w:bottom w:val="single" w:sz="4" w:space="0" w:color="000000" w:themeColor="text1"/>
@@ -1238,6 +1486,14 @@
                 <w:sz w:val="48"/>
               </w:rPr>
             </w:pPr>
+            <w:r>
+              <w:rPr>
+                <w:rFonts w:asciiTheme="majorHAnsi" w:hAnsiTheme="majorHAnsi"/>
+                <w:b/>
+                <w:sz w:val="48"/>
+              </w:rPr>
+              <w:t>6</w:t>
+            </w:r>
           </w:p>
         </w:tc>
         <w:tc>
@@ -1254,13 +1510,15 @@
               <w:rPr>
                 <w:rFonts w:asciiTheme="majorHAnsi" w:hAnsiTheme="majorHAnsi"/>
                 <w:b/>
-                <w:sz w:val="48"/>
-              </w:rPr>
-            </w:pPr>
-            <w:r>
-              <w:rPr>
-                <w:rFonts w:asciiTheme="majorHAnsi" w:hAnsiTheme="majorHAnsi"/>
-                <w:b/>
+                <w:color w:val="FF0000"/>
+                <w:sz w:val="48"/>
+              </w:rPr>
+            </w:pPr>
+            <w:r>
+              <w:rPr>
+                <w:rFonts w:asciiTheme="majorHAnsi" w:hAnsiTheme="majorHAnsi"/>
+                <w:b/>
+                <w:color w:val="FF0000"/>
                 <w:sz w:val="48"/>
               </w:rPr>
               <w:t>4</w:t>
@@ -1281,13 +1539,15 @@
               <w:rPr>
                 <w:rFonts w:asciiTheme="majorHAnsi" w:hAnsiTheme="majorHAnsi"/>
                 <w:b/>
-                <w:sz w:val="48"/>
-              </w:rPr>
-            </w:pPr>
-            <w:r>
-              <w:rPr>
-                <w:rFonts w:asciiTheme="majorHAnsi" w:hAnsiTheme="majorHAnsi"/>
-                <w:b/>
+                <w:color w:val="FF0000"/>
+                <w:sz w:val="48"/>
+              </w:rPr>
+            </w:pPr>
+            <w:r>
+              <w:rPr>
+                <w:rFonts w:asciiTheme="majorHAnsi" w:hAnsiTheme="majorHAnsi"/>
+                <w:b/>
+                <w:color w:val="FF0000"/>
                 <w:sz w:val="48"/>
               </w:rPr>
               <w:t>1</w:t>
@@ -1316,6 +1576,14 @@
                 <w:sz w:val="48"/>
               </w:rPr>
             </w:pPr>
+            <w:r>
+              <w:rPr>
+                <w:rFonts w:asciiTheme="majorHAnsi" w:hAnsiTheme="majorHAnsi"/>
+                <w:b/>
+                <w:sz w:val="48"/>
+              </w:rPr>
+              <w:t>1</w:t>
+            </w:r>
           </w:p>
         </w:tc>
         <w:tc>
@@ -1332,13 +1600,15 @@
               <w:rPr>
                 <w:rFonts w:asciiTheme="majorHAnsi" w:hAnsiTheme="majorHAnsi"/>
                 <w:b/>
-                <w:sz w:val="48"/>
-              </w:rPr>
-            </w:pPr>
-            <w:r>
-              <w:rPr>
-                <w:rFonts w:asciiTheme="majorHAnsi" w:hAnsiTheme="majorHAnsi"/>
-                <w:b/>
+                <w:color w:val="FF0000"/>
+                <w:sz w:val="48"/>
+              </w:rPr>
+            </w:pPr>
+            <w:r>
+              <w:rPr>
+                <w:rFonts w:asciiTheme="majorHAnsi" w:hAnsiTheme="majorHAnsi"/>
+                <w:b/>
+                <w:color w:val="FF0000"/>
                 <w:sz w:val="48"/>
               </w:rPr>
               <w:t>8</w:t>
@@ -1360,13 +1630,15 @@
               <w:rPr>
                 <w:rFonts w:asciiTheme="majorHAnsi" w:hAnsiTheme="majorHAnsi"/>
                 <w:b/>
-                <w:sz w:val="48"/>
-              </w:rPr>
-            </w:pPr>
-            <w:r>
-              <w:rPr>
-                <w:rFonts w:asciiTheme="majorHAnsi" w:hAnsiTheme="majorHAnsi"/>
-                <w:b/>
+                <w:color w:val="FF0000"/>
+                <w:sz w:val="48"/>
+              </w:rPr>
+            </w:pPr>
+            <w:r>
+              <w:rPr>
+                <w:rFonts w:asciiTheme="majorHAnsi" w:hAnsiTheme="majorHAnsi"/>
+                <w:b/>
+                <w:color w:val="FF0000"/>
                 <w:sz w:val="48"/>
               </w:rPr>
               <w:t>4</w:t>
@@ -1392,6 +1664,14 @@
                 <w:sz w:val="48"/>
               </w:rPr>
             </w:pPr>
+            <w:r>
+              <w:rPr>
+                <w:rFonts w:asciiTheme="majorHAnsi" w:hAnsiTheme="majorHAnsi"/>
+                <w:b/>
+                <w:sz w:val="48"/>
+              </w:rPr>
+              <w:t>7</w:t>
+            </w:r>
           </w:p>
         </w:tc>
         <w:tc>
@@ -1412,11 +1692,19 @@
                 <w:sz w:val="48"/>
               </w:rPr>
             </w:pPr>
-          </w:p>
-        </w:tc>
-        <w:tc>
-          <w:tcPr>
-            <w:tcW w:w="984" w:type="dxa"/>
+            <w:r>
+              <w:rPr>
+                <w:rFonts w:asciiTheme="majorHAnsi" w:hAnsiTheme="majorHAnsi"/>
+                <w:b/>
+                <w:sz w:val="48"/>
+              </w:rPr>
+              <w:t>2</w:t>
+            </w:r>
+          </w:p>
+        </w:tc>
+        <w:tc>
+          <w:tcPr>
+            <w:tcW w:w="948" w:type="dxa"/>
             <w:tcBorders>
               <w:bottom w:val="single" w:sz="24" w:space="0" w:color="000000" w:themeColor="text1"/>
               <w:right w:val="single" w:sz="24" w:space="0" w:color="000000" w:themeColor="text1"/>
@@ -1433,11 +1721,19 @@
                 <w:sz w:val="48"/>
               </w:rPr>
             </w:pPr>
-          </w:p>
-        </w:tc>
-        <w:tc>
-          <w:tcPr>
-            <w:tcW w:w="984" w:type="dxa"/>
+            <w:r>
+              <w:rPr>
+                <w:rFonts w:asciiTheme="majorHAnsi" w:hAnsiTheme="majorHAnsi"/>
+                <w:b/>
+                <w:sz w:val="48"/>
+              </w:rPr>
+              <w:t>6</w:t>
+            </w:r>
+          </w:p>
+        </w:tc>
+        <w:tc>
+          <w:tcPr>
+            <w:tcW w:w="1020" w:type="dxa"/>
             <w:tcBorders>
               <w:left w:val="single" w:sz="24" w:space="0" w:color="000000" w:themeColor="text1"/>
               <w:bottom w:val="single" w:sz="24" w:space="0" w:color="000000" w:themeColor="text1"/>
@@ -1450,13 +1746,15 @@
               <w:rPr>
                 <w:rFonts w:asciiTheme="majorHAnsi" w:hAnsiTheme="majorHAnsi"/>
                 <w:b/>
-                <w:sz w:val="48"/>
-              </w:rPr>
-            </w:pPr>
-            <w:r>
-              <w:rPr>
-                <w:rFonts w:asciiTheme="majorHAnsi" w:hAnsiTheme="majorHAnsi"/>
-                <w:b/>
+                <w:color w:val="FF0000"/>
+                <w:sz w:val="48"/>
+              </w:rPr>
+            </w:pPr>
+            <w:r>
+              <w:rPr>
+                <w:rFonts w:asciiTheme="majorHAnsi" w:hAnsiTheme="majorHAnsi"/>
+                <w:b/>
+                <w:color w:val="FF0000"/>
                 <w:sz w:val="48"/>
               </w:rPr>
               <w:t>9</w:t>
@@ -1477,13 +1775,15 @@
               <w:rPr>
                 <w:rFonts w:asciiTheme="majorHAnsi" w:hAnsiTheme="majorHAnsi"/>
                 <w:b/>
-                <w:sz w:val="48"/>
-              </w:rPr>
-            </w:pPr>
-            <w:r>
-              <w:rPr>
-                <w:rFonts w:asciiTheme="majorHAnsi" w:hAnsiTheme="majorHAnsi"/>
-                <w:b/>
+                <w:color w:val="FF0000"/>
+                <w:sz w:val="48"/>
+              </w:rPr>
+            </w:pPr>
+            <w:r>
+              <w:rPr>
+                <w:rFonts w:asciiTheme="majorHAnsi" w:hAnsiTheme="majorHAnsi"/>
+                <w:b/>
+                <w:color w:val="FF0000"/>
                 <w:sz w:val="48"/>
               </w:rPr>
               <w:t>3</w:t>
@@ -1507,6 +1807,14 @@
                 <w:sz w:val="48"/>
               </w:rPr>
             </w:pPr>
+            <w:r>
+              <w:rPr>
+                <w:rFonts w:asciiTheme="majorHAnsi" w:hAnsiTheme="majorHAnsi"/>
+                <w:b/>
+                <w:sz w:val="48"/>
+              </w:rPr>
+              <w:t>5</w:t>
+            </w:r>
           </w:p>
         </w:tc>
       </w:tr>
@@ -1532,6 +1840,14 @@
                 <w:sz w:val="48"/>
               </w:rPr>
             </w:pPr>
+            <w:r>
+              <w:rPr>
+                <w:rFonts w:asciiTheme="majorHAnsi" w:hAnsiTheme="majorHAnsi"/>
+                <w:b/>
+                <w:sz w:val="48"/>
+              </w:rPr>
+              <w:t>2</w:t>
+            </w:r>
           </w:p>
         </w:tc>
         <w:tc>
@@ -1552,6 +1868,14 @@
                 <w:sz w:val="48"/>
               </w:rPr>
             </w:pPr>
+            <w:r>
+              <w:rPr>
+                <w:rFonts w:asciiTheme="majorHAnsi" w:hAnsiTheme="majorHAnsi"/>
+                <w:b/>
+                <w:sz w:val="48"/>
+              </w:rPr>
+              <w:t>5</w:t>
+            </w:r>
           </w:p>
         </w:tc>
         <w:tc>
@@ -1570,13 +1894,15 @@
               <w:rPr>
                 <w:rFonts w:asciiTheme="majorHAnsi" w:hAnsiTheme="majorHAnsi"/>
                 <w:b/>
-                <w:sz w:val="48"/>
-              </w:rPr>
-            </w:pPr>
-            <w:r>
-              <w:rPr>
-                <w:rFonts w:asciiTheme="majorHAnsi" w:hAnsiTheme="majorHAnsi"/>
-                <w:b/>
+                <w:color w:val="FF0000"/>
+                <w:sz w:val="48"/>
+              </w:rPr>
+            </w:pPr>
+            <w:r>
+              <w:rPr>
+                <w:rFonts w:asciiTheme="majorHAnsi" w:hAnsiTheme="majorHAnsi"/>
+                <w:b/>
+                <w:color w:val="FF0000"/>
                 <w:sz w:val="48"/>
               </w:rPr>
               <w:t>6</w:t>
@@ -1598,13 +1924,15 @@
               <w:rPr>
                 <w:rFonts w:asciiTheme="majorHAnsi" w:hAnsiTheme="majorHAnsi"/>
                 <w:b/>
-                <w:sz w:val="48"/>
-              </w:rPr>
-            </w:pPr>
-            <w:r>
-              <w:rPr>
-                <w:rFonts w:asciiTheme="majorHAnsi" w:hAnsiTheme="majorHAnsi"/>
-                <w:b/>
+                <w:color w:val="FF0000"/>
+                <w:sz w:val="48"/>
+              </w:rPr>
+            </w:pPr>
+            <w:r>
+              <w:rPr>
+                <w:rFonts w:asciiTheme="majorHAnsi" w:hAnsiTheme="majorHAnsi"/>
+                <w:b/>
+                <w:color w:val="FF0000"/>
                 <w:sz w:val="48"/>
               </w:rPr>
               <w:t>9</w:t>
@@ -1628,11 +1956,19 @@
                 <w:sz w:val="48"/>
               </w:rPr>
             </w:pPr>
-          </w:p>
-        </w:tc>
-        <w:tc>
-          <w:tcPr>
-            <w:tcW w:w="984" w:type="dxa"/>
+            <w:r>
+              <w:rPr>
+                <w:rFonts w:asciiTheme="majorHAnsi" w:hAnsiTheme="majorHAnsi"/>
+                <w:b/>
+                <w:sz w:val="48"/>
+              </w:rPr>
+              <w:t>7</w:t>
+            </w:r>
+          </w:p>
+        </w:tc>
+        <w:tc>
+          <w:tcPr>
+            <w:tcW w:w="948" w:type="dxa"/>
             <w:tcBorders>
               <w:top w:val="single" w:sz="24" w:space="0" w:color="000000" w:themeColor="text1"/>
               <w:right w:val="single" w:sz="24" w:space="0" w:color="000000" w:themeColor="text1"/>
@@ -1645,13 +1981,15 @@
               <w:rPr>
                 <w:rFonts w:asciiTheme="majorHAnsi" w:hAnsiTheme="majorHAnsi"/>
                 <w:b/>
-                <w:sz w:val="48"/>
-              </w:rPr>
-            </w:pPr>
-            <w:r>
-              <w:rPr>
-                <w:rFonts w:asciiTheme="majorHAnsi" w:hAnsiTheme="majorHAnsi"/>
-                <w:b/>
+                <w:color w:val="FF0000"/>
+                <w:sz w:val="48"/>
+              </w:rPr>
+            </w:pPr>
+            <w:r>
+              <w:rPr>
+                <w:rFonts w:asciiTheme="majorHAnsi" w:hAnsiTheme="majorHAnsi"/>
+                <w:b/>
+                <w:color w:val="FF0000"/>
                 <w:sz w:val="48"/>
               </w:rPr>
               <w:t>1</w:t>
@@ -1660,7 +1998,7 @@
         </w:tc>
         <w:tc>
           <w:tcPr>
-            <w:tcW w:w="984" w:type="dxa"/>
+            <w:tcW w:w="1020" w:type="dxa"/>
             <w:tcBorders>
               <w:top w:val="single" w:sz="24" w:space="0" w:color="000000" w:themeColor="text1"/>
               <w:left w:val="single" w:sz="24" w:space="0" w:color="000000" w:themeColor="text1"/>
@@ -1674,13 +2012,15 @@
               <w:rPr>
                 <w:rFonts w:asciiTheme="majorHAnsi" w:hAnsiTheme="majorHAnsi"/>
                 <w:b/>
-                <w:sz w:val="48"/>
-              </w:rPr>
-            </w:pPr>
-            <w:r>
-              <w:rPr>
-                <w:rFonts w:asciiTheme="majorHAnsi" w:hAnsiTheme="majorHAnsi"/>
-                <w:b/>
+                <w:color w:val="FF0000"/>
+                <w:sz w:val="48"/>
+              </w:rPr>
+            </w:pPr>
+            <w:r>
+              <w:rPr>
+                <w:rFonts w:asciiTheme="majorHAnsi" w:hAnsiTheme="majorHAnsi"/>
+                <w:b/>
+                <w:color w:val="FF0000"/>
                 <w:sz w:val="48"/>
               </w:rPr>
               <w:t>3</w:t>
@@ -1705,6 +2045,14 @@
                 <w:sz w:val="48"/>
               </w:rPr>
             </w:pPr>
+            <w:r>
+              <w:rPr>
+                <w:rFonts w:asciiTheme="majorHAnsi" w:hAnsiTheme="majorHAnsi"/>
+                <w:b/>
+                <w:sz w:val="48"/>
+              </w:rPr>
+              <w:t>8</w:t>
+            </w:r>
           </w:p>
         </w:tc>
         <w:tc>
@@ -1725,6 +2073,14 @@
                 <w:sz w:val="48"/>
               </w:rPr>
             </w:pPr>
+            <w:r>
+              <w:rPr>
+                <w:rFonts w:asciiTheme="majorHAnsi" w:hAnsiTheme="majorHAnsi"/>
+                <w:b/>
+                <w:sz w:val="48"/>
+              </w:rPr>
+              <w:t>4</w:t>
+            </w:r>
           </w:p>
         </w:tc>
       </w:tr>
@@ -1744,13 +2100,15 @@
               <w:rPr>
                 <w:rFonts w:asciiTheme="majorHAnsi" w:hAnsiTheme="majorHAnsi"/>
                 <w:b/>
-                <w:sz w:val="48"/>
-              </w:rPr>
-            </w:pPr>
-            <w:r>
-              <w:rPr>
-                <w:rFonts w:asciiTheme="majorHAnsi" w:hAnsiTheme="majorHAnsi"/>
-                <w:b/>
+                <w:color w:val="FF0000"/>
+                <w:sz w:val="48"/>
+              </w:rPr>
+            </w:pPr>
+            <w:r>
+              <w:rPr>
+                <w:rFonts w:asciiTheme="majorHAnsi" w:hAnsiTheme="majorHAnsi"/>
+                <w:b/>
+                <w:color w:val="FF0000"/>
                 <w:sz w:val="48"/>
               </w:rPr>
               <w:t>7</w:t>
@@ -1772,6 +2130,14 @@
                 <w:sz w:val="48"/>
               </w:rPr>
             </w:pPr>
+            <w:r>
+              <w:rPr>
+                <w:rFonts w:asciiTheme="majorHAnsi" w:hAnsiTheme="majorHAnsi"/>
+                <w:b/>
+                <w:sz w:val="48"/>
+              </w:rPr>
+              <w:t>3</w:t>
+            </w:r>
           </w:p>
         </w:tc>
         <w:tc>
@@ -1792,6 +2158,14 @@
                 <w:sz w:val="48"/>
               </w:rPr>
             </w:pPr>
+            <w:r>
+              <w:rPr>
+                <w:rFonts w:asciiTheme="majorHAnsi" w:hAnsiTheme="majorHAnsi"/>
+                <w:b/>
+                <w:sz w:val="48"/>
+              </w:rPr>
+              <w:t>8</w:t>
+            </w:r>
           </w:p>
         </w:tc>
         <w:tc>
@@ -1808,13 +2182,15 @@
               <w:rPr>
                 <w:rFonts w:asciiTheme="majorHAnsi" w:hAnsiTheme="majorHAnsi"/>
                 <w:b/>
-                <w:sz w:val="48"/>
-              </w:rPr>
-            </w:pPr>
-            <w:r>
-              <w:rPr>
-                <w:rFonts w:asciiTheme="majorHAnsi" w:hAnsiTheme="majorHAnsi"/>
-                <w:b/>
+                <w:color w:val="FF0000"/>
+                <w:sz w:val="48"/>
+              </w:rPr>
+            </w:pPr>
+            <w:r>
+              <w:rPr>
+                <w:rFonts w:asciiTheme="majorHAnsi" w:hAnsiTheme="majorHAnsi"/>
+                <w:b/>
+                <w:color w:val="FF0000"/>
                 <w:sz w:val="48"/>
               </w:rPr>
               <w:t>2</w:t>
@@ -1832,13 +2208,15 @@
               <w:rPr>
                 <w:rFonts w:asciiTheme="majorHAnsi" w:hAnsiTheme="majorHAnsi"/>
                 <w:b/>
-                <w:sz w:val="48"/>
-              </w:rPr>
-            </w:pPr>
-            <w:r>
-              <w:rPr>
-                <w:rFonts w:asciiTheme="majorHAnsi" w:hAnsiTheme="majorHAnsi"/>
-                <w:b/>
+                <w:color w:val="FF0000"/>
+                <w:sz w:val="48"/>
+              </w:rPr>
+            </w:pPr>
+            <w:r>
+              <w:rPr>
+                <w:rFonts w:asciiTheme="majorHAnsi" w:hAnsiTheme="majorHAnsi"/>
+                <w:b/>
+                <w:color w:val="FF0000"/>
                 <w:sz w:val="48"/>
               </w:rPr>
               <w:t>5</w:t>
@@ -1847,7 +2225,7 @@
         </w:tc>
         <w:tc>
           <w:tcPr>
-            <w:tcW w:w="984" w:type="dxa"/>
+            <w:tcW w:w="948" w:type="dxa"/>
             <w:tcBorders>
               <w:right w:val="single" w:sz="24" w:space="0" w:color="000000" w:themeColor="text1"/>
             </w:tcBorders>
@@ -1859,13 +2237,15 @@
               <w:rPr>
                 <w:rFonts w:asciiTheme="majorHAnsi" w:hAnsiTheme="majorHAnsi"/>
                 <w:b/>
-                <w:sz w:val="48"/>
-              </w:rPr>
-            </w:pPr>
-            <w:r>
-              <w:rPr>
-                <w:rFonts w:asciiTheme="majorHAnsi" w:hAnsiTheme="majorHAnsi"/>
-                <w:b/>
+                <w:color w:val="FF0000"/>
+                <w:sz w:val="48"/>
+              </w:rPr>
+            </w:pPr>
+            <w:r>
+              <w:rPr>
+                <w:rFonts w:asciiTheme="majorHAnsi" w:hAnsiTheme="majorHAnsi"/>
+                <w:b/>
+                <w:color w:val="FF0000"/>
                 <w:sz w:val="48"/>
               </w:rPr>
               <w:t>4</w:t>
@@ -1874,7 +2254,7 @@
         </w:tc>
         <w:tc>
           <w:tcPr>
-            <w:tcW w:w="984" w:type="dxa"/>
+            <w:tcW w:w="1020" w:type="dxa"/>
             <w:tcBorders>
               <w:left w:val="single" w:sz="24" w:space="0" w:color="000000" w:themeColor="text1"/>
             </w:tcBorders>
@@ -1890,44 +2270,62 @@
                 <w:sz w:val="48"/>
               </w:rPr>
             </w:pPr>
-          </w:p>
-        </w:tc>
-        <w:tc>
-          <w:tcPr>
-            <w:tcW w:w="984" w:type="dxa"/>
-            <w:shd w:val="clear" w:color="auto" w:fill="E6E6E6"/>
-            <w:vAlign w:val="center"/>
-          </w:tcPr>
-          <w:p>
-            <w:pPr>
-              <w:jc w:val="center"/>
-              <w:rPr>
-                <w:rFonts w:asciiTheme="majorHAnsi" w:hAnsiTheme="majorHAnsi"/>
-                <w:b/>
-                <w:sz w:val="48"/>
-              </w:rPr>
-            </w:pPr>
-          </w:p>
-        </w:tc>
-        <w:tc>
-          <w:tcPr>
-            <w:tcW w:w="984" w:type="dxa"/>
-            <w:shd w:val="clear" w:color="auto" w:fill="E6E6E6"/>
-            <w:vAlign w:val="center"/>
-          </w:tcPr>
-          <w:p>
-            <w:pPr>
-              <w:jc w:val="center"/>
-              <w:rPr>
-                <w:rFonts w:asciiTheme="majorHAnsi" w:hAnsiTheme="majorHAnsi"/>
-                <w:b/>
-                <w:sz w:val="48"/>
-              </w:rPr>
-            </w:pPr>
-            <w:r>
-              <w:rPr>
-                <w:rFonts w:asciiTheme="majorHAnsi" w:hAnsiTheme="majorHAnsi"/>
-                <w:b/>
+            <w:r>
+              <w:rPr>
+                <w:rFonts w:asciiTheme="majorHAnsi" w:hAnsiTheme="majorHAnsi"/>
+                <w:b/>
+                <w:sz w:val="48"/>
+              </w:rPr>
+              <w:t>1</w:t>
+            </w:r>
+          </w:p>
+        </w:tc>
+        <w:tc>
+          <w:tcPr>
+            <w:tcW w:w="984" w:type="dxa"/>
+            <w:shd w:val="clear" w:color="auto" w:fill="E6E6E6"/>
+            <w:vAlign w:val="center"/>
+          </w:tcPr>
+          <w:p>
+            <w:pPr>
+              <w:jc w:val="center"/>
+              <w:rPr>
+                <w:rFonts w:asciiTheme="majorHAnsi" w:hAnsiTheme="majorHAnsi"/>
+                <w:b/>
+                <w:sz w:val="48"/>
+              </w:rPr>
+            </w:pPr>
+            <w:r>
+              <w:rPr>
+                <w:rFonts w:asciiTheme="majorHAnsi" w:hAnsiTheme="majorHAnsi"/>
+                <w:b/>
+                <w:sz w:val="48"/>
+              </w:rPr>
+              <w:t>6</w:t>
+            </w:r>
+          </w:p>
+        </w:tc>
+        <w:tc>
+          <w:tcPr>
+            <w:tcW w:w="984" w:type="dxa"/>
+            <w:shd w:val="clear" w:color="auto" w:fill="E6E6E6"/>
+            <w:vAlign w:val="center"/>
+          </w:tcPr>
+          <w:p>
+            <w:pPr>
+              <w:jc w:val="center"/>
+              <w:rPr>
+                <w:rFonts w:asciiTheme="majorHAnsi" w:hAnsiTheme="majorHAnsi"/>
+                <w:b/>
+                <w:color w:val="FF0000"/>
+                <w:sz w:val="48"/>
+              </w:rPr>
+            </w:pPr>
+            <w:r>
+              <w:rPr>
+                <w:rFonts w:asciiTheme="majorHAnsi" w:hAnsiTheme="majorHAnsi"/>
+                <w:b/>
+                <w:color w:val="FF0000"/>
                 <w:sz w:val="48"/>
               </w:rPr>
               <w:t>9</w:t>
@@ -1954,27 +2352,37 @@
                 <w:sz w:val="48"/>
               </w:rPr>
             </w:pPr>
-          </w:p>
-        </w:tc>
-        <w:tc>
-          <w:tcPr>
-            <w:tcW w:w="984" w:type="dxa"/>
-            <w:shd w:val="clear" w:color="auto" w:fill="E6E6E6"/>
-            <w:vAlign w:val="center"/>
-          </w:tcPr>
-          <w:p>
-            <w:pPr>
-              <w:jc w:val="center"/>
-              <w:rPr>
-                <w:rFonts w:asciiTheme="majorHAnsi" w:hAnsiTheme="majorHAnsi"/>
-                <w:b/>
-                <w:sz w:val="48"/>
-              </w:rPr>
-            </w:pPr>
-            <w:r>
-              <w:rPr>
-                <w:rFonts w:asciiTheme="majorHAnsi" w:hAnsiTheme="majorHAnsi"/>
-                <w:b/>
+            <w:r>
+              <w:rPr>
+                <w:rFonts w:asciiTheme="majorHAnsi" w:hAnsiTheme="majorHAnsi"/>
+                <w:b/>
+                <w:sz w:val="48"/>
+              </w:rPr>
+              <w:t>4</w:t>
+            </w:r>
+          </w:p>
+        </w:tc>
+        <w:tc>
+          <w:tcPr>
+            <w:tcW w:w="984" w:type="dxa"/>
+            <w:shd w:val="clear" w:color="auto" w:fill="E6E6E6"/>
+            <w:vAlign w:val="center"/>
+          </w:tcPr>
+          <w:p>
+            <w:pPr>
+              <w:jc w:val="center"/>
+              <w:rPr>
+                <w:rFonts w:asciiTheme="majorHAnsi" w:hAnsiTheme="majorHAnsi"/>
+                <w:b/>
+                <w:color w:val="FF0000"/>
+                <w:sz w:val="48"/>
+              </w:rPr>
+            </w:pPr>
+            <w:r>
+              <w:rPr>
+                <w:rFonts w:asciiTheme="majorHAnsi" w:hAnsiTheme="majorHAnsi"/>
+                <w:b/>
+                <w:color w:val="FF0000"/>
                 <w:sz w:val="48"/>
               </w:rPr>
               <w:t>9</w:t>
@@ -1999,6 +2407,14 @@
                 <w:sz w:val="48"/>
               </w:rPr>
             </w:pPr>
+            <w:r>
+              <w:rPr>
+                <w:rFonts w:asciiTheme="majorHAnsi" w:hAnsiTheme="majorHAnsi"/>
+                <w:b/>
+                <w:sz w:val="48"/>
+              </w:rPr>
+              <w:t>1</w:t>
+            </w:r>
           </w:p>
         </w:tc>
         <w:tc>
@@ -2018,26 +2434,36 @@
                 <w:sz w:val="48"/>
               </w:rPr>
             </w:pPr>
-          </w:p>
-        </w:tc>
-        <w:tc>
-          <w:tcPr>
-            <w:tcW w:w="984" w:type="dxa"/>
-            <w:vAlign w:val="center"/>
-          </w:tcPr>
-          <w:p>
-            <w:pPr>
-              <w:jc w:val="center"/>
-              <w:rPr>
-                <w:rFonts w:asciiTheme="majorHAnsi" w:hAnsiTheme="majorHAnsi"/>
-                <w:b/>
-                <w:sz w:val="48"/>
-              </w:rPr>
-            </w:pPr>
-            <w:r>
-              <w:rPr>
-                <w:rFonts w:asciiTheme="majorHAnsi" w:hAnsiTheme="majorHAnsi"/>
-                <w:b/>
+            <w:r>
+              <w:rPr>
+                <w:rFonts w:asciiTheme="majorHAnsi" w:hAnsiTheme="majorHAnsi"/>
+                <w:b/>
+                <w:sz w:val="48"/>
+              </w:rPr>
+              <w:t>6</w:t>
+            </w:r>
+          </w:p>
+        </w:tc>
+        <w:tc>
+          <w:tcPr>
+            <w:tcW w:w="984" w:type="dxa"/>
+            <w:vAlign w:val="center"/>
+          </w:tcPr>
+          <w:p>
+            <w:pPr>
+              <w:jc w:val="center"/>
+              <w:rPr>
+                <w:rFonts w:asciiTheme="majorHAnsi" w:hAnsiTheme="majorHAnsi"/>
+                <w:b/>
+                <w:color w:val="FF0000"/>
+                <w:sz w:val="48"/>
+              </w:rPr>
+            </w:pPr>
+            <w:r>
+              <w:rPr>
+                <w:rFonts w:asciiTheme="majorHAnsi" w:hAnsiTheme="majorHAnsi"/>
+                <w:b/>
+                <w:color w:val="FF0000"/>
                 <w:sz w:val="48"/>
               </w:rPr>
               <w:t>3</w:t>
@@ -2046,7 +2472,7 @@
         </w:tc>
         <w:tc>
           <w:tcPr>
-            <w:tcW w:w="984" w:type="dxa"/>
+            <w:tcW w:w="948" w:type="dxa"/>
             <w:tcBorders>
               <w:right w:val="single" w:sz="24" w:space="0" w:color="000000" w:themeColor="text1"/>
             </w:tcBorders>
@@ -2061,11 +2487,19 @@
                 <w:sz w:val="48"/>
               </w:rPr>
             </w:pPr>
-          </w:p>
-        </w:tc>
-        <w:tc>
-          <w:tcPr>
-            <w:tcW w:w="984" w:type="dxa"/>
+            <w:r>
+              <w:rPr>
+                <w:rFonts w:asciiTheme="majorHAnsi" w:hAnsiTheme="majorHAnsi"/>
+                <w:b/>
+                <w:sz w:val="48"/>
+              </w:rPr>
+              <w:t>8</w:t>
+            </w:r>
+          </w:p>
+        </w:tc>
+        <w:tc>
+          <w:tcPr>
+            <w:tcW w:w="1020" w:type="dxa"/>
             <w:tcBorders>
               <w:left w:val="single" w:sz="24" w:space="0" w:color="000000" w:themeColor="text1"/>
             </w:tcBorders>
@@ -2081,27 +2515,37 @@
                 <w:sz w:val="48"/>
               </w:rPr>
             </w:pPr>
-          </w:p>
-        </w:tc>
-        <w:tc>
-          <w:tcPr>
-            <w:tcW w:w="984" w:type="dxa"/>
-            <w:shd w:val="clear" w:color="auto" w:fill="E6E6E6"/>
-            <w:vAlign w:val="center"/>
-          </w:tcPr>
-          <w:p>
-            <w:pPr>
-              <w:jc w:val="center"/>
-              <w:rPr>
-                <w:rFonts w:asciiTheme="majorHAnsi" w:hAnsiTheme="majorHAnsi"/>
-                <w:b/>
-                <w:sz w:val="48"/>
-              </w:rPr>
-            </w:pPr>
-            <w:r>
-              <w:rPr>
-                <w:rFonts w:asciiTheme="majorHAnsi" w:hAnsiTheme="majorHAnsi"/>
-                <w:b/>
+            <w:r>
+              <w:rPr>
+                <w:rFonts w:asciiTheme="majorHAnsi" w:hAnsiTheme="majorHAnsi"/>
+                <w:b/>
+                <w:sz w:val="48"/>
+              </w:rPr>
+              <w:t>4</w:t>
+            </w:r>
+          </w:p>
+        </w:tc>
+        <w:tc>
+          <w:tcPr>
+            <w:tcW w:w="984" w:type="dxa"/>
+            <w:shd w:val="clear" w:color="auto" w:fill="E6E6E6"/>
+            <w:vAlign w:val="center"/>
+          </w:tcPr>
+          <w:p>
+            <w:pPr>
+              <w:jc w:val="center"/>
+              <w:rPr>
+                <w:rFonts w:asciiTheme="majorHAnsi" w:hAnsiTheme="majorHAnsi"/>
+                <w:b/>
+                <w:color w:val="FF0000"/>
+                <w:sz w:val="48"/>
+              </w:rPr>
+            </w:pPr>
+            <w:r>
+              <w:rPr>
+                <w:rFonts w:asciiTheme="majorHAnsi" w:hAnsiTheme="majorHAnsi"/>
+                <w:b/>
+                <w:color w:val="FF0000"/>
                 <w:sz w:val="48"/>
               </w:rPr>
               <w:t>5</w:t>
@@ -2123,6 +2567,14 @@
                 <w:sz w:val="48"/>
               </w:rPr>
             </w:pPr>
+            <w:r>
+              <w:rPr>
+                <w:rFonts w:asciiTheme="majorHAnsi" w:hAnsiTheme="majorHAnsi"/>
+                <w:b/>
+                <w:sz w:val="48"/>
+              </w:rPr>
+              <w:t>7</w:t>
+            </w:r>
           </w:p>
         </w:tc>
       </w:tr>
@@ -2147,6 +2599,7 @@
           <w:b/>
           <w:u w:val="single"/>
         </w:rPr>
+        <w:lastRenderedPageBreak/>
         <w:t>Sudoku 2</w:t>
       </w:r>
     </w:p>
@@ -2154,7 +2607,7 @@
       <w:tblPr>
         <w:tblStyle w:val="TableGrid"/>
         <w:tblW w:w="0" w:type="auto"/>
-        <w:tblLook w:val="00BF"/>
+        <w:tblLook w:val="00A0" w:firstRow="1" w:lastRow="0" w:firstColumn="1" w:lastColumn="0" w:noHBand="0" w:noVBand="0"/>
       </w:tblPr>
       <w:tblGrid>
         <w:gridCol w:w="984"/>
@@ -2186,23 +2639,39 @@
                 <w:sz w:val="48"/>
               </w:rPr>
             </w:pPr>
-          </w:p>
-        </w:tc>
-        <w:tc>
-          <w:tcPr>
-            <w:tcW w:w="984" w:type="dxa"/>
-            <w:shd w:val="clear" w:color="auto" w:fill="E6E6E6"/>
-            <w:vAlign w:val="center"/>
-          </w:tcPr>
-          <w:p>
-            <w:pPr>
-              <w:jc w:val="center"/>
-              <w:rPr>
-                <w:rFonts w:asciiTheme="majorHAnsi" w:hAnsiTheme="majorHAnsi"/>
-                <w:b/>
-                <w:sz w:val="48"/>
-              </w:rPr>
-            </w:pPr>
+            <w:r>
+              <w:rPr>
+                <w:rFonts w:asciiTheme="majorHAnsi" w:hAnsiTheme="majorHAnsi"/>
+                <w:b/>
+                <w:sz w:val="48"/>
+              </w:rPr>
+              <w:t>6</w:t>
+            </w:r>
+          </w:p>
+        </w:tc>
+        <w:tc>
+          <w:tcPr>
+            <w:tcW w:w="984" w:type="dxa"/>
+            <w:shd w:val="clear" w:color="auto" w:fill="E6E6E6"/>
+            <w:vAlign w:val="center"/>
+          </w:tcPr>
+          <w:p>
+            <w:pPr>
+              <w:jc w:val="center"/>
+              <w:rPr>
+                <w:rFonts w:asciiTheme="majorHAnsi" w:hAnsiTheme="majorHAnsi"/>
+                <w:b/>
+                <w:sz w:val="48"/>
+              </w:rPr>
+            </w:pPr>
+            <w:r>
+              <w:rPr>
+                <w:rFonts w:asciiTheme="majorHAnsi" w:hAnsiTheme="majorHAnsi"/>
+                <w:b/>
+                <w:sz w:val="48"/>
+              </w:rPr>
+              <w:t>9</w:t>
+            </w:r>
           </w:p>
         </w:tc>
         <w:tc>
@@ -2220,13 +2689,15 @@
               <w:rPr>
                 <w:rFonts w:asciiTheme="majorHAnsi" w:hAnsiTheme="majorHAnsi"/>
                 <w:b/>
-                <w:sz w:val="48"/>
-              </w:rPr>
-            </w:pPr>
-            <w:r>
-              <w:rPr>
-                <w:rFonts w:asciiTheme="majorHAnsi" w:hAnsiTheme="majorHAnsi"/>
-                <w:b/>
+                <w:color w:val="FF0000"/>
+                <w:sz w:val="48"/>
+              </w:rPr>
+            </w:pPr>
+            <w:r>
+              <w:rPr>
+                <w:rFonts w:asciiTheme="majorHAnsi" w:hAnsiTheme="majorHAnsi"/>
+                <w:b/>
+                <w:color w:val="FF0000"/>
                 <w:sz w:val="48"/>
               </w:rPr>
               <w:t>8</w:t>
@@ -2247,13 +2718,15 @@
               <w:rPr>
                 <w:rFonts w:asciiTheme="majorHAnsi" w:hAnsiTheme="majorHAnsi"/>
                 <w:b/>
-                <w:sz w:val="48"/>
-              </w:rPr>
-            </w:pPr>
-            <w:r>
-              <w:rPr>
-                <w:rFonts w:asciiTheme="majorHAnsi" w:hAnsiTheme="majorHAnsi"/>
-                <w:b/>
+                <w:color w:val="FF0000"/>
+                <w:sz w:val="48"/>
+              </w:rPr>
+            </w:pPr>
+            <w:r>
+              <w:rPr>
+                <w:rFonts w:asciiTheme="majorHAnsi" w:hAnsiTheme="majorHAnsi"/>
+                <w:b/>
+                <w:color w:val="FF0000"/>
                 <w:sz w:val="48"/>
               </w:rPr>
               <w:t>4</w:t>
@@ -2271,13 +2744,15 @@
               <w:rPr>
                 <w:rFonts w:asciiTheme="majorHAnsi" w:hAnsiTheme="majorHAnsi"/>
                 <w:b/>
-                <w:sz w:val="48"/>
-              </w:rPr>
-            </w:pPr>
-            <w:r>
-              <w:rPr>
-                <w:rFonts w:asciiTheme="majorHAnsi" w:hAnsiTheme="majorHAnsi"/>
-                <w:b/>
+                <w:color w:val="FF0000"/>
+                <w:sz w:val="48"/>
+              </w:rPr>
+            </w:pPr>
+            <w:r>
+              <w:rPr>
+                <w:rFonts w:asciiTheme="majorHAnsi" w:hAnsiTheme="majorHAnsi"/>
+                <w:b/>
+                <w:color w:val="FF0000"/>
                 <w:sz w:val="48"/>
               </w:rPr>
               <w:t>2</w:t>
@@ -2298,13 +2773,15 @@
               <w:rPr>
                 <w:rFonts w:asciiTheme="majorHAnsi" w:hAnsiTheme="majorHAnsi"/>
                 <w:b/>
-                <w:sz w:val="48"/>
-              </w:rPr>
-            </w:pPr>
-            <w:r>
-              <w:rPr>
-                <w:rFonts w:asciiTheme="majorHAnsi" w:hAnsiTheme="majorHAnsi"/>
-                <w:b/>
+                <w:color w:val="FF0000"/>
+                <w:sz w:val="48"/>
+              </w:rPr>
+            </w:pPr>
+            <w:r>
+              <w:rPr>
+                <w:rFonts w:asciiTheme="majorHAnsi" w:hAnsiTheme="majorHAnsi"/>
+                <w:b/>
+                <w:color w:val="FF0000"/>
                 <w:sz w:val="48"/>
               </w:rPr>
               <w:t>5</w:t>
@@ -2326,13 +2803,15 @@
               <w:rPr>
                 <w:rFonts w:asciiTheme="majorHAnsi" w:hAnsiTheme="majorHAnsi"/>
                 <w:b/>
-                <w:sz w:val="48"/>
-              </w:rPr>
-            </w:pPr>
-            <w:r>
-              <w:rPr>
-                <w:rFonts w:asciiTheme="majorHAnsi" w:hAnsiTheme="majorHAnsi"/>
-                <w:b/>
+                <w:color w:val="FF0000"/>
+                <w:sz w:val="48"/>
+              </w:rPr>
+            </w:pPr>
+            <w:r>
+              <w:rPr>
+                <w:rFonts w:asciiTheme="majorHAnsi" w:hAnsiTheme="majorHAnsi"/>
+                <w:b/>
+                <w:color w:val="FF0000"/>
                 <w:sz w:val="48"/>
               </w:rPr>
               <w:t>7</w:t>
@@ -2354,23 +2833,39 @@
                 <w:sz w:val="48"/>
               </w:rPr>
             </w:pPr>
-          </w:p>
-        </w:tc>
-        <w:tc>
-          <w:tcPr>
-            <w:tcW w:w="984" w:type="dxa"/>
-            <w:shd w:val="clear" w:color="auto" w:fill="E6E6E6"/>
-            <w:vAlign w:val="center"/>
-          </w:tcPr>
-          <w:p>
-            <w:pPr>
-              <w:jc w:val="center"/>
-              <w:rPr>
-                <w:rFonts w:asciiTheme="majorHAnsi" w:hAnsiTheme="majorHAnsi"/>
-                <w:b/>
-                <w:sz w:val="48"/>
-              </w:rPr>
-            </w:pPr>
+            <w:r>
+              <w:rPr>
+                <w:rFonts w:asciiTheme="majorHAnsi" w:hAnsiTheme="majorHAnsi"/>
+                <w:b/>
+                <w:sz w:val="48"/>
+              </w:rPr>
+              <w:t>3</w:t>
+            </w:r>
+          </w:p>
+        </w:tc>
+        <w:tc>
+          <w:tcPr>
+            <w:tcW w:w="984" w:type="dxa"/>
+            <w:shd w:val="clear" w:color="auto" w:fill="E6E6E6"/>
+            <w:vAlign w:val="center"/>
+          </w:tcPr>
+          <w:p>
+            <w:pPr>
+              <w:jc w:val="center"/>
+              <w:rPr>
+                <w:rFonts w:asciiTheme="majorHAnsi" w:hAnsiTheme="majorHAnsi"/>
+                <w:b/>
+                <w:sz w:val="48"/>
+              </w:rPr>
+            </w:pPr>
+            <w:r>
+              <w:rPr>
+                <w:rFonts w:asciiTheme="majorHAnsi" w:hAnsiTheme="majorHAnsi"/>
+                <w:b/>
+                <w:sz w:val="48"/>
+              </w:rPr>
+              <w:t>1</w:t>
+            </w:r>
           </w:p>
         </w:tc>
       </w:tr>
@@ -2396,6 +2891,14 @@
                 <w:sz w:val="48"/>
               </w:rPr>
             </w:pPr>
+            <w:r>
+              <w:rPr>
+                <w:rFonts w:asciiTheme="majorHAnsi" w:hAnsiTheme="majorHAnsi"/>
+                <w:b/>
+                <w:sz w:val="48"/>
+              </w:rPr>
+              <w:t>5</w:t>
+            </w:r>
           </w:p>
         </w:tc>
         <w:tc>
@@ -2416,6 +2919,14 @@
                 <w:sz w:val="48"/>
               </w:rPr>
             </w:pPr>
+            <w:r>
+              <w:rPr>
+                <w:rFonts w:asciiTheme="majorHAnsi" w:hAnsiTheme="majorHAnsi"/>
+                <w:b/>
+                <w:sz w:val="48"/>
+              </w:rPr>
+              <w:t>2</w:t>
+            </w:r>
           </w:p>
         </w:tc>
         <w:tc>
@@ -2437,6 +2948,14 @@
                 <w:sz w:val="48"/>
               </w:rPr>
             </w:pPr>
+            <w:r>
+              <w:rPr>
+                <w:rFonts w:asciiTheme="majorHAnsi" w:hAnsiTheme="majorHAnsi"/>
+                <w:b/>
+                <w:sz w:val="48"/>
+              </w:rPr>
+              <w:t>4</w:t>
+            </w:r>
           </w:p>
         </w:tc>
         <w:tc>
@@ -2454,13 +2973,15 @@
               <w:rPr>
                 <w:rFonts w:asciiTheme="majorHAnsi" w:hAnsiTheme="majorHAnsi"/>
                 <w:b/>
-                <w:sz w:val="48"/>
-              </w:rPr>
-            </w:pPr>
-            <w:r>
-              <w:rPr>
-                <w:rFonts w:asciiTheme="majorHAnsi" w:hAnsiTheme="majorHAnsi"/>
-                <w:b/>
+                <w:color w:val="FF0000"/>
+                <w:sz w:val="48"/>
+              </w:rPr>
+            </w:pPr>
+            <w:r>
+              <w:rPr>
+                <w:rFonts w:asciiTheme="majorHAnsi" w:hAnsiTheme="majorHAnsi"/>
+                <w:b/>
+                <w:color w:val="FF0000"/>
                 <w:sz w:val="48"/>
               </w:rPr>
               <w:t>3</w:t>
@@ -2484,6 +3005,14 @@
                 <w:sz w:val="48"/>
               </w:rPr>
             </w:pPr>
+            <w:r>
+              <w:rPr>
+                <w:rFonts w:asciiTheme="majorHAnsi" w:hAnsiTheme="majorHAnsi"/>
+                <w:b/>
+                <w:sz w:val="48"/>
+              </w:rPr>
+              <w:t>7</w:t>
+            </w:r>
           </w:p>
         </w:tc>
         <w:tc>
@@ -2501,13 +3030,15 @@
               <w:rPr>
                 <w:rFonts w:asciiTheme="majorHAnsi" w:hAnsiTheme="majorHAnsi"/>
                 <w:b/>
-                <w:sz w:val="48"/>
-              </w:rPr>
-            </w:pPr>
-            <w:r>
-              <w:rPr>
-                <w:rFonts w:asciiTheme="majorHAnsi" w:hAnsiTheme="majorHAnsi"/>
-                <w:b/>
+                <w:color w:val="FF0000"/>
+                <w:sz w:val="48"/>
+              </w:rPr>
+            </w:pPr>
+            <w:r>
+              <w:rPr>
+                <w:rFonts w:asciiTheme="majorHAnsi" w:hAnsiTheme="majorHAnsi"/>
+                <w:b/>
+                <w:color w:val="FF0000"/>
                 <w:sz w:val="48"/>
               </w:rPr>
               <w:t>1</w:t>
@@ -2533,6 +3064,14 @@
                 <w:sz w:val="48"/>
               </w:rPr>
             </w:pPr>
+            <w:r>
+              <w:rPr>
+                <w:rFonts w:asciiTheme="majorHAnsi" w:hAnsiTheme="majorHAnsi"/>
+                <w:b/>
+                <w:sz w:val="48"/>
+              </w:rPr>
+              <w:t>6</w:t>
+            </w:r>
           </w:p>
         </w:tc>
         <w:tc>
@@ -2553,6 +3092,14 @@
                 <w:sz w:val="48"/>
               </w:rPr>
             </w:pPr>
+            <w:r>
+              <w:rPr>
+                <w:rFonts w:asciiTheme="majorHAnsi" w:hAnsiTheme="majorHAnsi"/>
+                <w:b/>
+                <w:sz w:val="48"/>
+              </w:rPr>
+              <w:t>8</w:t>
+            </w:r>
           </w:p>
         </w:tc>
         <w:tc>
@@ -2573,6 +3120,14 @@
                 <w:sz w:val="48"/>
               </w:rPr>
             </w:pPr>
+            <w:r>
+              <w:rPr>
+                <w:rFonts w:asciiTheme="majorHAnsi" w:hAnsiTheme="majorHAnsi"/>
+                <w:b/>
+                <w:sz w:val="48"/>
+              </w:rPr>
+              <w:t>9</w:t>
+            </w:r>
           </w:p>
         </w:tc>
       </w:tr>
@@ -2598,6 +3153,14 @@
                 <w:sz w:val="48"/>
               </w:rPr>
             </w:pPr>
+            <w:r>
+              <w:rPr>
+                <w:rFonts w:asciiTheme="majorHAnsi" w:hAnsiTheme="majorHAnsi"/>
+                <w:b/>
+                <w:sz w:val="48"/>
+              </w:rPr>
+              <w:t>3</w:t>
+            </w:r>
           </w:p>
         </w:tc>
         <w:tc>
@@ -2615,13 +3178,15 @@
               <w:rPr>
                 <w:rFonts w:asciiTheme="majorHAnsi" w:hAnsiTheme="majorHAnsi"/>
                 <w:b/>
-                <w:sz w:val="48"/>
-              </w:rPr>
-            </w:pPr>
-            <w:r>
-              <w:rPr>
-                <w:rFonts w:asciiTheme="majorHAnsi" w:hAnsiTheme="majorHAnsi"/>
-                <w:b/>
+                <w:color w:val="FF0000"/>
+                <w:sz w:val="48"/>
+              </w:rPr>
+            </w:pPr>
+            <w:r>
+              <w:rPr>
+                <w:rFonts w:asciiTheme="majorHAnsi" w:hAnsiTheme="majorHAnsi"/>
+                <w:b/>
+                <w:color w:val="FF0000"/>
                 <w:sz w:val="48"/>
               </w:rPr>
               <w:t>1</w:t>
@@ -2647,6 +3212,14 @@
                 <w:sz w:val="48"/>
               </w:rPr>
             </w:pPr>
+            <w:r>
+              <w:rPr>
+                <w:rFonts w:asciiTheme="majorHAnsi" w:hAnsiTheme="majorHAnsi"/>
+                <w:b/>
+                <w:sz w:val="48"/>
+              </w:rPr>
+              <w:t>7</w:t>
+            </w:r>
           </w:p>
         </w:tc>
         <w:tc>
@@ -2667,6 +3240,14 @@
                 <w:sz w:val="48"/>
               </w:rPr>
             </w:pPr>
+            <w:r>
+              <w:rPr>
+                <w:rFonts w:asciiTheme="majorHAnsi" w:hAnsiTheme="majorHAnsi"/>
+                <w:b/>
+                <w:sz w:val="48"/>
+              </w:rPr>
+              <w:t>6</w:t>
+            </w:r>
           </w:p>
         </w:tc>
         <w:tc>
@@ -2686,6 +3267,14 @@
                 <w:sz w:val="48"/>
               </w:rPr>
             </w:pPr>
+            <w:r>
+              <w:rPr>
+                <w:rFonts w:asciiTheme="majorHAnsi" w:hAnsiTheme="majorHAnsi"/>
+                <w:b/>
+                <w:sz w:val="48"/>
+              </w:rPr>
+              <w:t>9</w:t>
+            </w:r>
           </w:p>
         </w:tc>
         <w:tc>
@@ -2706,6 +3295,14 @@
                 <w:sz w:val="48"/>
               </w:rPr>
             </w:pPr>
+            <w:r>
+              <w:rPr>
+                <w:rFonts w:asciiTheme="majorHAnsi" w:hAnsiTheme="majorHAnsi"/>
+                <w:b/>
+                <w:sz w:val="48"/>
+              </w:rPr>
+              <w:t>8</w:t>
+            </w:r>
           </w:p>
         </w:tc>
         <w:tc>
@@ -2727,6 +3324,14 @@
                 <w:sz w:val="48"/>
               </w:rPr>
             </w:pPr>
+            <w:r>
+              <w:rPr>
+                <w:rFonts w:asciiTheme="majorHAnsi" w:hAnsiTheme="majorHAnsi"/>
+                <w:b/>
+                <w:sz w:val="48"/>
+              </w:rPr>
+              <w:t>5</w:t>
+            </w:r>
           </w:p>
         </w:tc>
         <w:tc>
@@ -2744,13 +3349,15 @@
               <w:rPr>
                 <w:rFonts w:asciiTheme="majorHAnsi" w:hAnsiTheme="majorHAnsi"/>
                 <w:b/>
-                <w:sz w:val="48"/>
-              </w:rPr>
-            </w:pPr>
-            <w:r>
-              <w:rPr>
-                <w:rFonts w:asciiTheme="majorHAnsi" w:hAnsiTheme="majorHAnsi"/>
-                <w:b/>
+                <w:color w:val="FF0000"/>
+                <w:sz w:val="48"/>
+              </w:rPr>
+            </w:pPr>
+            <w:r>
+              <w:rPr>
+                <w:rFonts w:asciiTheme="majorHAnsi" w:hAnsiTheme="majorHAnsi"/>
+                <w:b/>
+                <w:color w:val="FF0000"/>
                 <w:sz w:val="48"/>
               </w:rPr>
               <w:t>4</w:t>
@@ -2775,6 +3382,14 @@
                 <w:sz w:val="48"/>
               </w:rPr>
             </w:pPr>
+            <w:r>
+              <w:rPr>
+                <w:rFonts w:asciiTheme="majorHAnsi" w:hAnsiTheme="majorHAnsi"/>
+                <w:b/>
+                <w:sz w:val="48"/>
+              </w:rPr>
+              <w:t>2</w:t>
+            </w:r>
           </w:p>
         </w:tc>
       </w:tr>
@@ -2799,6 +3414,14 @@
                 <w:sz w:val="48"/>
               </w:rPr>
             </w:pPr>
+            <w:r>
+              <w:rPr>
+                <w:rFonts w:asciiTheme="majorHAnsi" w:hAnsiTheme="majorHAnsi"/>
+                <w:b/>
+                <w:sz w:val="48"/>
+              </w:rPr>
+              <w:t>8</w:t>
+            </w:r>
           </w:p>
         </w:tc>
         <w:tc>
@@ -2818,6 +3441,14 @@
                 <w:sz w:val="48"/>
               </w:rPr>
             </w:pPr>
+            <w:r>
+              <w:rPr>
+                <w:rFonts w:asciiTheme="majorHAnsi" w:hAnsiTheme="majorHAnsi"/>
+                <w:b/>
+                <w:sz w:val="48"/>
+              </w:rPr>
+              <w:t>7</w:t>
+            </w:r>
           </w:p>
         </w:tc>
         <w:tc>
@@ -2835,13 +3466,15 @@
               <w:rPr>
                 <w:rFonts w:asciiTheme="majorHAnsi" w:hAnsiTheme="majorHAnsi"/>
                 <w:b/>
-                <w:sz w:val="48"/>
-              </w:rPr>
-            </w:pPr>
-            <w:r>
-              <w:rPr>
-                <w:rFonts w:asciiTheme="majorHAnsi" w:hAnsiTheme="majorHAnsi"/>
-                <w:b/>
+                <w:color w:val="FF0000"/>
+                <w:sz w:val="48"/>
+              </w:rPr>
+            </w:pPr>
+            <w:r>
+              <w:rPr>
+                <w:rFonts w:asciiTheme="majorHAnsi" w:hAnsiTheme="majorHAnsi"/>
+                <w:b/>
+                <w:color w:val="FF0000"/>
                 <w:sz w:val="48"/>
               </w:rPr>
               <w:t>1</w:t>
@@ -2864,13 +3497,15 @@
               <w:rPr>
                 <w:rFonts w:asciiTheme="majorHAnsi" w:hAnsiTheme="majorHAnsi"/>
                 <w:b/>
-                <w:sz w:val="48"/>
-              </w:rPr>
-            </w:pPr>
-            <w:r>
-              <w:rPr>
-                <w:rFonts w:asciiTheme="majorHAnsi" w:hAnsiTheme="majorHAnsi"/>
-                <w:b/>
+                <w:color w:val="FF0000"/>
+                <w:sz w:val="48"/>
+              </w:rPr>
+            </w:pPr>
+            <w:r>
+              <w:rPr>
+                <w:rFonts w:asciiTheme="majorHAnsi" w:hAnsiTheme="majorHAnsi"/>
+                <w:b/>
+                <w:color w:val="FF0000"/>
                 <w:sz w:val="48"/>
               </w:rPr>
               <w:t>9</w:t>
@@ -2895,6 +3530,14 @@
                 <w:sz w:val="48"/>
               </w:rPr>
             </w:pPr>
+            <w:r>
+              <w:rPr>
+                <w:rFonts w:asciiTheme="majorHAnsi" w:hAnsiTheme="majorHAnsi"/>
+                <w:b/>
+                <w:sz w:val="48"/>
+              </w:rPr>
+              <w:t>5</w:t>
+            </w:r>
           </w:p>
         </w:tc>
         <w:tc>
@@ -2913,13 +3556,15 @@
               <w:rPr>
                 <w:rFonts w:asciiTheme="majorHAnsi" w:hAnsiTheme="majorHAnsi"/>
                 <w:b/>
-                <w:sz w:val="48"/>
-              </w:rPr>
-            </w:pPr>
-            <w:r>
-              <w:rPr>
-                <w:rFonts w:asciiTheme="majorHAnsi" w:hAnsiTheme="majorHAnsi"/>
-                <w:b/>
+                <w:color w:val="FF0000"/>
+                <w:sz w:val="48"/>
+              </w:rPr>
+            </w:pPr>
+            <w:r>
+              <w:rPr>
+                <w:rFonts w:asciiTheme="majorHAnsi" w:hAnsiTheme="majorHAnsi"/>
+                <w:b/>
+                <w:color w:val="FF0000"/>
                 <w:sz w:val="48"/>
               </w:rPr>
               <w:t>2</w:t>
@@ -2941,13 +3586,15 @@
               <w:rPr>
                 <w:rFonts w:asciiTheme="majorHAnsi" w:hAnsiTheme="majorHAnsi"/>
                 <w:b/>
-                <w:sz w:val="48"/>
-              </w:rPr>
-            </w:pPr>
-            <w:r>
-              <w:rPr>
-                <w:rFonts w:asciiTheme="majorHAnsi" w:hAnsiTheme="majorHAnsi"/>
-                <w:b/>
+                <w:color w:val="FF0000"/>
+                <w:sz w:val="48"/>
+              </w:rPr>
+            </w:pPr>
+            <w:r>
+              <w:rPr>
+                <w:rFonts w:asciiTheme="majorHAnsi" w:hAnsiTheme="majorHAnsi"/>
+                <w:b/>
+                <w:color w:val="FF0000"/>
                 <w:sz w:val="48"/>
               </w:rPr>
               <w:t>4</w:t>
@@ -2971,6 +3618,14 @@
                 <w:sz w:val="48"/>
               </w:rPr>
             </w:pPr>
+            <w:r>
+              <w:rPr>
+                <w:rFonts w:asciiTheme="majorHAnsi" w:hAnsiTheme="majorHAnsi"/>
+                <w:b/>
+                <w:sz w:val="48"/>
+              </w:rPr>
+              <w:t>6</w:t>
+            </w:r>
           </w:p>
         </w:tc>
         <w:tc>
@@ -2990,6 +3645,14 @@
                 <w:sz w:val="48"/>
               </w:rPr>
             </w:pPr>
+            <w:r>
+              <w:rPr>
+                <w:rFonts w:asciiTheme="majorHAnsi" w:hAnsiTheme="majorHAnsi"/>
+                <w:b/>
+                <w:sz w:val="48"/>
+              </w:rPr>
+              <w:t>3</w:t>
+            </w:r>
           </w:p>
         </w:tc>
       </w:tr>
@@ -3014,6 +3677,14 @@
                 <w:sz w:val="48"/>
               </w:rPr>
             </w:pPr>
+            <w:r>
+              <w:rPr>
+                <w:rFonts w:asciiTheme="majorHAnsi" w:hAnsiTheme="majorHAnsi"/>
+                <w:b/>
+                <w:sz w:val="48"/>
+              </w:rPr>
+              <w:t>9</w:t>
+            </w:r>
           </w:p>
         </w:tc>
         <w:tc>
@@ -3030,13 +3701,15 @@
               <w:rPr>
                 <w:rFonts w:asciiTheme="majorHAnsi" w:hAnsiTheme="majorHAnsi"/>
                 <w:b/>
-                <w:sz w:val="48"/>
-              </w:rPr>
-            </w:pPr>
-            <w:r>
-              <w:rPr>
-                <w:rFonts w:asciiTheme="majorHAnsi" w:hAnsiTheme="majorHAnsi"/>
-                <w:b/>
+                <w:color w:val="FF0000"/>
+                <w:sz w:val="48"/>
+              </w:rPr>
+            </w:pPr>
+            <w:r>
+              <w:rPr>
+                <w:rFonts w:asciiTheme="majorHAnsi" w:hAnsiTheme="majorHAnsi"/>
+                <w:b/>
+                <w:color w:val="FF0000"/>
                 <w:sz w:val="48"/>
               </w:rPr>
               <w:t>3</w:t>
@@ -3058,13 +3731,15 @@
               <w:rPr>
                 <w:rFonts w:asciiTheme="majorHAnsi" w:hAnsiTheme="majorHAnsi"/>
                 <w:b/>
-                <w:sz w:val="48"/>
-              </w:rPr>
-            </w:pPr>
-            <w:r>
-              <w:rPr>
-                <w:rFonts w:asciiTheme="majorHAnsi" w:hAnsiTheme="majorHAnsi"/>
-                <w:b/>
+                <w:color w:val="FF0000"/>
+                <w:sz w:val="48"/>
+              </w:rPr>
+            </w:pPr>
+            <w:r>
+              <w:rPr>
+                <w:rFonts w:asciiTheme="majorHAnsi" w:hAnsiTheme="majorHAnsi"/>
+                <w:b/>
+                <w:color w:val="FF0000"/>
                 <w:sz w:val="48"/>
               </w:rPr>
               <w:t>5</w:t>
@@ -3090,6 +3765,14 @@
                 <w:sz w:val="48"/>
               </w:rPr>
             </w:pPr>
+            <w:r>
+              <w:rPr>
+                <w:rFonts w:asciiTheme="majorHAnsi" w:hAnsiTheme="majorHAnsi"/>
+                <w:b/>
+                <w:sz w:val="48"/>
+              </w:rPr>
+              <w:t>7</w:t>
+            </w:r>
           </w:p>
         </w:tc>
         <w:tc>
@@ -3110,6 +3793,14 @@
                 <w:sz w:val="48"/>
               </w:rPr>
             </w:pPr>
+            <w:r>
+              <w:rPr>
+                <w:rFonts w:asciiTheme="majorHAnsi" w:hAnsiTheme="majorHAnsi"/>
+                <w:b/>
+                <w:sz w:val="48"/>
+              </w:rPr>
+              <w:t>4</w:t>
+            </w:r>
           </w:p>
         </w:tc>
         <w:tc>
@@ -3131,6 +3822,14 @@
                 <w:sz w:val="48"/>
               </w:rPr>
             </w:pPr>
+            <w:r>
+              <w:rPr>
+                <w:rFonts w:asciiTheme="majorHAnsi" w:hAnsiTheme="majorHAnsi"/>
+                <w:b/>
+                <w:sz w:val="48"/>
+              </w:rPr>
+              <w:t>6</w:t>
+            </w:r>
           </w:p>
         </w:tc>
         <w:tc>
@@ -3148,13 +3847,15 @@
               <w:rPr>
                 <w:rFonts w:asciiTheme="majorHAnsi" w:hAnsiTheme="majorHAnsi"/>
                 <w:b/>
-                <w:sz w:val="48"/>
-              </w:rPr>
-            </w:pPr>
-            <w:r>
-              <w:rPr>
-                <w:rFonts w:asciiTheme="majorHAnsi" w:hAnsiTheme="majorHAnsi"/>
-                <w:b/>
+                <w:color w:val="FF0000"/>
+                <w:sz w:val="48"/>
+              </w:rPr>
+            </w:pPr>
+            <w:r>
+              <w:rPr>
+                <w:rFonts w:asciiTheme="majorHAnsi" w:hAnsiTheme="majorHAnsi"/>
+                <w:b/>
+                <w:color w:val="FF0000"/>
                 <w:sz w:val="48"/>
               </w:rPr>
               <w:t>2</w:t>
@@ -3175,13 +3876,15 @@
               <w:rPr>
                 <w:rFonts w:asciiTheme="majorHAnsi" w:hAnsiTheme="majorHAnsi"/>
                 <w:b/>
-                <w:sz w:val="48"/>
-              </w:rPr>
-            </w:pPr>
-            <w:r>
-              <w:rPr>
-                <w:rFonts w:asciiTheme="majorHAnsi" w:hAnsiTheme="majorHAnsi"/>
-                <w:b/>
+                <w:color w:val="FF0000"/>
+                <w:sz w:val="48"/>
+              </w:rPr>
+            </w:pPr>
+            <w:r>
+              <w:rPr>
+                <w:rFonts w:asciiTheme="majorHAnsi" w:hAnsiTheme="majorHAnsi"/>
+                <w:b/>
+                <w:color w:val="FF0000"/>
                 <w:sz w:val="48"/>
               </w:rPr>
               <w:t>1</w:t>
@@ -3205,6 +3908,14 @@
                 <w:sz w:val="48"/>
               </w:rPr>
             </w:pPr>
+            <w:r>
+              <w:rPr>
+                <w:rFonts w:asciiTheme="majorHAnsi" w:hAnsiTheme="majorHAnsi"/>
+                <w:b/>
+                <w:sz w:val="48"/>
+              </w:rPr>
+              <w:t>8</w:t>
+            </w:r>
           </w:p>
         </w:tc>
       </w:tr>
@@ -3229,6 +3940,14 @@
                 <w:sz w:val="48"/>
               </w:rPr>
             </w:pPr>
+            <w:r>
+              <w:rPr>
+                <w:rFonts w:asciiTheme="majorHAnsi" w:hAnsiTheme="majorHAnsi"/>
+                <w:b/>
+                <w:sz w:val="48"/>
+              </w:rPr>
+              <w:t>2</w:t>
+            </w:r>
           </w:p>
         </w:tc>
         <w:tc>
@@ -3248,6 +3967,14 @@
                 <w:sz w:val="48"/>
               </w:rPr>
             </w:pPr>
+            <w:r>
+              <w:rPr>
+                <w:rFonts w:asciiTheme="majorHAnsi" w:hAnsiTheme="majorHAnsi"/>
+                <w:b/>
+                <w:sz w:val="48"/>
+              </w:rPr>
+              <w:t>4</w:t>
+            </w:r>
           </w:p>
         </w:tc>
         <w:tc>
@@ -3265,13 +3992,15 @@
               <w:rPr>
                 <w:rFonts w:asciiTheme="majorHAnsi" w:hAnsiTheme="majorHAnsi"/>
                 <w:b/>
-                <w:sz w:val="48"/>
-              </w:rPr>
-            </w:pPr>
-            <w:r>
-              <w:rPr>
-                <w:rFonts w:asciiTheme="majorHAnsi" w:hAnsiTheme="majorHAnsi"/>
-                <w:b/>
+                <w:color w:val="FF0000"/>
+                <w:sz w:val="48"/>
+              </w:rPr>
+            </w:pPr>
+            <w:r>
+              <w:rPr>
+                <w:rFonts w:asciiTheme="majorHAnsi" w:hAnsiTheme="majorHAnsi"/>
+                <w:b/>
+                <w:color w:val="FF0000"/>
                 <w:sz w:val="48"/>
               </w:rPr>
               <w:t>6</w:t>
@@ -3294,13 +4023,15 @@
               <w:rPr>
                 <w:rFonts w:asciiTheme="majorHAnsi" w:hAnsiTheme="majorHAnsi"/>
                 <w:b/>
-                <w:sz w:val="48"/>
-              </w:rPr>
-            </w:pPr>
-            <w:r>
-              <w:rPr>
-                <w:rFonts w:asciiTheme="majorHAnsi" w:hAnsiTheme="majorHAnsi"/>
-                <w:b/>
+                <w:color w:val="FF0000"/>
+                <w:sz w:val="48"/>
+              </w:rPr>
+            </w:pPr>
+            <w:r>
+              <w:rPr>
+                <w:rFonts w:asciiTheme="majorHAnsi" w:hAnsiTheme="majorHAnsi"/>
+                <w:b/>
+                <w:color w:val="FF0000"/>
                 <w:sz w:val="48"/>
               </w:rPr>
               <w:t>8</w:t>
@@ -3325,6 +4056,14 @@
                 <w:sz w:val="48"/>
               </w:rPr>
             </w:pPr>
+            <w:r>
+              <w:rPr>
+                <w:rFonts w:asciiTheme="majorHAnsi" w:hAnsiTheme="majorHAnsi"/>
+                <w:b/>
+                <w:sz w:val="48"/>
+              </w:rPr>
+              <w:t>1</w:t>
+            </w:r>
           </w:p>
         </w:tc>
         <w:tc>
@@ -3343,13 +4082,15 @@
               <w:rPr>
                 <w:rFonts w:asciiTheme="majorHAnsi" w:hAnsiTheme="majorHAnsi"/>
                 <w:b/>
-                <w:sz w:val="48"/>
-              </w:rPr>
-            </w:pPr>
-            <w:r>
-              <w:rPr>
-                <w:rFonts w:asciiTheme="majorHAnsi" w:hAnsiTheme="majorHAnsi"/>
-                <w:b/>
+                <w:color w:val="FF0000"/>
+                <w:sz w:val="48"/>
+              </w:rPr>
+            </w:pPr>
+            <w:r>
+              <w:rPr>
+                <w:rFonts w:asciiTheme="majorHAnsi" w:hAnsiTheme="majorHAnsi"/>
+                <w:b/>
+                <w:color w:val="FF0000"/>
                 <w:sz w:val="48"/>
               </w:rPr>
               <w:t>3</w:t>
@@ -3371,13 +4112,15 @@
               <w:rPr>
                 <w:rFonts w:asciiTheme="majorHAnsi" w:hAnsiTheme="majorHAnsi"/>
                 <w:b/>
-                <w:sz w:val="48"/>
-              </w:rPr>
-            </w:pPr>
-            <w:r>
-              <w:rPr>
-                <w:rFonts w:asciiTheme="majorHAnsi" w:hAnsiTheme="majorHAnsi"/>
-                <w:b/>
+                <w:color w:val="FF0000"/>
+                <w:sz w:val="48"/>
+              </w:rPr>
+            </w:pPr>
+            <w:r>
+              <w:rPr>
+                <w:rFonts w:asciiTheme="majorHAnsi" w:hAnsiTheme="majorHAnsi"/>
+                <w:b/>
+                <w:color w:val="FF0000"/>
                 <w:sz w:val="48"/>
               </w:rPr>
               <w:t>9</w:t>
@@ -3401,6 +4144,14 @@
                 <w:sz w:val="48"/>
               </w:rPr>
             </w:pPr>
+            <w:r>
+              <w:rPr>
+                <w:rFonts w:asciiTheme="majorHAnsi" w:hAnsiTheme="majorHAnsi"/>
+                <w:b/>
+                <w:sz w:val="48"/>
+              </w:rPr>
+              <w:t>5</w:t>
+            </w:r>
           </w:p>
         </w:tc>
         <w:tc>
@@ -3420,6 +4171,14 @@
                 <w:sz w:val="48"/>
               </w:rPr>
             </w:pPr>
+            <w:r>
+              <w:rPr>
+                <w:rFonts w:asciiTheme="majorHAnsi" w:hAnsiTheme="majorHAnsi"/>
+                <w:b/>
+                <w:sz w:val="48"/>
+              </w:rPr>
+              <w:t>7</w:t>
+            </w:r>
           </w:p>
         </w:tc>
       </w:tr>
@@ -3445,6 +4204,14 @@
                 <w:sz w:val="48"/>
               </w:rPr>
             </w:pPr>
+            <w:r>
+              <w:rPr>
+                <w:rFonts w:asciiTheme="majorHAnsi" w:hAnsiTheme="majorHAnsi"/>
+                <w:b/>
+                <w:sz w:val="48"/>
+              </w:rPr>
+              <w:t>4</w:t>
+            </w:r>
           </w:p>
         </w:tc>
         <w:tc>
@@ -3462,13 +4229,15 @@
               <w:rPr>
                 <w:rFonts w:asciiTheme="majorHAnsi" w:hAnsiTheme="majorHAnsi"/>
                 <w:b/>
-                <w:sz w:val="48"/>
-              </w:rPr>
-            </w:pPr>
-            <w:r>
-              <w:rPr>
-                <w:rFonts w:asciiTheme="majorHAnsi" w:hAnsiTheme="majorHAnsi"/>
-                <w:b/>
+                <w:color w:val="FF0000"/>
+                <w:sz w:val="48"/>
+              </w:rPr>
+            </w:pPr>
+            <w:r>
+              <w:rPr>
+                <w:rFonts w:asciiTheme="majorHAnsi" w:hAnsiTheme="majorHAnsi"/>
+                <w:b/>
+                <w:color w:val="FF0000"/>
                 <w:sz w:val="48"/>
               </w:rPr>
               <w:t>6</w:t>
@@ -3494,6 +4263,14 @@
                 <w:sz w:val="48"/>
               </w:rPr>
             </w:pPr>
+            <w:r>
+              <w:rPr>
+                <w:rFonts w:asciiTheme="majorHAnsi" w:hAnsiTheme="majorHAnsi"/>
+                <w:b/>
+                <w:sz w:val="48"/>
+              </w:rPr>
+              <w:t>9</w:t>
+            </w:r>
           </w:p>
         </w:tc>
         <w:tc>
@@ -3514,6 +4291,14 @@
                 <w:sz w:val="48"/>
               </w:rPr>
             </w:pPr>
+            <w:r>
+              <w:rPr>
+                <w:rFonts w:asciiTheme="majorHAnsi" w:hAnsiTheme="majorHAnsi"/>
+                <w:b/>
+                <w:sz w:val="48"/>
+              </w:rPr>
+              <w:t>1</w:t>
+            </w:r>
           </w:p>
         </w:tc>
         <w:tc>
@@ -3533,6 +4318,14 @@
                 <w:sz w:val="48"/>
               </w:rPr>
             </w:pPr>
+            <w:r>
+              <w:rPr>
+                <w:rFonts w:asciiTheme="majorHAnsi" w:hAnsiTheme="majorHAnsi"/>
+                <w:b/>
+                <w:sz w:val="48"/>
+              </w:rPr>
+              <w:t>3</w:t>
+            </w:r>
           </w:p>
         </w:tc>
         <w:tc>
@@ -3553,6 +4346,14 @@
                 <w:sz w:val="48"/>
               </w:rPr>
             </w:pPr>
+            <w:r>
+              <w:rPr>
+                <w:rFonts w:asciiTheme="majorHAnsi" w:hAnsiTheme="majorHAnsi"/>
+                <w:b/>
+                <w:sz w:val="48"/>
+              </w:rPr>
+              <w:t>7</w:t>
+            </w:r>
           </w:p>
         </w:tc>
         <w:tc>
@@ -3574,6 +4375,14 @@
                 <w:sz w:val="48"/>
               </w:rPr>
             </w:pPr>
+            <w:r>
+              <w:rPr>
+                <w:rFonts w:asciiTheme="majorHAnsi" w:hAnsiTheme="majorHAnsi"/>
+                <w:b/>
+                <w:sz w:val="48"/>
+              </w:rPr>
+              <w:t>8</w:t>
+            </w:r>
           </w:p>
         </w:tc>
         <w:tc>
@@ -3591,13 +4400,15 @@
               <w:rPr>
                 <w:rFonts w:asciiTheme="majorHAnsi" w:hAnsiTheme="majorHAnsi"/>
                 <w:b/>
-                <w:sz w:val="48"/>
-              </w:rPr>
-            </w:pPr>
-            <w:r>
-              <w:rPr>
-                <w:rFonts w:asciiTheme="majorHAnsi" w:hAnsiTheme="majorHAnsi"/>
-                <w:b/>
+                <w:color w:val="FF0000"/>
+                <w:sz w:val="48"/>
+              </w:rPr>
+            </w:pPr>
+            <w:r>
+              <w:rPr>
+                <w:rFonts w:asciiTheme="majorHAnsi" w:hAnsiTheme="majorHAnsi"/>
+                <w:b/>
+                <w:color w:val="FF0000"/>
                 <w:sz w:val="48"/>
               </w:rPr>
               <w:t>2</w:t>
@@ -3622,6 +4433,14 @@
                 <w:sz w:val="48"/>
               </w:rPr>
             </w:pPr>
+            <w:r>
+              <w:rPr>
+                <w:rFonts w:asciiTheme="majorHAnsi" w:hAnsiTheme="majorHAnsi"/>
+                <w:b/>
+                <w:sz w:val="48"/>
+              </w:rPr>
+              <w:t>5</w:t>
+            </w:r>
           </w:p>
         </w:tc>
       </w:tr>
@@ -3644,23 +4463,39 @@
                 <w:sz w:val="48"/>
               </w:rPr>
             </w:pPr>
-          </w:p>
-        </w:tc>
-        <w:tc>
-          <w:tcPr>
-            <w:tcW w:w="984" w:type="dxa"/>
-            <w:shd w:val="clear" w:color="auto" w:fill="E6E6E6"/>
-            <w:vAlign w:val="center"/>
-          </w:tcPr>
-          <w:p>
-            <w:pPr>
-              <w:jc w:val="center"/>
-              <w:rPr>
-                <w:rFonts w:asciiTheme="majorHAnsi" w:hAnsiTheme="majorHAnsi"/>
-                <w:b/>
-                <w:sz w:val="48"/>
-              </w:rPr>
-            </w:pPr>
+            <w:r>
+              <w:rPr>
+                <w:rFonts w:asciiTheme="majorHAnsi" w:hAnsiTheme="majorHAnsi"/>
+                <w:b/>
+                <w:sz w:val="48"/>
+              </w:rPr>
+              <w:t>1</w:t>
+            </w:r>
+          </w:p>
+        </w:tc>
+        <w:tc>
+          <w:tcPr>
+            <w:tcW w:w="984" w:type="dxa"/>
+            <w:shd w:val="clear" w:color="auto" w:fill="E6E6E6"/>
+            <w:vAlign w:val="center"/>
+          </w:tcPr>
+          <w:p>
+            <w:pPr>
+              <w:jc w:val="center"/>
+              <w:rPr>
+                <w:rFonts w:asciiTheme="majorHAnsi" w:hAnsiTheme="majorHAnsi"/>
+                <w:b/>
+                <w:sz w:val="48"/>
+              </w:rPr>
+            </w:pPr>
+            <w:r>
+              <w:rPr>
+                <w:rFonts w:asciiTheme="majorHAnsi" w:hAnsiTheme="majorHAnsi"/>
+                <w:b/>
+                <w:sz w:val="48"/>
+              </w:rPr>
+              <w:t>8</w:t>
+            </w:r>
           </w:p>
         </w:tc>
         <w:tc>
@@ -3681,6 +4516,14 @@
                 <w:sz w:val="48"/>
               </w:rPr>
             </w:pPr>
+            <w:r>
+              <w:rPr>
+                <w:rFonts w:asciiTheme="majorHAnsi" w:hAnsiTheme="majorHAnsi"/>
+                <w:b/>
+                <w:sz w:val="48"/>
+              </w:rPr>
+              <w:t>2</w:t>
+            </w:r>
           </w:p>
         </w:tc>
         <w:tc>
@@ -3697,13 +4540,15 @@
               <w:rPr>
                 <w:rFonts w:asciiTheme="majorHAnsi" w:hAnsiTheme="majorHAnsi"/>
                 <w:b/>
-                <w:sz w:val="48"/>
-              </w:rPr>
-            </w:pPr>
-            <w:r>
-              <w:rPr>
-                <w:rFonts w:asciiTheme="majorHAnsi" w:hAnsiTheme="majorHAnsi"/>
-                <w:b/>
+                <w:color w:val="FF0000"/>
+                <w:sz w:val="48"/>
+              </w:rPr>
+            </w:pPr>
+            <w:r>
+              <w:rPr>
+                <w:rFonts w:asciiTheme="majorHAnsi" w:hAnsiTheme="majorHAnsi"/>
+                <w:b/>
+                <w:color w:val="FF0000"/>
                 <w:sz w:val="48"/>
               </w:rPr>
               <w:t>5</w:t>
@@ -3724,6 +4569,14 @@
                 <w:sz w:val="48"/>
               </w:rPr>
             </w:pPr>
+            <w:r>
+              <w:rPr>
+                <w:rFonts w:asciiTheme="majorHAnsi" w:hAnsiTheme="majorHAnsi"/>
+                <w:b/>
+                <w:sz w:val="48"/>
+              </w:rPr>
+              <w:t>6</w:t>
+            </w:r>
           </w:p>
         </w:tc>
         <w:tc>
@@ -3740,13 +4593,15 @@
               <w:rPr>
                 <w:rFonts w:asciiTheme="majorHAnsi" w:hAnsiTheme="majorHAnsi"/>
                 <w:b/>
-                <w:sz w:val="48"/>
-              </w:rPr>
-            </w:pPr>
-            <w:r>
-              <w:rPr>
-                <w:rFonts w:asciiTheme="majorHAnsi" w:hAnsiTheme="majorHAnsi"/>
-                <w:b/>
+                <w:color w:val="FF0000"/>
+                <w:sz w:val="48"/>
+              </w:rPr>
+            </w:pPr>
+            <w:r>
+              <w:rPr>
+                <w:rFonts w:asciiTheme="majorHAnsi" w:hAnsiTheme="majorHAnsi"/>
+                <w:b/>
+                <w:color w:val="FF0000"/>
                 <w:sz w:val="48"/>
               </w:rPr>
               <w:t>9</w:t>
@@ -3771,40 +4626,64 @@
                 <w:sz w:val="48"/>
               </w:rPr>
             </w:pPr>
-          </w:p>
-        </w:tc>
-        <w:tc>
-          <w:tcPr>
-            <w:tcW w:w="984" w:type="dxa"/>
-            <w:shd w:val="clear" w:color="auto" w:fill="E6E6E6"/>
-            <w:vAlign w:val="center"/>
-          </w:tcPr>
-          <w:p>
-            <w:pPr>
-              <w:jc w:val="center"/>
-              <w:rPr>
-                <w:rFonts w:asciiTheme="majorHAnsi" w:hAnsiTheme="majorHAnsi"/>
-                <w:b/>
-                <w:sz w:val="48"/>
-              </w:rPr>
-            </w:pPr>
-          </w:p>
-        </w:tc>
-        <w:tc>
-          <w:tcPr>
-            <w:tcW w:w="984" w:type="dxa"/>
-            <w:shd w:val="clear" w:color="auto" w:fill="E6E6E6"/>
-            <w:vAlign w:val="center"/>
-          </w:tcPr>
-          <w:p>
-            <w:pPr>
-              <w:jc w:val="center"/>
-              <w:rPr>
-                <w:rFonts w:asciiTheme="majorHAnsi" w:hAnsiTheme="majorHAnsi"/>
-                <w:b/>
-                <w:sz w:val="48"/>
-              </w:rPr>
-            </w:pPr>
+            <w:r>
+              <w:rPr>
+                <w:rFonts w:asciiTheme="majorHAnsi" w:hAnsiTheme="majorHAnsi"/>
+                <w:b/>
+                <w:sz w:val="48"/>
+              </w:rPr>
+              <w:t>3</w:t>
+            </w:r>
+          </w:p>
+        </w:tc>
+        <w:tc>
+          <w:tcPr>
+            <w:tcW w:w="984" w:type="dxa"/>
+            <w:shd w:val="clear" w:color="auto" w:fill="E6E6E6"/>
+            <w:vAlign w:val="center"/>
+          </w:tcPr>
+          <w:p>
+            <w:pPr>
+              <w:jc w:val="center"/>
+              <w:rPr>
+                <w:rFonts w:asciiTheme="majorHAnsi" w:hAnsiTheme="majorHAnsi"/>
+                <w:b/>
+                <w:sz w:val="48"/>
+              </w:rPr>
+            </w:pPr>
+            <w:r>
+              <w:rPr>
+                <w:rFonts w:asciiTheme="majorHAnsi" w:hAnsiTheme="majorHAnsi"/>
+                <w:b/>
+                <w:sz w:val="48"/>
+              </w:rPr>
+              <w:t>7</w:t>
+            </w:r>
+          </w:p>
+        </w:tc>
+        <w:tc>
+          <w:tcPr>
+            <w:tcW w:w="984" w:type="dxa"/>
+            <w:shd w:val="clear" w:color="auto" w:fill="E6E6E6"/>
+            <w:vAlign w:val="center"/>
+          </w:tcPr>
+          <w:p>
+            <w:pPr>
+              <w:jc w:val="center"/>
+              <w:rPr>
+                <w:rFonts w:asciiTheme="majorHAnsi" w:hAnsiTheme="majorHAnsi"/>
+                <w:b/>
+                <w:sz w:val="48"/>
+              </w:rPr>
+            </w:pPr>
+            <w:r>
+              <w:rPr>
+                <w:rFonts w:asciiTheme="majorHAnsi" w:hAnsiTheme="majorHAnsi"/>
+                <w:b/>
+                <w:sz w:val="48"/>
+              </w:rPr>
+              <w:t>4</w:t>
+            </w:r>
           </w:p>
         </w:tc>
       </w:tr>
@@ -3827,23 +4706,39 @@
                 <w:sz w:val="48"/>
               </w:rPr>
             </w:pPr>
-          </w:p>
-        </w:tc>
-        <w:tc>
-          <w:tcPr>
-            <w:tcW w:w="984" w:type="dxa"/>
-            <w:shd w:val="clear" w:color="auto" w:fill="E6E6E6"/>
-            <w:vAlign w:val="center"/>
-          </w:tcPr>
-          <w:p>
-            <w:pPr>
-              <w:jc w:val="center"/>
-              <w:rPr>
-                <w:rFonts w:asciiTheme="majorHAnsi" w:hAnsiTheme="majorHAnsi"/>
-                <w:b/>
-                <w:sz w:val="48"/>
-              </w:rPr>
-            </w:pPr>
+            <w:r>
+              <w:rPr>
+                <w:rFonts w:asciiTheme="majorHAnsi" w:hAnsiTheme="majorHAnsi"/>
+                <w:b/>
+                <w:sz w:val="48"/>
+              </w:rPr>
+              <w:t>7</w:t>
+            </w:r>
+          </w:p>
+        </w:tc>
+        <w:tc>
+          <w:tcPr>
+            <w:tcW w:w="984" w:type="dxa"/>
+            <w:shd w:val="clear" w:color="auto" w:fill="E6E6E6"/>
+            <w:vAlign w:val="center"/>
+          </w:tcPr>
+          <w:p>
+            <w:pPr>
+              <w:jc w:val="center"/>
+              <w:rPr>
+                <w:rFonts w:asciiTheme="majorHAnsi" w:hAnsiTheme="majorHAnsi"/>
+                <w:b/>
+                <w:sz w:val="48"/>
+              </w:rPr>
+            </w:pPr>
+            <w:r>
+              <w:rPr>
+                <w:rFonts w:asciiTheme="majorHAnsi" w:hAnsiTheme="majorHAnsi"/>
+                <w:b/>
+                <w:sz w:val="48"/>
+              </w:rPr>
+              <w:t>5</w:t>
+            </w:r>
           </w:p>
         </w:tc>
         <w:tc>
@@ -3861,13 +4756,15 @@
               <w:rPr>
                 <w:rFonts w:asciiTheme="majorHAnsi" w:hAnsiTheme="majorHAnsi"/>
                 <w:b/>
-                <w:sz w:val="48"/>
-              </w:rPr>
-            </w:pPr>
-            <w:r>
-              <w:rPr>
-                <w:rFonts w:asciiTheme="majorHAnsi" w:hAnsiTheme="majorHAnsi"/>
-                <w:b/>
+                <w:color w:val="FF0000"/>
+                <w:sz w:val="48"/>
+              </w:rPr>
+            </w:pPr>
+            <w:r>
+              <w:rPr>
+                <w:rFonts w:asciiTheme="majorHAnsi" w:hAnsiTheme="majorHAnsi"/>
+                <w:b/>
+                <w:color w:val="FF0000"/>
                 <w:sz w:val="48"/>
               </w:rPr>
               <w:t>3</w:t>
@@ -3888,13 +4785,15 @@
               <w:rPr>
                 <w:rFonts w:asciiTheme="majorHAnsi" w:hAnsiTheme="majorHAnsi"/>
                 <w:b/>
-                <w:sz w:val="48"/>
-              </w:rPr>
-            </w:pPr>
-            <w:r>
-              <w:rPr>
-                <w:rFonts w:asciiTheme="majorHAnsi" w:hAnsiTheme="majorHAnsi"/>
-                <w:b/>
+                <w:color w:val="FF0000"/>
+                <w:sz w:val="48"/>
+              </w:rPr>
+            </w:pPr>
+            <w:r>
+              <w:rPr>
+                <w:rFonts w:asciiTheme="majorHAnsi" w:hAnsiTheme="majorHAnsi"/>
+                <w:b/>
+                <w:color w:val="FF0000"/>
                 <w:sz w:val="48"/>
               </w:rPr>
               <w:t>2</w:t>
@@ -3912,13 +4811,15 @@
               <w:rPr>
                 <w:rFonts w:asciiTheme="majorHAnsi" w:hAnsiTheme="majorHAnsi"/>
                 <w:b/>
-                <w:sz w:val="48"/>
-              </w:rPr>
-            </w:pPr>
-            <w:r>
-              <w:rPr>
-                <w:rFonts w:asciiTheme="majorHAnsi" w:hAnsiTheme="majorHAnsi"/>
-                <w:b/>
+                <w:color w:val="FF0000"/>
+                <w:sz w:val="48"/>
+              </w:rPr>
+            </w:pPr>
+            <w:r>
+              <w:rPr>
+                <w:rFonts w:asciiTheme="majorHAnsi" w:hAnsiTheme="majorHAnsi"/>
+                <w:b/>
+                <w:color w:val="FF0000"/>
                 <w:sz w:val="48"/>
               </w:rPr>
               <w:t>8</w:t>
@@ -3939,13 +4840,15 @@
               <w:rPr>
                 <w:rFonts w:asciiTheme="majorHAnsi" w:hAnsiTheme="majorHAnsi"/>
                 <w:b/>
-                <w:sz w:val="48"/>
-              </w:rPr>
-            </w:pPr>
-            <w:r>
-              <w:rPr>
-                <w:rFonts w:asciiTheme="majorHAnsi" w:hAnsiTheme="majorHAnsi"/>
-                <w:b/>
+                <w:color w:val="FF0000"/>
+                <w:sz w:val="48"/>
+              </w:rPr>
+            </w:pPr>
+            <w:r>
+              <w:rPr>
+                <w:rFonts w:asciiTheme="majorHAnsi" w:hAnsiTheme="majorHAnsi"/>
+                <w:b/>
+                <w:color w:val="FF0000"/>
                 <w:sz w:val="48"/>
               </w:rPr>
               <w:t>4</w:t>
@@ -3967,13 +4870,15 @@
               <w:rPr>
                 <w:rFonts w:asciiTheme="majorHAnsi" w:hAnsiTheme="majorHAnsi"/>
                 <w:b/>
-                <w:sz w:val="48"/>
-              </w:rPr>
-            </w:pPr>
-            <w:r>
-              <w:rPr>
-                <w:rFonts w:asciiTheme="majorHAnsi" w:hAnsiTheme="majorHAnsi"/>
-                <w:b/>
+                <w:color w:val="FF0000"/>
+                <w:sz w:val="48"/>
+              </w:rPr>
+            </w:pPr>
+            <w:r>
+              <w:rPr>
+                <w:rFonts w:asciiTheme="majorHAnsi" w:hAnsiTheme="majorHAnsi"/>
+                <w:b/>
+                <w:color w:val="FF0000"/>
                 <w:sz w:val="48"/>
               </w:rPr>
               <w:t>1</w:t>
@@ -3995,23 +4900,39 @@
                 <w:sz w:val="48"/>
               </w:rPr>
             </w:pPr>
-          </w:p>
-        </w:tc>
-        <w:tc>
-          <w:tcPr>
-            <w:tcW w:w="984" w:type="dxa"/>
-            <w:shd w:val="clear" w:color="auto" w:fill="E6E6E6"/>
-            <w:vAlign w:val="center"/>
-          </w:tcPr>
-          <w:p>
-            <w:pPr>
-              <w:jc w:val="center"/>
-              <w:rPr>
-                <w:rFonts w:asciiTheme="majorHAnsi" w:hAnsiTheme="majorHAnsi"/>
-                <w:b/>
-                <w:sz w:val="48"/>
-              </w:rPr>
-            </w:pPr>
+            <w:r>
+              <w:rPr>
+                <w:rFonts w:asciiTheme="majorHAnsi" w:hAnsiTheme="majorHAnsi"/>
+                <w:b/>
+                <w:sz w:val="48"/>
+              </w:rPr>
+              <w:t>9</w:t>
+            </w:r>
+          </w:p>
+        </w:tc>
+        <w:tc>
+          <w:tcPr>
+            <w:tcW w:w="984" w:type="dxa"/>
+            <w:shd w:val="clear" w:color="auto" w:fill="E6E6E6"/>
+            <w:vAlign w:val="center"/>
+          </w:tcPr>
+          <w:p>
+            <w:pPr>
+              <w:jc w:val="center"/>
+              <w:rPr>
+                <w:rFonts w:asciiTheme="majorHAnsi" w:hAnsiTheme="majorHAnsi"/>
+                <w:b/>
+                <w:sz w:val="48"/>
+              </w:rPr>
+            </w:pPr>
+            <w:r>
+              <w:rPr>
+                <w:rFonts w:asciiTheme="majorHAnsi" w:hAnsiTheme="majorHAnsi"/>
+                <w:b/>
+                <w:sz w:val="48"/>
+              </w:rPr>
+              <w:t>6</w:t>
+            </w:r>
           </w:p>
         </w:tc>
       </w:tr>
@@ -4050,7 +4971,7 @@
       <w:tblPr>
         <w:tblStyle w:val="TableGrid"/>
         <w:tblW w:w="0" w:type="auto"/>
-        <w:tblLook w:val="00BF"/>
+        <w:tblLook w:val="00A0" w:firstRow="1" w:lastRow="0" w:firstColumn="1" w:lastColumn="0" w:noHBand="0" w:noVBand="0"/>
       </w:tblPr>
       <w:tblGrid>
         <w:gridCol w:w="984"/>
@@ -4079,13 +5000,15 @@
               <w:rPr>
                 <w:rFonts w:asciiTheme="majorHAnsi" w:hAnsiTheme="majorHAnsi"/>
                 <w:b/>
-                <w:sz w:val="48"/>
-              </w:rPr>
-            </w:pPr>
-            <w:r>
-              <w:rPr>
-                <w:rFonts w:asciiTheme="majorHAnsi" w:hAnsiTheme="majorHAnsi"/>
-                <w:b/>
+                <w:color w:val="FF0000"/>
+                <w:sz w:val="48"/>
+              </w:rPr>
+            </w:pPr>
+            <w:r>
+              <w:rPr>
+                <w:rFonts w:asciiTheme="majorHAnsi" w:hAnsiTheme="majorHAnsi"/>
+                <w:b/>
+                <w:color w:val="FF0000"/>
                 <w:sz w:val="48"/>
               </w:rPr>
               <w:t>7</w:t>
@@ -4107,6 +5030,14 @@
                 <w:sz w:val="48"/>
               </w:rPr>
             </w:pPr>
+            <w:r>
+              <w:rPr>
+                <w:rFonts w:asciiTheme="majorHAnsi" w:hAnsiTheme="majorHAnsi"/>
+                <w:b/>
+                <w:sz w:val="48"/>
+              </w:rPr>
+              <w:t>4</w:t>
+            </w:r>
           </w:p>
         </w:tc>
         <w:tc>
@@ -4124,13 +5055,15 @@
               <w:rPr>
                 <w:rFonts w:asciiTheme="majorHAnsi" w:hAnsiTheme="majorHAnsi"/>
                 <w:b/>
-                <w:sz w:val="48"/>
-              </w:rPr>
-            </w:pPr>
-            <w:r>
-              <w:rPr>
-                <w:rFonts w:asciiTheme="majorHAnsi" w:hAnsiTheme="majorHAnsi"/>
-                <w:b/>
+                <w:color w:val="FF0000"/>
+                <w:sz w:val="48"/>
+              </w:rPr>
+            </w:pPr>
+            <w:r>
+              <w:rPr>
+                <w:rFonts w:asciiTheme="majorHAnsi" w:hAnsiTheme="majorHAnsi"/>
+                <w:b/>
+                <w:color w:val="FF0000"/>
                 <w:sz w:val="48"/>
               </w:rPr>
               <w:t>2</w:t>
@@ -4154,22 +5087,38 @@
                 <w:sz w:val="48"/>
               </w:rPr>
             </w:pPr>
-          </w:p>
-        </w:tc>
-        <w:tc>
-          <w:tcPr>
-            <w:tcW w:w="984" w:type="dxa"/>
-            <w:vAlign w:val="center"/>
-          </w:tcPr>
-          <w:p>
-            <w:pPr>
-              <w:jc w:val="center"/>
-              <w:rPr>
-                <w:rFonts w:asciiTheme="majorHAnsi" w:hAnsiTheme="majorHAnsi"/>
-                <w:b/>
-                <w:sz w:val="48"/>
-              </w:rPr>
-            </w:pPr>
+            <w:r>
+              <w:rPr>
+                <w:rFonts w:asciiTheme="majorHAnsi" w:hAnsiTheme="majorHAnsi"/>
+                <w:b/>
+                <w:sz w:val="48"/>
+              </w:rPr>
+              <w:t>1</w:t>
+            </w:r>
+          </w:p>
+        </w:tc>
+        <w:tc>
+          <w:tcPr>
+            <w:tcW w:w="984" w:type="dxa"/>
+            <w:vAlign w:val="center"/>
+          </w:tcPr>
+          <w:p>
+            <w:pPr>
+              <w:jc w:val="center"/>
+              <w:rPr>
+                <w:rFonts w:asciiTheme="majorHAnsi" w:hAnsiTheme="majorHAnsi"/>
+                <w:b/>
+                <w:sz w:val="48"/>
+              </w:rPr>
+            </w:pPr>
+            <w:r>
+              <w:rPr>
+                <w:rFonts w:asciiTheme="majorHAnsi" w:hAnsiTheme="majorHAnsi"/>
+                <w:b/>
+                <w:sz w:val="48"/>
+              </w:rPr>
+              <w:t>8</w:t>
+            </w:r>
           </w:p>
         </w:tc>
         <w:tc>
@@ -4189,6 +5138,14 @@
                 <w:sz w:val="48"/>
               </w:rPr>
             </w:pPr>
+            <w:r>
+              <w:rPr>
+                <w:rFonts w:asciiTheme="majorHAnsi" w:hAnsiTheme="majorHAnsi"/>
+                <w:b/>
+                <w:sz w:val="48"/>
+              </w:rPr>
+              <w:t>9</w:t>
+            </w:r>
           </w:p>
         </w:tc>
         <w:tc>
@@ -4206,13 +5163,15 @@
               <w:rPr>
                 <w:rFonts w:asciiTheme="majorHAnsi" w:hAnsiTheme="majorHAnsi"/>
                 <w:b/>
-                <w:sz w:val="48"/>
-              </w:rPr>
-            </w:pPr>
-            <w:r>
-              <w:rPr>
-                <w:rFonts w:asciiTheme="majorHAnsi" w:hAnsiTheme="majorHAnsi"/>
-                <w:b/>
+                <w:color w:val="FF0000"/>
+                <w:sz w:val="48"/>
+              </w:rPr>
+            </w:pPr>
+            <w:r>
+              <w:rPr>
+                <w:rFonts w:asciiTheme="majorHAnsi" w:hAnsiTheme="majorHAnsi"/>
+                <w:b/>
+                <w:color w:val="FF0000"/>
                 <w:sz w:val="48"/>
               </w:rPr>
               <w:t>5</w:t>
@@ -4234,23 +5193,39 @@
                 <w:sz w:val="48"/>
               </w:rPr>
             </w:pPr>
-          </w:p>
-        </w:tc>
-        <w:tc>
-          <w:tcPr>
-            <w:tcW w:w="984" w:type="dxa"/>
-            <w:shd w:val="clear" w:color="auto" w:fill="E6E6E6"/>
-            <w:vAlign w:val="center"/>
-          </w:tcPr>
-          <w:p>
-            <w:pPr>
-              <w:jc w:val="center"/>
-              <w:rPr>
-                <w:rFonts w:asciiTheme="majorHAnsi" w:hAnsiTheme="majorHAnsi"/>
-                <w:b/>
-                <w:sz w:val="48"/>
-              </w:rPr>
-            </w:pPr>
+            <w:r>
+              <w:rPr>
+                <w:rFonts w:asciiTheme="majorHAnsi" w:hAnsiTheme="majorHAnsi"/>
+                <w:b/>
+                <w:sz w:val="48"/>
+              </w:rPr>
+              <w:t>3</w:t>
+            </w:r>
+          </w:p>
+        </w:tc>
+        <w:tc>
+          <w:tcPr>
+            <w:tcW w:w="984" w:type="dxa"/>
+            <w:shd w:val="clear" w:color="auto" w:fill="E6E6E6"/>
+            <w:vAlign w:val="center"/>
+          </w:tcPr>
+          <w:p>
+            <w:pPr>
+              <w:jc w:val="center"/>
+              <w:rPr>
+                <w:rFonts w:asciiTheme="majorHAnsi" w:hAnsiTheme="majorHAnsi"/>
+                <w:b/>
+                <w:sz w:val="48"/>
+              </w:rPr>
+            </w:pPr>
+            <w:r>
+              <w:rPr>
+                <w:rFonts w:asciiTheme="majorHAnsi" w:hAnsiTheme="majorHAnsi"/>
+                <w:b/>
+                <w:sz w:val="48"/>
+              </w:rPr>
+              <w:t>6</w:t>
+            </w:r>
           </w:p>
         </w:tc>
       </w:tr>
@@ -4273,13 +5248,15 @@
               <w:rPr>
                 <w:rFonts w:asciiTheme="majorHAnsi" w:hAnsiTheme="majorHAnsi"/>
                 <w:b/>
-                <w:sz w:val="48"/>
-              </w:rPr>
-            </w:pPr>
-            <w:r>
-              <w:rPr>
-                <w:rFonts w:asciiTheme="majorHAnsi" w:hAnsiTheme="majorHAnsi"/>
-                <w:b/>
+                <w:color w:val="FF0000"/>
+                <w:sz w:val="48"/>
+              </w:rPr>
+            </w:pPr>
+            <w:r>
+              <w:rPr>
+                <w:rFonts w:asciiTheme="majorHAnsi" w:hAnsiTheme="majorHAnsi"/>
+                <w:b/>
+                <w:color w:val="FF0000"/>
                 <w:sz w:val="48"/>
               </w:rPr>
               <w:t>5</w:t>
@@ -4301,13 +5278,15 @@
               <w:rPr>
                 <w:rFonts w:asciiTheme="majorHAnsi" w:hAnsiTheme="majorHAnsi"/>
                 <w:b/>
-                <w:sz w:val="48"/>
-              </w:rPr>
-            </w:pPr>
-            <w:r>
-              <w:rPr>
-                <w:rFonts w:asciiTheme="majorHAnsi" w:hAnsiTheme="majorHAnsi"/>
-                <w:b/>
+                <w:color w:val="FF0000"/>
+                <w:sz w:val="48"/>
+              </w:rPr>
+            </w:pPr>
+            <w:r>
+              <w:rPr>
+                <w:rFonts w:asciiTheme="majorHAnsi" w:hAnsiTheme="majorHAnsi"/>
+                <w:b/>
+                <w:color w:val="FF0000"/>
                 <w:sz w:val="48"/>
               </w:rPr>
               <w:t>3</w:t>
@@ -4333,6 +5312,14 @@
                 <w:sz w:val="48"/>
               </w:rPr>
             </w:pPr>
+            <w:r>
+              <w:rPr>
+                <w:rFonts w:asciiTheme="majorHAnsi" w:hAnsiTheme="majorHAnsi"/>
+                <w:b/>
+                <w:sz w:val="48"/>
+              </w:rPr>
+              <w:t>1</w:t>
+            </w:r>
           </w:p>
         </w:tc>
         <w:tc>
@@ -4350,13 +5337,15 @@
               <w:rPr>
                 <w:rFonts w:asciiTheme="majorHAnsi" w:hAnsiTheme="majorHAnsi"/>
                 <w:b/>
-                <w:sz w:val="48"/>
-              </w:rPr>
-            </w:pPr>
-            <w:r>
-              <w:rPr>
-                <w:rFonts w:asciiTheme="majorHAnsi" w:hAnsiTheme="majorHAnsi"/>
-                <w:b/>
+                <w:color w:val="FF0000"/>
+                <w:sz w:val="48"/>
+              </w:rPr>
+            </w:pPr>
+            <w:r>
+              <w:rPr>
+                <w:rFonts w:asciiTheme="majorHAnsi" w:hAnsiTheme="majorHAnsi"/>
+                <w:b/>
+                <w:color w:val="FF0000"/>
                 <w:sz w:val="48"/>
               </w:rPr>
               <w:t>6</w:t>
@@ -4380,6 +5369,14 @@
                 <w:sz w:val="48"/>
               </w:rPr>
             </w:pPr>
+            <w:r>
+              <w:rPr>
+                <w:rFonts w:asciiTheme="majorHAnsi" w:hAnsiTheme="majorHAnsi"/>
+                <w:b/>
+                <w:sz w:val="48"/>
+              </w:rPr>
+              <w:t>2</w:t>
+            </w:r>
           </w:p>
         </w:tc>
         <w:tc>
@@ -4400,6 +5397,14 @@
                 <w:sz w:val="48"/>
               </w:rPr>
             </w:pPr>
+            <w:r>
+              <w:rPr>
+                <w:rFonts w:asciiTheme="majorHAnsi" w:hAnsiTheme="majorHAnsi"/>
+                <w:b/>
+                <w:sz w:val="48"/>
+              </w:rPr>
+              <w:t>4</w:t>
+            </w:r>
           </w:p>
         </w:tc>
         <w:tc>
@@ -4418,13 +5423,15 @@
               <w:rPr>
                 <w:rFonts w:asciiTheme="majorHAnsi" w:hAnsiTheme="majorHAnsi"/>
                 <w:b/>
-                <w:sz w:val="48"/>
-              </w:rPr>
-            </w:pPr>
-            <w:r>
-              <w:rPr>
-                <w:rFonts w:asciiTheme="majorHAnsi" w:hAnsiTheme="majorHAnsi"/>
-                <w:b/>
+                <w:color w:val="FF0000"/>
+                <w:sz w:val="48"/>
+              </w:rPr>
+            </w:pPr>
+            <w:r>
+              <w:rPr>
+                <w:rFonts w:asciiTheme="majorHAnsi" w:hAnsiTheme="majorHAnsi"/>
+                <w:b/>
+                <w:color w:val="FF0000"/>
                 <w:sz w:val="48"/>
               </w:rPr>
               <w:t>7</w:t>
@@ -4449,6 +5456,14 @@
                 <w:sz w:val="48"/>
               </w:rPr>
             </w:pPr>
+            <w:r>
+              <w:rPr>
+                <w:rFonts w:asciiTheme="majorHAnsi" w:hAnsiTheme="majorHAnsi"/>
+                <w:b/>
+                <w:sz w:val="48"/>
+              </w:rPr>
+              <w:t>8</w:t>
+            </w:r>
           </w:p>
         </w:tc>
         <w:tc>
@@ -4466,13 +5481,15 @@
               <w:rPr>
                 <w:rFonts w:asciiTheme="majorHAnsi" w:hAnsiTheme="majorHAnsi"/>
                 <w:b/>
-                <w:sz w:val="48"/>
-              </w:rPr>
-            </w:pPr>
-            <w:r>
-              <w:rPr>
-                <w:rFonts w:asciiTheme="majorHAnsi" w:hAnsiTheme="majorHAnsi"/>
-                <w:b/>
+                <w:color w:val="FF0000"/>
+                <w:sz w:val="48"/>
+              </w:rPr>
+            </w:pPr>
+            <w:r>
+              <w:rPr>
+                <w:rFonts w:asciiTheme="majorHAnsi" w:hAnsiTheme="majorHAnsi"/>
+                <w:b/>
+                <w:color w:val="FF0000"/>
                 <w:sz w:val="48"/>
               </w:rPr>
               <w:t>9</w:t>
@@ -4502,6 +5519,14 @@
                 <w:sz w:val="48"/>
               </w:rPr>
             </w:pPr>
+            <w:r>
+              <w:rPr>
+                <w:rFonts w:asciiTheme="majorHAnsi" w:hAnsiTheme="majorHAnsi"/>
+                <w:b/>
+                <w:sz w:val="48"/>
+              </w:rPr>
+              <w:t>6</w:t>
+            </w:r>
           </w:p>
         </w:tc>
         <w:tc>
@@ -4522,6 +5547,14 @@
                 <w:sz w:val="48"/>
               </w:rPr>
             </w:pPr>
+            <w:r>
+              <w:rPr>
+                <w:rFonts w:asciiTheme="majorHAnsi" w:hAnsiTheme="majorHAnsi"/>
+                <w:b/>
+                <w:sz w:val="48"/>
+              </w:rPr>
+              <w:t>8</w:t>
+            </w:r>
           </w:p>
         </w:tc>
         <w:tc>
@@ -4543,6 +5576,14 @@
                 <w:sz w:val="48"/>
               </w:rPr>
             </w:pPr>
+            <w:r>
+              <w:rPr>
+                <w:rFonts w:asciiTheme="majorHAnsi" w:hAnsiTheme="majorHAnsi"/>
+                <w:b/>
+                <w:sz w:val="48"/>
+              </w:rPr>
+              <w:t>9</w:t>
+            </w:r>
           </w:p>
         </w:tc>
         <w:tc>
@@ -4563,6 +5604,14 @@
                 <w:sz w:val="48"/>
               </w:rPr>
             </w:pPr>
+            <w:r>
+              <w:rPr>
+                <w:rFonts w:asciiTheme="majorHAnsi" w:hAnsiTheme="majorHAnsi"/>
+                <w:b/>
+                <w:sz w:val="48"/>
+              </w:rPr>
+              <w:t>7</w:t>
+            </w:r>
           </w:p>
         </w:tc>
         <w:tc>
@@ -4579,13 +5628,15 @@
               <w:rPr>
                 <w:rFonts w:asciiTheme="majorHAnsi" w:hAnsiTheme="majorHAnsi"/>
                 <w:b/>
-                <w:sz w:val="48"/>
-              </w:rPr>
-            </w:pPr>
-            <w:r>
-              <w:rPr>
-                <w:rFonts w:asciiTheme="majorHAnsi" w:hAnsiTheme="majorHAnsi"/>
-                <w:b/>
+                <w:color w:val="FF0000"/>
+                <w:sz w:val="48"/>
+              </w:rPr>
+            </w:pPr>
+            <w:r>
+              <w:rPr>
+                <w:rFonts w:asciiTheme="majorHAnsi" w:hAnsiTheme="majorHAnsi"/>
+                <w:b/>
+                <w:color w:val="FF0000"/>
                 <w:sz w:val="48"/>
               </w:rPr>
               <w:t>3</w:t>
@@ -4610,6 +5661,14 @@
                 <w:sz w:val="48"/>
               </w:rPr>
             </w:pPr>
+            <w:r>
+              <w:rPr>
+                <w:rFonts w:asciiTheme="majorHAnsi" w:hAnsiTheme="majorHAnsi"/>
+                <w:b/>
+                <w:sz w:val="48"/>
+              </w:rPr>
+              <w:t>5</w:t>
+            </w:r>
           </w:p>
         </w:tc>
         <w:tc>
@@ -4631,6 +5690,14 @@
                 <w:sz w:val="48"/>
               </w:rPr>
             </w:pPr>
+            <w:r>
+              <w:rPr>
+                <w:rFonts w:asciiTheme="majorHAnsi" w:hAnsiTheme="majorHAnsi"/>
+                <w:b/>
+                <w:sz w:val="48"/>
+              </w:rPr>
+              <w:t>2</w:t>
+            </w:r>
           </w:p>
         </w:tc>
         <w:tc>
@@ -4651,6 +5718,14 @@
                 <w:sz w:val="48"/>
               </w:rPr>
             </w:pPr>
+            <w:r>
+              <w:rPr>
+                <w:rFonts w:asciiTheme="majorHAnsi" w:hAnsiTheme="majorHAnsi"/>
+                <w:b/>
+                <w:sz w:val="48"/>
+              </w:rPr>
+              <w:t>4</w:t>
+            </w:r>
           </w:p>
         </w:tc>
         <w:tc>
@@ -4668,13 +5743,15 @@
               <w:rPr>
                 <w:rFonts w:asciiTheme="majorHAnsi" w:hAnsiTheme="majorHAnsi"/>
                 <w:b/>
-                <w:sz w:val="48"/>
-              </w:rPr>
-            </w:pPr>
-            <w:r>
-              <w:rPr>
-                <w:rFonts w:asciiTheme="majorHAnsi" w:hAnsiTheme="majorHAnsi"/>
-                <w:b/>
+                <w:color w:val="FF0000"/>
+                <w:sz w:val="48"/>
+              </w:rPr>
+            </w:pPr>
+            <w:r>
+              <w:rPr>
+                <w:rFonts w:asciiTheme="majorHAnsi" w:hAnsiTheme="majorHAnsi"/>
+                <w:b/>
+                <w:color w:val="FF0000"/>
                 <w:sz w:val="48"/>
               </w:rPr>
               <w:t>1</w:t>
@@ -4703,6 +5780,14 @@
                 <w:sz w:val="48"/>
               </w:rPr>
             </w:pPr>
+            <w:r>
+              <w:rPr>
+                <w:rFonts w:asciiTheme="majorHAnsi" w:hAnsiTheme="majorHAnsi"/>
+                <w:b/>
+                <w:sz w:val="48"/>
+              </w:rPr>
+              <w:t>2</w:t>
+            </w:r>
           </w:p>
         </w:tc>
         <w:tc>
@@ -4722,6 +5807,14 @@
                 <w:sz w:val="48"/>
               </w:rPr>
             </w:pPr>
+            <w:r>
+              <w:rPr>
+                <w:rFonts w:asciiTheme="majorHAnsi" w:hAnsiTheme="majorHAnsi"/>
+                <w:b/>
+                <w:sz w:val="48"/>
+              </w:rPr>
+              <w:t>5</w:t>
+            </w:r>
           </w:p>
         </w:tc>
         <w:tc>
@@ -4742,6 +5835,14 @@
                 <w:sz w:val="48"/>
               </w:rPr>
             </w:pPr>
+            <w:r>
+              <w:rPr>
+                <w:rFonts w:asciiTheme="majorHAnsi" w:hAnsiTheme="majorHAnsi"/>
+                <w:b/>
+                <w:sz w:val="48"/>
+              </w:rPr>
+              <w:t>6</w:t>
+            </w:r>
           </w:p>
         </w:tc>
         <w:tc>
@@ -4760,13 +5861,15 @@
               <w:rPr>
                 <w:rFonts w:asciiTheme="majorHAnsi" w:hAnsiTheme="majorHAnsi"/>
                 <w:b/>
-                <w:sz w:val="48"/>
-              </w:rPr>
-            </w:pPr>
-            <w:r>
-              <w:rPr>
-                <w:rFonts w:asciiTheme="majorHAnsi" w:hAnsiTheme="majorHAnsi"/>
-                <w:b/>
+                <w:color w:val="FF0000"/>
+                <w:sz w:val="48"/>
+              </w:rPr>
+            </w:pPr>
+            <w:r>
+              <w:rPr>
+                <w:rFonts w:asciiTheme="majorHAnsi" w:hAnsiTheme="majorHAnsi"/>
+                <w:b/>
+                <w:color w:val="FF0000"/>
                 <w:sz w:val="48"/>
               </w:rPr>
               <w:t>3</w:t>
@@ -4791,6 +5894,14 @@
                 <w:sz w:val="48"/>
               </w:rPr>
             </w:pPr>
+            <w:r>
+              <w:rPr>
+                <w:rFonts w:asciiTheme="majorHAnsi" w:hAnsiTheme="majorHAnsi"/>
+                <w:b/>
+                <w:sz w:val="48"/>
+              </w:rPr>
+              <w:t>4</w:t>
+            </w:r>
           </w:p>
         </w:tc>
         <w:tc>
@@ -4812,6 +5923,14 @@
                 <w:sz w:val="48"/>
               </w:rPr>
             </w:pPr>
+            <w:r>
+              <w:rPr>
+                <w:rFonts w:asciiTheme="majorHAnsi" w:hAnsiTheme="majorHAnsi"/>
+                <w:b/>
+                <w:sz w:val="48"/>
+              </w:rPr>
+              <w:t>7</w:t>
+            </w:r>
           </w:p>
         </w:tc>
         <w:tc>
@@ -4829,13 +5948,15 @@
               <w:rPr>
                 <w:rFonts w:asciiTheme="majorHAnsi" w:hAnsiTheme="majorHAnsi"/>
                 <w:b/>
-                <w:sz w:val="48"/>
-              </w:rPr>
-            </w:pPr>
-            <w:r>
-              <w:rPr>
-                <w:rFonts w:asciiTheme="majorHAnsi" w:hAnsiTheme="majorHAnsi"/>
-                <w:b/>
+                <w:color w:val="FF0000"/>
+                <w:sz w:val="48"/>
+              </w:rPr>
+            </w:pPr>
+            <w:r>
+              <w:rPr>
+                <w:rFonts w:asciiTheme="majorHAnsi" w:hAnsiTheme="majorHAnsi"/>
+                <w:b/>
+                <w:color w:val="FF0000"/>
                 <w:sz w:val="48"/>
               </w:rPr>
               <w:t>9</w:t>
@@ -4856,13 +5977,15 @@
               <w:rPr>
                 <w:rFonts w:asciiTheme="majorHAnsi" w:hAnsiTheme="majorHAnsi"/>
                 <w:b/>
-                <w:sz w:val="48"/>
-              </w:rPr>
-            </w:pPr>
-            <w:r>
-              <w:rPr>
-                <w:rFonts w:asciiTheme="majorHAnsi" w:hAnsiTheme="majorHAnsi"/>
-                <w:b/>
+                <w:color w:val="FF0000"/>
+                <w:sz w:val="48"/>
+              </w:rPr>
+            </w:pPr>
+            <w:r>
+              <w:rPr>
+                <w:rFonts w:asciiTheme="majorHAnsi" w:hAnsiTheme="majorHAnsi"/>
+                <w:b/>
+                <w:color w:val="FF0000"/>
                 <w:sz w:val="48"/>
               </w:rPr>
               <w:t>1</w:t>
@@ -4886,6 +6009,14 @@
                 <w:sz w:val="48"/>
               </w:rPr>
             </w:pPr>
+            <w:r>
+              <w:rPr>
+                <w:rFonts w:asciiTheme="majorHAnsi" w:hAnsiTheme="majorHAnsi"/>
+                <w:b/>
+                <w:sz w:val="48"/>
+              </w:rPr>
+              <w:t>8</w:t>
+            </w:r>
           </w:p>
         </w:tc>
       </w:tr>
@@ -4910,6 +6041,14 @@
                 <w:sz w:val="48"/>
               </w:rPr>
             </w:pPr>
+            <w:r>
+              <w:rPr>
+                <w:rFonts w:asciiTheme="majorHAnsi" w:hAnsiTheme="majorHAnsi"/>
+                <w:b/>
+                <w:sz w:val="48"/>
+              </w:rPr>
+              <w:t>3</w:t>
+            </w:r>
           </w:p>
         </w:tc>
         <w:tc>
@@ -4929,6 +6068,14 @@
                 <w:sz w:val="48"/>
               </w:rPr>
             </w:pPr>
+            <w:r>
+              <w:rPr>
+                <w:rFonts w:asciiTheme="majorHAnsi" w:hAnsiTheme="majorHAnsi"/>
+                <w:b/>
+                <w:sz w:val="48"/>
+              </w:rPr>
+              <w:t>7</w:t>
+            </w:r>
           </w:p>
         </w:tc>
         <w:tc>
@@ -4949,6 +6096,14 @@
                 <w:sz w:val="48"/>
               </w:rPr>
             </w:pPr>
+            <w:r>
+              <w:rPr>
+                <w:rFonts w:asciiTheme="majorHAnsi" w:hAnsiTheme="majorHAnsi"/>
+                <w:b/>
+                <w:sz w:val="48"/>
+              </w:rPr>
+              <w:t>4</w:t>
+            </w:r>
           </w:p>
         </w:tc>
         <w:tc>
@@ -4967,13 +6122,15 @@
               <w:rPr>
                 <w:rFonts w:asciiTheme="majorHAnsi" w:hAnsiTheme="majorHAnsi"/>
                 <w:b/>
-                <w:sz w:val="48"/>
-              </w:rPr>
-            </w:pPr>
-            <w:r>
-              <w:rPr>
-                <w:rFonts w:asciiTheme="majorHAnsi" w:hAnsiTheme="majorHAnsi"/>
-                <w:b/>
+                <w:color w:val="FF0000"/>
+                <w:sz w:val="48"/>
+              </w:rPr>
+            </w:pPr>
+            <w:r>
+              <w:rPr>
+                <w:rFonts w:asciiTheme="majorHAnsi" w:hAnsiTheme="majorHAnsi"/>
+                <w:b/>
+                <w:color w:val="FF0000"/>
                 <w:sz w:val="48"/>
               </w:rPr>
               <w:t>9</w:t>
@@ -4998,6 +6155,14 @@
                 <w:sz w:val="48"/>
               </w:rPr>
             </w:pPr>
+            <w:r>
+              <w:rPr>
+                <w:rFonts w:asciiTheme="majorHAnsi" w:hAnsiTheme="majorHAnsi"/>
+                <w:b/>
+                <w:sz w:val="48"/>
+              </w:rPr>
+              <w:t>1</w:t>
+            </w:r>
           </w:p>
         </w:tc>
         <w:tc>
@@ -5016,13 +6181,15 @@
               <w:rPr>
                 <w:rFonts w:asciiTheme="majorHAnsi" w:hAnsiTheme="majorHAnsi"/>
                 <w:b/>
-                <w:sz w:val="48"/>
-              </w:rPr>
-            </w:pPr>
-            <w:r>
-              <w:rPr>
-                <w:rFonts w:asciiTheme="majorHAnsi" w:hAnsiTheme="majorHAnsi"/>
-                <w:b/>
+                <w:color w:val="FF0000"/>
+                <w:sz w:val="48"/>
+              </w:rPr>
+            </w:pPr>
+            <w:r>
+              <w:rPr>
+                <w:rFonts w:asciiTheme="majorHAnsi" w:hAnsiTheme="majorHAnsi"/>
+                <w:b/>
+                <w:color w:val="FF0000"/>
                 <w:sz w:val="48"/>
               </w:rPr>
               <w:t>8</w:t>
@@ -5047,6 +6214,14 @@
                 <w:sz w:val="48"/>
               </w:rPr>
             </w:pPr>
+            <w:r>
+              <w:rPr>
+                <w:rFonts w:asciiTheme="majorHAnsi" w:hAnsiTheme="majorHAnsi"/>
+                <w:b/>
+                <w:sz w:val="48"/>
+              </w:rPr>
+              <w:t>6</w:t>
+            </w:r>
           </w:p>
         </w:tc>
         <w:tc>
@@ -5066,6 +6241,14 @@
                 <w:sz w:val="48"/>
               </w:rPr>
             </w:pPr>
+            <w:r>
+              <w:rPr>
+                <w:rFonts w:asciiTheme="majorHAnsi" w:hAnsiTheme="majorHAnsi"/>
+                <w:b/>
+                <w:sz w:val="48"/>
+              </w:rPr>
+              <w:t>2</w:t>
+            </w:r>
           </w:p>
         </w:tc>
         <w:tc>
@@ -5085,6 +6268,14 @@
                 <w:sz w:val="48"/>
               </w:rPr>
             </w:pPr>
+            <w:r>
+              <w:rPr>
+                <w:rFonts w:asciiTheme="majorHAnsi" w:hAnsiTheme="majorHAnsi"/>
+                <w:b/>
+                <w:sz w:val="48"/>
+              </w:rPr>
+              <w:t>5</w:t>
+            </w:r>
           </w:p>
         </w:tc>
       </w:tr>
@@ -5109,6 +6300,14 @@
                 <w:sz w:val="48"/>
               </w:rPr>
             </w:pPr>
+            <w:r>
+              <w:rPr>
+                <w:rFonts w:asciiTheme="majorHAnsi" w:hAnsiTheme="majorHAnsi"/>
+                <w:b/>
+                <w:sz w:val="48"/>
+              </w:rPr>
+              <w:t>9</w:t>
+            </w:r>
           </w:p>
         </w:tc>
         <w:tc>
@@ -5125,13 +6324,15 @@
               <w:rPr>
                 <w:rFonts w:asciiTheme="majorHAnsi" w:hAnsiTheme="majorHAnsi"/>
                 <w:b/>
-                <w:sz w:val="48"/>
-              </w:rPr>
-            </w:pPr>
-            <w:r>
-              <w:rPr>
-                <w:rFonts w:asciiTheme="majorHAnsi" w:hAnsiTheme="majorHAnsi"/>
-                <w:b/>
+                <w:color w:val="FF0000"/>
+                <w:sz w:val="48"/>
+              </w:rPr>
+            </w:pPr>
+            <w:r>
+              <w:rPr>
+                <w:rFonts w:asciiTheme="majorHAnsi" w:hAnsiTheme="majorHAnsi"/>
+                <w:b/>
+                <w:color w:val="FF0000"/>
                 <w:sz w:val="48"/>
               </w:rPr>
               <w:t>1</w:t>
@@ -5153,13 +6354,15 @@
               <w:rPr>
                 <w:rFonts w:asciiTheme="majorHAnsi" w:hAnsiTheme="majorHAnsi"/>
                 <w:b/>
-                <w:sz w:val="48"/>
-              </w:rPr>
-            </w:pPr>
-            <w:r>
-              <w:rPr>
-                <w:rFonts w:asciiTheme="majorHAnsi" w:hAnsiTheme="majorHAnsi"/>
-                <w:b/>
+                <w:color w:val="FF0000"/>
+                <w:sz w:val="48"/>
+              </w:rPr>
+            </w:pPr>
+            <w:r>
+              <w:rPr>
+                <w:rFonts w:asciiTheme="majorHAnsi" w:hAnsiTheme="majorHAnsi"/>
+                <w:b/>
+                <w:color w:val="FF0000"/>
                 <w:sz w:val="48"/>
               </w:rPr>
               <w:t>8</w:t>
@@ -5185,6 +6388,14 @@
                 <w:sz w:val="48"/>
               </w:rPr>
             </w:pPr>
+            <w:r>
+              <w:rPr>
+                <w:rFonts w:asciiTheme="majorHAnsi" w:hAnsiTheme="majorHAnsi"/>
+                <w:b/>
+                <w:sz w:val="48"/>
+              </w:rPr>
+              <w:t>2</w:t>
+            </w:r>
           </w:p>
         </w:tc>
         <w:tc>
@@ -5205,6 +6416,14 @@
                 <w:sz w:val="48"/>
               </w:rPr>
             </w:pPr>
+            <w:r>
+              <w:rPr>
+                <w:rFonts w:asciiTheme="majorHAnsi" w:hAnsiTheme="majorHAnsi"/>
+                <w:b/>
+                <w:sz w:val="48"/>
+              </w:rPr>
+              <w:t>5</w:t>
+            </w:r>
           </w:p>
         </w:tc>
         <w:tc>
@@ -5223,13 +6442,15 @@
               <w:rPr>
                 <w:rFonts w:asciiTheme="majorHAnsi" w:hAnsiTheme="majorHAnsi"/>
                 <w:b/>
-                <w:sz w:val="48"/>
-              </w:rPr>
-            </w:pPr>
-            <w:r>
-              <w:rPr>
-                <w:rFonts w:asciiTheme="majorHAnsi" w:hAnsiTheme="majorHAnsi"/>
-                <w:b/>
+                <w:color w:val="FF0000"/>
+                <w:sz w:val="48"/>
+              </w:rPr>
+            </w:pPr>
+            <w:r>
+              <w:rPr>
+                <w:rFonts w:asciiTheme="majorHAnsi" w:hAnsiTheme="majorHAnsi"/>
+                <w:b/>
+                <w:color w:val="FF0000"/>
                 <w:sz w:val="48"/>
               </w:rPr>
               <w:t>6</w:t>
@@ -5254,6 +6475,14 @@
                 <w:sz w:val="48"/>
               </w:rPr>
             </w:pPr>
+            <w:r>
+              <w:rPr>
+                <w:rFonts w:asciiTheme="majorHAnsi" w:hAnsiTheme="majorHAnsi"/>
+                <w:b/>
+                <w:sz w:val="48"/>
+              </w:rPr>
+              <w:t>3</w:t>
+            </w:r>
           </w:p>
         </w:tc>
         <w:tc>
@@ -5273,6 +6502,14 @@
                 <w:sz w:val="48"/>
               </w:rPr>
             </w:pPr>
+            <w:r>
+              <w:rPr>
+                <w:rFonts w:asciiTheme="majorHAnsi" w:hAnsiTheme="majorHAnsi"/>
+                <w:b/>
+                <w:sz w:val="48"/>
+              </w:rPr>
+              <w:t>7</w:t>
+            </w:r>
           </w:p>
         </w:tc>
         <w:tc>
@@ -5292,6 +6529,14 @@
                 <w:sz w:val="48"/>
               </w:rPr>
             </w:pPr>
+            <w:r>
+              <w:rPr>
+                <w:rFonts w:asciiTheme="majorHAnsi" w:hAnsiTheme="majorHAnsi"/>
+                <w:b/>
+                <w:sz w:val="48"/>
+              </w:rPr>
+              <w:t>4</w:t>
+            </w:r>
           </w:p>
         </w:tc>
       </w:tr>
@@ -5314,13 +6559,15 @@
               <w:rPr>
                 <w:rFonts w:asciiTheme="majorHAnsi" w:hAnsiTheme="majorHAnsi"/>
                 <w:b/>
-                <w:sz w:val="48"/>
-              </w:rPr>
-            </w:pPr>
-            <w:r>
-              <w:rPr>
-                <w:rFonts w:asciiTheme="majorHAnsi" w:hAnsiTheme="majorHAnsi"/>
-                <w:b/>
+                <w:color w:val="FF0000"/>
+                <w:sz w:val="48"/>
+              </w:rPr>
+            </w:pPr>
+            <w:r>
+              <w:rPr>
+                <w:rFonts w:asciiTheme="majorHAnsi" w:hAnsiTheme="majorHAnsi"/>
+                <w:b/>
+                <w:color w:val="FF0000"/>
                 <w:sz w:val="48"/>
               </w:rPr>
               <w:t>4</w:t>
@@ -5345,6 +6592,14 @@
                 <w:sz w:val="48"/>
               </w:rPr>
             </w:pPr>
+            <w:r>
+              <w:rPr>
+                <w:rFonts w:asciiTheme="majorHAnsi" w:hAnsiTheme="majorHAnsi"/>
+                <w:b/>
+                <w:sz w:val="48"/>
+              </w:rPr>
+              <w:t>2</w:t>
+            </w:r>
           </w:p>
         </w:tc>
         <w:tc>
@@ -5366,6 +6621,14 @@
                 <w:sz w:val="48"/>
               </w:rPr>
             </w:pPr>
+            <w:r>
+              <w:rPr>
+                <w:rFonts w:asciiTheme="majorHAnsi" w:hAnsiTheme="majorHAnsi"/>
+                <w:b/>
+                <w:sz w:val="48"/>
+              </w:rPr>
+              <w:t>3</w:t>
+            </w:r>
           </w:p>
         </w:tc>
         <w:tc>
@@ -5386,6 +6649,14 @@
                 <w:sz w:val="48"/>
               </w:rPr>
             </w:pPr>
+            <w:r>
+              <w:rPr>
+                <w:rFonts w:asciiTheme="majorHAnsi" w:hAnsiTheme="majorHAnsi"/>
+                <w:b/>
+                <w:sz w:val="48"/>
+              </w:rPr>
+              <w:t>5</w:t>
+            </w:r>
           </w:p>
         </w:tc>
         <w:tc>
@@ -5402,13 +6673,15 @@
               <w:rPr>
                 <w:rFonts w:asciiTheme="majorHAnsi" w:hAnsiTheme="majorHAnsi"/>
                 <w:b/>
-                <w:sz w:val="48"/>
-              </w:rPr>
-            </w:pPr>
-            <w:r>
-              <w:rPr>
-                <w:rFonts w:asciiTheme="majorHAnsi" w:hAnsiTheme="majorHAnsi"/>
-                <w:b/>
+                <w:color w:val="FF0000"/>
+                <w:sz w:val="48"/>
+              </w:rPr>
+            </w:pPr>
+            <w:r>
+              <w:rPr>
+                <w:rFonts w:asciiTheme="majorHAnsi" w:hAnsiTheme="majorHAnsi"/>
+                <w:b/>
+                <w:color w:val="FF0000"/>
                 <w:sz w:val="48"/>
               </w:rPr>
               <w:t>9</w:t>
@@ -5433,6 +6706,14 @@
                 <w:sz w:val="48"/>
               </w:rPr>
             </w:pPr>
+            <w:r>
+              <w:rPr>
+                <w:rFonts w:asciiTheme="majorHAnsi" w:hAnsiTheme="majorHAnsi"/>
+                <w:b/>
+                <w:sz w:val="48"/>
+              </w:rPr>
+              <w:t>1</w:t>
+            </w:r>
           </w:p>
         </w:tc>
         <w:tc>
@@ -5454,6 +6735,14 @@
                 <w:sz w:val="48"/>
               </w:rPr>
             </w:pPr>
+            <w:r>
+              <w:rPr>
+                <w:rFonts w:asciiTheme="majorHAnsi" w:hAnsiTheme="majorHAnsi"/>
+                <w:b/>
+                <w:sz w:val="48"/>
+              </w:rPr>
+              <w:t>8</w:t>
+            </w:r>
           </w:p>
         </w:tc>
         <w:tc>
@@ -5474,6 +6763,14 @@
                 <w:sz w:val="48"/>
               </w:rPr>
             </w:pPr>
+            <w:r>
+              <w:rPr>
+                <w:rFonts w:asciiTheme="majorHAnsi" w:hAnsiTheme="majorHAnsi"/>
+                <w:b/>
+                <w:sz w:val="48"/>
+              </w:rPr>
+              <w:t>6</w:t>
+            </w:r>
           </w:p>
         </w:tc>
         <w:tc>
@@ -5494,6 +6791,14 @@
                 <w:sz w:val="48"/>
               </w:rPr>
             </w:pPr>
+            <w:r>
+              <w:rPr>
+                <w:rFonts w:asciiTheme="majorHAnsi" w:hAnsiTheme="majorHAnsi"/>
+                <w:b/>
+                <w:sz w:val="48"/>
+              </w:rPr>
+              <w:t>7</w:t>
+            </w:r>
           </w:p>
         </w:tc>
       </w:tr>
@@ -5513,13 +6818,15 @@
               <w:rPr>
                 <w:rFonts w:asciiTheme="majorHAnsi" w:hAnsiTheme="majorHAnsi"/>
                 <w:b/>
-                <w:sz w:val="48"/>
-              </w:rPr>
-            </w:pPr>
-            <w:r>
-              <w:rPr>
-                <w:rFonts w:asciiTheme="majorHAnsi" w:hAnsiTheme="majorHAnsi"/>
-                <w:b/>
+                <w:color w:val="FF0000"/>
+                <w:sz w:val="48"/>
+              </w:rPr>
+            </w:pPr>
+            <w:r>
+              <w:rPr>
+                <w:rFonts w:asciiTheme="majorHAnsi" w:hAnsiTheme="majorHAnsi"/>
+                <w:b/>
+                <w:color w:val="FF0000"/>
                 <w:sz w:val="48"/>
               </w:rPr>
               <w:t>8</w:t>
@@ -5541,6 +6848,14 @@
                 <w:sz w:val="48"/>
               </w:rPr>
             </w:pPr>
+            <w:r>
+              <w:rPr>
+                <w:rFonts w:asciiTheme="majorHAnsi" w:hAnsiTheme="majorHAnsi"/>
+                <w:b/>
+                <w:sz w:val="48"/>
+              </w:rPr>
+              <w:t>6</w:t>
+            </w:r>
           </w:p>
         </w:tc>
         <w:tc>
@@ -5558,13 +6873,15 @@
               <w:rPr>
                 <w:rFonts w:asciiTheme="majorHAnsi" w:hAnsiTheme="majorHAnsi"/>
                 <w:b/>
-                <w:sz w:val="48"/>
-              </w:rPr>
-            </w:pPr>
-            <w:r>
-              <w:rPr>
-                <w:rFonts w:asciiTheme="majorHAnsi" w:hAnsiTheme="majorHAnsi"/>
-                <w:b/>
+                <w:color w:val="FF0000"/>
+                <w:sz w:val="48"/>
+              </w:rPr>
+            </w:pPr>
+            <w:r>
+              <w:rPr>
+                <w:rFonts w:asciiTheme="majorHAnsi" w:hAnsiTheme="majorHAnsi"/>
+                <w:b/>
+                <w:color w:val="FF0000"/>
                 <w:sz w:val="48"/>
               </w:rPr>
               <w:t>5</w:t>
@@ -5588,22 +6905,38 @@
                 <w:sz w:val="48"/>
               </w:rPr>
             </w:pPr>
-          </w:p>
-        </w:tc>
-        <w:tc>
-          <w:tcPr>
-            <w:tcW w:w="984" w:type="dxa"/>
-            <w:vAlign w:val="center"/>
-          </w:tcPr>
-          <w:p>
-            <w:pPr>
-              <w:jc w:val="center"/>
-              <w:rPr>
-                <w:rFonts w:asciiTheme="majorHAnsi" w:hAnsiTheme="majorHAnsi"/>
-                <w:b/>
-                <w:sz w:val="48"/>
-              </w:rPr>
-            </w:pPr>
+            <w:r>
+              <w:rPr>
+                <w:rFonts w:asciiTheme="majorHAnsi" w:hAnsiTheme="majorHAnsi"/>
+                <w:b/>
+                <w:sz w:val="48"/>
+              </w:rPr>
+              <w:t>4</w:t>
+            </w:r>
+          </w:p>
+        </w:tc>
+        <w:tc>
+          <w:tcPr>
+            <w:tcW w:w="984" w:type="dxa"/>
+            <w:vAlign w:val="center"/>
+          </w:tcPr>
+          <w:p>
+            <w:pPr>
+              <w:jc w:val="center"/>
+              <w:rPr>
+                <w:rFonts w:asciiTheme="majorHAnsi" w:hAnsiTheme="majorHAnsi"/>
+                <w:b/>
+                <w:sz w:val="48"/>
+              </w:rPr>
+            </w:pPr>
+            <w:r>
+              <w:rPr>
+                <w:rFonts w:asciiTheme="majorHAnsi" w:hAnsiTheme="majorHAnsi"/>
+                <w:b/>
+                <w:sz w:val="48"/>
+              </w:rPr>
+              <w:t>7</w:t>
+            </w:r>
           </w:p>
         </w:tc>
         <w:tc>
@@ -5620,13 +6953,15 @@
               <w:rPr>
                 <w:rFonts w:asciiTheme="majorHAnsi" w:hAnsiTheme="majorHAnsi"/>
                 <w:b/>
-                <w:sz w:val="48"/>
-              </w:rPr>
-            </w:pPr>
-            <w:r>
-              <w:rPr>
-                <w:rFonts w:asciiTheme="majorHAnsi" w:hAnsiTheme="majorHAnsi"/>
-                <w:b/>
+                <w:color w:val="FF0000"/>
+                <w:sz w:val="48"/>
+              </w:rPr>
+            </w:pPr>
+            <w:r>
+              <w:rPr>
+                <w:rFonts w:asciiTheme="majorHAnsi" w:hAnsiTheme="majorHAnsi"/>
+                <w:b/>
+                <w:color w:val="FF0000"/>
                 <w:sz w:val="48"/>
               </w:rPr>
               <w:t>2</w:t>
@@ -5651,27 +6986,37 @@
                 <w:sz w:val="48"/>
               </w:rPr>
             </w:pPr>
-          </w:p>
-        </w:tc>
-        <w:tc>
-          <w:tcPr>
-            <w:tcW w:w="984" w:type="dxa"/>
-            <w:shd w:val="clear" w:color="auto" w:fill="E6E6E6"/>
-            <w:vAlign w:val="center"/>
-          </w:tcPr>
-          <w:p>
-            <w:pPr>
-              <w:jc w:val="center"/>
-              <w:rPr>
-                <w:rFonts w:asciiTheme="majorHAnsi" w:hAnsiTheme="majorHAnsi"/>
-                <w:b/>
-                <w:sz w:val="48"/>
-              </w:rPr>
-            </w:pPr>
-            <w:r>
-              <w:rPr>
-                <w:rFonts w:asciiTheme="majorHAnsi" w:hAnsiTheme="majorHAnsi"/>
-                <w:b/>
+            <w:r>
+              <w:rPr>
+                <w:rFonts w:asciiTheme="majorHAnsi" w:hAnsiTheme="majorHAnsi"/>
+                <w:b/>
+                <w:sz w:val="48"/>
+              </w:rPr>
+              <w:t>1</w:t>
+            </w:r>
+          </w:p>
+        </w:tc>
+        <w:tc>
+          <w:tcPr>
+            <w:tcW w:w="984" w:type="dxa"/>
+            <w:shd w:val="clear" w:color="auto" w:fill="E6E6E6"/>
+            <w:vAlign w:val="center"/>
+          </w:tcPr>
+          <w:p>
+            <w:pPr>
+              <w:jc w:val="center"/>
+              <w:rPr>
+                <w:rFonts w:asciiTheme="majorHAnsi" w:hAnsiTheme="majorHAnsi"/>
+                <w:b/>
+                <w:color w:val="FF0000"/>
+                <w:sz w:val="48"/>
+              </w:rPr>
+            </w:pPr>
+            <w:r>
+              <w:rPr>
+                <w:rFonts w:asciiTheme="majorHAnsi" w:hAnsiTheme="majorHAnsi"/>
+                <w:b/>
+                <w:color w:val="FF0000"/>
                 <w:sz w:val="48"/>
               </w:rPr>
               <w:t>9</w:t>
@@ -5690,13 +7035,15 @@
               <w:rPr>
                 <w:rFonts w:asciiTheme="majorHAnsi" w:hAnsiTheme="majorHAnsi"/>
                 <w:b/>
-                <w:sz w:val="48"/>
-              </w:rPr>
-            </w:pPr>
-            <w:r>
-              <w:rPr>
-                <w:rFonts w:asciiTheme="majorHAnsi" w:hAnsiTheme="majorHAnsi"/>
-                <w:b/>
+                <w:color w:val="FF0000"/>
+                <w:sz w:val="48"/>
+              </w:rPr>
+            </w:pPr>
+            <w:r>
+              <w:rPr>
+                <w:rFonts w:asciiTheme="majorHAnsi" w:hAnsiTheme="majorHAnsi"/>
+                <w:b/>
+                <w:color w:val="FF0000"/>
                 <w:sz w:val="48"/>
               </w:rPr>
               <w:t>3</w:t>
@@ -5723,23 +7070,39 @@
                 <w:sz w:val="48"/>
               </w:rPr>
             </w:pPr>
-          </w:p>
-        </w:tc>
-        <w:tc>
-          <w:tcPr>
-            <w:tcW w:w="984" w:type="dxa"/>
-            <w:shd w:val="clear" w:color="auto" w:fill="E6E6E6"/>
-            <w:vAlign w:val="center"/>
-          </w:tcPr>
-          <w:p>
-            <w:pPr>
-              <w:jc w:val="center"/>
-              <w:rPr>
-                <w:rFonts w:asciiTheme="majorHAnsi" w:hAnsiTheme="majorHAnsi"/>
-                <w:b/>
-                <w:sz w:val="48"/>
-              </w:rPr>
-            </w:pPr>
+            <w:r>
+              <w:rPr>
+                <w:rFonts w:asciiTheme="majorHAnsi" w:hAnsiTheme="majorHAnsi"/>
+                <w:b/>
+                <w:sz w:val="48"/>
+              </w:rPr>
+              <w:t>1</w:t>
+            </w:r>
+          </w:p>
+        </w:tc>
+        <w:tc>
+          <w:tcPr>
+            <w:tcW w:w="984" w:type="dxa"/>
+            <w:shd w:val="clear" w:color="auto" w:fill="E6E6E6"/>
+            <w:vAlign w:val="center"/>
+          </w:tcPr>
+          <w:p>
+            <w:pPr>
+              <w:jc w:val="center"/>
+              <w:rPr>
+                <w:rFonts w:asciiTheme="majorHAnsi" w:hAnsiTheme="majorHAnsi"/>
+                <w:b/>
+                <w:sz w:val="48"/>
+              </w:rPr>
+            </w:pPr>
+            <w:r>
+              <w:rPr>
+                <w:rFonts w:asciiTheme="majorHAnsi" w:hAnsiTheme="majorHAnsi"/>
+                <w:b/>
+                <w:sz w:val="48"/>
+              </w:rPr>
+              <w:t>9</w:t>
+            </w:r>
           </w:p>
         </w:tc>
         <w:tc>
@@ -5757,13 +7120,15 @@
               <w:rPr>
                 <w:rFonts w:asciiTheme="majorHAnsi" w:hAnsiTheme="majorHAnsi"/>
                 <w:b/>
-                <w:sz w:val="48"/>
-              </w:rPr>
-            </w:pPr>
-            <w:r>
-              <w:rPr>
-                <w:rFonts w:asciiTheme="majorHAnsi" w:hAnsiTheme="majorHAnsi"/>
-                <w:b/>
+                <w:color w:val="FF0000"/>
+                <w:sz w:val="48"/>
+              </w:rPr>
+            </w:pPr>
+            <w:r>
+              <w:rPr>
+                <w:rFonts w:asciiTheme="majorHAnsi" w:hAnsiTheme="majorHAnsi"/>
+                <w:b/>
+                <w:color w:val="FF0000"/>
                 <w:sz w:val="48"/>
               </w:rPr>
               <w:t>7</w:t>
@@ -5787,22 +7152,38 @@
                 <w:sz w:val="48"/>
               </w:rPr>
             </w:pPr>
-          </w:p>
-        </w:tc>
-        <w:tc>
-          <w:tcPr>
-            <w:tcW w:w="984" w:type="dxa"/>
-            <w:vAlign w:val="center"/>
-          </w:tcPr>
-          <w:p>
-            <w:pPr>
-              <w:jc w:val="center"/>
-              <w:rPr>
-                <w:rFonts w:asciiTheme="majorHAnsi" w:hAnsiTheme="majorHAnsi"/>
-                <w:b/>
-                <w:sz w:val="48"/>
-              </w:rPr>
-            </w:pPr>
+            <w:r>
+              <w:rPr>
+                <w:rFonts w:asciiTheme="majorHAnsi" w:hAnsiTheme="majorHAnsi"/>
+                <w:b/>
+                <w:sz w:val="48"/>
+              </w:rPr>
+              <w:t>8</w:t>
+            </w:r>
+          </w:p>
+        </w:tc>
+        <w:tc>
+          <w:tcPr>
+            <w:tcW w:w="984" w:type="dxa"/>
+            <w:vAlign w:val="center"/>
+          </w:tcPr>
+          <w:p>
+            <w:pPr>
+              <w:jc w:val="center"/>
+              <w:rPr>
+                <w:rFonts w:asciiTheme="majorHAnsi" w:hAnsiTheme="majorHAnsi"/>
+                <w:b/>
+                <w:sz w:val="48"/>
+              </w:rPr>
+            </w:pPr>
+            <w:r>
+              <w:rPr>
+                <w:rFonts w:asciiTheme="majorHAnsi" w:hAnsiTheme="majorHAnsi"/>
+                <w:b/>
+                <w:sz w:val="48"/>
+              </w:rPr>
+              <w:t>6</w:t>
+            </w:r>
           </w:p>
         </w:tc>
         <w:tc>
@@ -5822,6 +7203,14 @@
                 <w:sz w:val="48"/>
               </w:rPr>
             </w:pPr>
+            <w:r>
+              <w:rPr>
+                <w:rFonts w:asciiTheme="majorHAnsi" w:hAnsiTheme="majorHAnsi"/>
+                <w:b/>
+                <w:sz w:val="48"/>
+              </w:rPr>
+              <w:t>3</w:t>
+            </w:r>
           </w:p>
         </w:tc>
         <w:tc>
@@ -5839,13 +7228,15 @@
               <w:rPr>
                 <w:rFonts w:asciiTheme="majorHAnsi" w:hAnsiTheme="majorHAnsi"/>
                 <w:b/>
-                <w:sz w:val="48"/>
-              </w:rPr>
-            </w:pPr>
-            <w:r>
-              <w:rPr>
-                <w:rFonts w:asciiTheme="majorHAnsi" w:hAnsiTheme="majorHAnsi"/>
-                <w:b/>
+                <w:color w:val="FF0000"/>
+                <w:sz w:val="48"/>
+              </w:rPr>
+            </w:pPr>
+            <w:r>
+              <w:rPr>
+                <w:rFonts w:asciiTheme="majorHAnsi" w:hAnsiTheme="majorHAnsi"/>
+                <w:b/>
+                <w:color w:val="FF0000"/>
                 <w:sz w:val="48"/>
               </w:rPr>
               <w:t>4</w:t>
@@ -5867,27 +7258,37 @@
                 <w:sz w:val="48"/>
               </w:rPr>
             </w:pPr>
-          </w:p>
-        </w:tc>
-        <w:tc>
-          <w:tcPr>
-            <w:tcW w:w="984" w:type="dxa"/>
-            <w:shd w:val="clear" w:color="auto" w:fill="E6E6E6"/>
-            <w:vAlign w:val="center"/>
-          </w:tcPr>
-          <w:p>
-            <w:pPr>
-              <w:jc w:val="center"/>
-              <w:rPr>
-                <w:rFonts w:asciiTheme="majorHAnsi" w:hAnsiTheme="majorHAnsi"/>
-                <w:b/>
-                <w:sz w:val="48"/>
-              </w:rPr>
-            </w:pPr>
-            <w:r>
-              <w:rPr>
-                <w:rFonts w:asciiTheme="majorHAnsi" w:hAnsiTheme="majorHAnsi"/>
-                <w:b/>
+            <w:r>
+              <w:rPr>
+                <w:rFonts w:asciiTheme="majorHAnsi" w:hAnsiTheme="majorHAnsi"/>
+                <w:b/>
+                <w:sz w:val="48"/>
+              </w:rPr>
+              <w:t>5</w:t>
+            </w:r>
+          </w:p>
+        </w:tc>
+        <w:tc>
+          <w:tcPr>
+            <w:tcW w:w="984" w:type="dxa"/>
+            <w:shd w:val="clear" w:color="auto" w:fill="E6E6E6"/>
+            <w:vAlign w:val="center"/>
+          </w:tcPr>
+          <w:p>
+            <w:pPr>
+              <w:jc w:val="center"/>
+              <w:rPr>
+                <w:rFonts w:asciiTheme="majorHAnsi" w:hAnsiTheme="majorHAnsi"/>
+                <w:b/>
+                <w:color w:val="FF0000"/>
+                <w:sz w:val="48"/>
+              </w:rPr>
+            </w:pPr>
+            <w:r>
+              <w:rPr>
+                <w:rFonts w:asciiTheme="majorHAnsi" w:hAnsiTheme="majorHAnsi"/>
+                <w:b/>
+                <w:color w:val="FF0000"/>
                 <w:sz w:val="48"/>
               </w:rPr>
               <w:t>2</w:t>
@@ -5905,18 +7306,57 @@
       </w:pPr>
     </w:p>
     <w:sectPr>
-      <w:headerReference w:type="even" r:id="rId4"/>
-      <w:headerReference w:type="default" r:id="rId5"/>
+      <w:headerReference w:type="even" r:id="rId7"/>
+      <w:headerReference w:type="default" r:id="rId8"/>
       <w:pgSz w:w="12240" w:h="15840"/>
-      <w:pgMar w:top="1440" w:right="1800" w:bottom="1440" w:left="1800" w:gutter="0"/>
+      <w:pgMar w:top="1440" w:right="1800" w:bottom="1440" w:left="1800" w:header="720" w:footer="720" w:gutter="0"/>
+      <w:cols w:space="720"/>
       <w:titlePg/>
     </w:sectPr>
   </w:body>
 </w:document>
 </file>
 
+<file path=word/endnotes.xml><?xml version="1.0" encoding="utf-8"?>
+<w:endnotes xmlns:wpc="http://schemas.microsoft.com/office/word/2010/wordprocessingCanvas" xmlns:mo="http://schemas.microsoft.com/office/mac/office/2008/main" xmlns:mc="http://schemas.openxmlformats.org/markup-compatibility/2006" xmlns:mv="urn:schemas-microsoft-com:mac:vml" xmlns:o="urn:schemas-microsoft-com:office:office" xmlns:r="http://schemas.openxmlformats.org/officeDocument/2006/relationships" xmlns:m="http://schemas.openxmlformats.org/officeDocument/2006/math" xmlns:v="urn:schemas-microsoft-com:vml" xmlns:wp14="http://schemas.microsoft.com/office/word/2010/wordprocessingDrawing" xmlns:wp="http://schemas.openxmlformats.org/drawingml/2006/wordprocessingDrawing" xmlns:w10="urn:schemas-microsoft-com:office:word" xmlns:w="http://schemas.openxmlformats.org/wordprocessingml/2006/main" xmlns:w14="http://schemas.microsoft.com/office/word/2010/wordml" xmlns:wpg="http://schemas.microsoft.com/office/word/2010/wordprocessingGroup" xmlns:wpi="http://schemas.microsoft.com/office/word/2010/wordprocessingInk" xmlns:wne="http://schemas.microsoft.com/office/word/2006/wordml" xmlns:wps="http://schemas.microsoft.com/office/word/2010/wordprocessingShape" mc:Ignorable="w14 wp14">
+  <w:endnote w:type="separator" w:id="-1">
+    <w:p>
+      <w:r>
+        <w:separator/>
+      </w:r>
+    </w:p>
+  </w:endnote>
+  <w:endnote w:type="continuationSeparator" w:id="0">
+    <w:p>
+      <w:r>
+        <w:continuationSeparator/>
+      </w:r>
+    </w:p>
+  </w:endnote>
+</w:endnotes>
+</file>
+
+<file path=word/footnotes.xml><?xml version="1.0" encoding="utf-8"?>
+<w:footnotes xmlns:wpc="http://schemas.microsoft.com/office/word/2010/wordprocessingCanvas" xmlns:mo="http://schemas.microsoft.com/office/mac/office/2008/main" xmlns:mc="http://schemas.openxmlformats.org/markup-compatibility/2006" xmlns:mv="urn:schemas-microsoft-com:mac:vml" xmlns:o="urn:schemas-microsoft-com:office:office" xmlns:r="http://schemas.openxmlformats.org/officeDocument/2006/relationships" xmlns:m="http://schemas.openxmlformats.org/officeDocument/2006/math" xmlns:v="urn:schemas-microsoft-com:vml" xmlns:wp14="http://schemas.microsoft.com/office/word/2010/wordprocessingDrawing" xmlns:wp="http://schemas.openxmlformats.org/drawingml/2006/wordprocessingDrawing" xmlns:w10="urn:schemas-microsoft-com:office:word" xmlns:w="http://schemas.openxmlformats.org/wordprocessingml/2006/main" xmlns:w14="http://schemas.microsoft.com/office/word/2010/wordml" xmlns:wpg="http://schemas.microsoft.com/office/word/2010/wordprocessingGroup" xmlns:wpi="http://schemas.microsoft.com/office/word/2010/wordprocessingInk" xmlns:wne="http://schemas.microsoft.com/office/word/2006/wordml" xmlns:wps="http://schemas.microsoft.com/office/word/2010/wordprocessingShape" mc:Ignorable="w14 wp14">
+  <w:footnote w:type="separator" w:id="-1">
+    <w:p>
+      <w:r>
+        <w:separator/>
+      </w:r>
+    </w:p>
+  </w:footnote>
+  <w:footnote w:type="continuationSeparator" w:id="0">
+    <w:p>
+      <w:r>
+        <w:continuationSeparator/>
+      </w:r>
+    </w:p>
+  </w:footnote>
+</w:footnotes>
+</file>
+
 <file path=word/header1.xml><?xml version="1.0" encoding="utf-8"?>
-<w:hdr xmlns:mo="http://schemas.microsoft.com/office/mac/office/2008/main" xmlns:ve="http://schemas.openxmlformats.org/markup-compatibility/2006" xmlns:mv="urn:schemas-microsoft-com:mac:vml" xmlns:o="urn:schemas-microsoft-com:office:office" xmlns:r="http://schemas.openxmlformats.org/officeDocument/2006/relationships" xmlns:m="http://schemas.openxmlformats.org/officeDocument/2006/math" xmlns:v="urn:schemas-microsoft-com:vml" xmlns:wp="http://schemas.openxmlformats.org/drawingml/2006/wordprocessingDrawing" xmlns:w10="urn:schemas-microsoft-com:office:word" xmlns:w="http://schemas.openxmlformats.org/wordprocessingml/2006/main" xmlns:wne="http://schemas.microsoft.com/office/word/2006/wordml">
+<w:hdr xmlns:wpc="http://schemas.microsoft.com/office/word/2010/wordprocessingCanvas" xmlns:mo="http://schemas.microsoft.com/office/mac/office/2008/main" xmlns:mc="http://schemas.openxmlformats.org/markup-compatibility/2006" xmlns:mv="urn:schemas-microsoft-com:mac:vml" xmlns:o="urn:schemas-microsoft-com:office:office" xmlns:r="http://schemas.openxmlformats.org/officeDocument/2006/relationships" xmlns:m="http://schemas.openxmlformats.org/officeDocument/2006/math" xmlns:v="urn:schemas-microsoft-com:vml" xmlns:wp14="http://schemas.microsoft.com/office/word/2010/wordprocessingDrawing" xmlns:wp="http://schemas.openxmlformats.org/drawingml/2006/wordprocessingDrawing" xmlns:w10="urn:schemas-microsoft-com:office:word" xmlns:w="http://schemas.openxmlformats.org/wordprocessingml/2006/main" xmlns:w14="http://schemas.microsoft.com/office/word/2010/wordml" xmlns:wpg="http://schemas.microsoft.com/office/word/2010/wordprocessingGroup" xmlns:wpi="http://schemas.microsoft.com/office/word/2010/wordprocessingInk" xmlns:wne="http://schemas.microsoft.com/office/word/2006/wordml" xmlns:wps="http://schemas.microsoft.com/office/word/2010/wordprocessingShape" mc:Ignorable="w14 wp14">
   <w:p>
     <w:pPr>
       <w:pStyle w:val="Header"/>
@@ -5954,7 +7394,7 @@
 </file>
 
 <file path=word/header2.xml><?xml version="1.0" encoding="utf-8"?>
-<w:hdr xmlns:mo="http://schemas.microsoft.com/office/mac/office/2008/main" xmlns:ve="http://schemas.openxmlformats.org/markup-compatibility/2006" xmlns:mv="urn:schemas-microsoft-com:mac:vml" xmlns:o="urn:schemas-microsoft-com:office:office" xmlns:r="http://schemas.openxmlformats.org/officeDocument/2006/relationships" xmlns:m="http://schemas.openxmlformats.org/officeDocument/2006/math" xmlns:v="urn:schemas-microsoft-com:vml" xmlns:wp="http://schemas.openxmlformats.org/drawingml/2006/wordprocessingDrawing" xmlns:w10="urn:schemas-microsoft-com:office:word" xmlns:w="http://schemas.openxmlformats.org/wordprocessingml/2006/main" xmlns:wne="http://schemas.microsoft.com/office/word/2006/wordml">
+<w:hdr xmlns:wpc="http://schemas.microsoft.com/office/word/2010/wordprocessingCanvas" xmlns:mo="http://schemas.microsoft.com/office/mac/office/2008/main" xmlns:mc="http://schemas.openxmlformats.org/markup-compatibility/2006" xmlns:mv="urn:schemas-microsoft-com:mac:vml" xmlns:o="urn:schemas-microsoft-com:office:office" xmlns:r="http://schemas.openxmlformats.org/officeDocument/2006/relationships" xmlns:m="http://schemas.openxmlformats.org/officeDocument/2006/math" xmlns:v="urn:schemas-microsoft-com:vml" xmlns:wp14="http://schemas.microsoft.com/office/word/2010/wordprocessingDrawing" xmlns:wp="http://schemas.openxmlformats.org/drawingml/2006/wordprocessingDrawing" xmlns:w10="urn:schemas-microsoft-com:office:word" xmlns:w="http://schemas.openxmlformats.org/wordprocessingml/2006/main" xmlns:w14="http://schemas.microsoft.com/office/word/2010/wordml" xmlns:wpg="http://schemas.microsoft.com/office/word/2010/wordprocessingGroup" xmlns:wpi="http://schemas.microsoft.com/office/word/2010/wordprocessingInk" xmlns:wne="http://schemas.microsoft.com/office/word/2006/wordml" xmlns:wps="http://schemas.microsoft.com/office/word/2010/wordprocessingShape" mc:Ignorable="w14 wp14">
   <w:p>
     <w:pPr>
       <w:pStyle w:val="Header"/>
@@ -6014,7 +7454,7 @@
 </file>
 
 <file path=word/styles.xml><?xml version="1.0" encoding="utf-8"?>
-<w:styles xmlns:r="http://schemas.openxmlformats.org/officeDocument/2006/relationships" xmlns:w="http://schemas.openxmlformats.org/wordprocessingml/2006/main">
+<w:styles xmlns:mc="http://schemas.openxmlformats.org/markup-compatibility/2006" xmlns:r="http://schemas.openxmlformats.org/officeDocument/2006/relationships" xmlns:w="http://schemas.openxmlformats.org/wordprocessingml/2006/main" xmlns:w14="http://schemas.microsoft.com/office/word/2010/wordml" mc:Ignorable="w14">
   <w:docDefaults>
     <w:rPrDefault>
       <w:rPr>
@@ -6172,14 +7612,15 @@
   </w:style>
   <w:style w:type="character" w:default="1" w:styleId="DefaultParagraphFont">
     <w:name w:val="Default Paragraph Font"/>
+    <w:uiPriority w:val="1"/>
     <w:semiHidden/>
     <w:unhideWhenUsed/>
   </w:style>
   <w:style w:type="table" w:default="1" w:styleId="TableNormal">
     <w:name w:val="Normal Table"/>
+    <w:uiPriority w:val="99"/>
     <w:semiHidden/>
     <w:unhideWhenUsed/>
-    <w:qFormat/>
     <w:tblPr>
       <w:tblInd w:w="0" w:type="dxa"/>
       <w:tblCellMar>
@@ -6192,6 +7633,7 @@
   </w:style>
   <w:style w:type="numbering" w:default="1" w:styleId="NoList">
     <w:name w:val="No List"/>
+    <w:uiPriority w:val="99"/>
     <w:semiHidden/>
     <w:unhideWhenUsed/>
   </w:style>
@@ -6223,7 +7665,6 @@
     <w:basedOn w:val="Normal"/>
     <w:link w:val="HeaderChar"/>
     <w:uiPriority w:val="99"/>
-    <w:semiHidden/>
     <w:unhideWhenUsed/>
     <w:rsid w:val="004C6566"/>
     <w:pPr>
@@ -6238,7 +7679,6 @@
     <w:basedOn w:val="DefaultParagraphFont"/>
     <w:link w:val="Header"/>
     <w:uiPriority w:val="99"/>
-    <w:semiHidden/>
     <w:rsid w:val="004C6566"/>
   </w:style>
   <w:style w:type="paragraph" w:styleId="Footer">
@@ -6271,6 +7711,192 @@
     <w:semiHidden/>
     <w:unhideWhenUsed/>
     <w:rsid w:val="004C6566"/>
+  </w:style>
+</w:styles>
+</file>
+
+<file path=word/stylesWithEffects.xml><?xml version="1.0" encoding="utf-8"?>
+<w:styles xmlns:wpc="http://schemas.microsoft.com/office/word/2010/wordprocessingCanvas" xmlns:mo="http://schemas.microsoft.com/office/mac/office/2008/main" xmlns:mc="http://schemas.openxmlformats.org/markup-compatibility/2006" xmlns:mv="urn:schemas-microsoft-com:mac:vml" xmlns:o="urn:schemas-microsoft-com:office:office" xmlns:r="http://schemas.openxmlformats.org/officeDocument/2006/relationships" xmlns:m="http://schemas.openxmlformats.org/officeDocument/2006/math" xmlns:v="urn:schemas-microsoft-com:vml" xmlns:wp14="http://schemas.microsoft.com/office/word/2010/wordprocessingDrawing" xmlns:wp="http://schemas.openxmlformats.org/drawingml/2006/wordprocessingDrawing" xmlns:w10="urn:schemas-microsoft-com:office:word" xmlns:w="http://schemas.openxmlformats.org/wordprocessingml/2006/main" xmlns:w14="http://schemas.microsoft.com/office/word/2010/wordml" xmlns:wpg="http://schemas.microsoft.com/office/word/2010/wordprocessingGroup" xmlns:wpi="http://schemas.microsoft.com/office/word/2010/wordprocessingInk" xmlns:wne="http://schemas.microsoft.com/office/word/2006/wordml" xmlns:wps="http://schemas.microsoft.com/office/word/2010/wordprocessingShape" mc:Ignorable="w14 wp14">
+  <w:docDefaults>
+    <w:rPrDefault>
+      <w:rPr>
+        <w:rFonts w:asciiTheme="minorHAnsi" w:eastAsiaTheme="minorEastAsia" w:hAnsiTheme="minorHAnsi" w:cstheme="minorBidi"/>
+        <w:sz w:val="24"/>
+        <w:szCs w:val="24"/>
+        <w:lang w:val="en-US" w:eastAsia="ja-JP" w:bidi="ar-SA"/>
+      </w:rPr>
+    </w:rPrDefault>
+    <w:pPrDefault/>
+  </w:docDefaults>
+  <w:latentStyles w:defLockedState="0" w:defUIPriority="99" w:defSemiHidden="1" w:defUnhideWhenUsed="1" w:defQFormat="0" w:count="276">
+    <w:lsdException w:name="Normal" w:semiHidden="0" w:uiPriority="0" w:unhideWhenUsed="0" w:qFormat="1"/>
+    <w:lsdException w:name="heading 1" w:semiHidden="0" w:uiPriority="9" w:unhideWhenUsed="0" w:qFormat="1"/>
+    <w:lsdException w:name="heading 2" w:uiPriority="9" w:qFormat="1"/>
+    <w:lsdException w:name="heading 3" w:uiPriority="9" w:qFormat="1"/>
+    <w:lsdException w:name="heading 4" w:uiPriority="9" w:qFormat="1"/>
+    <w:lsdException w:name="heading 5" w:uiPriority="9" w:qFormat="1"/>
+    <w:lsdException w:name="heading 6" w:uiPriority="9" w:qFormat="1"/>
+    <w:lsdException w:name="heading 7" w:uiPriority="9" w:qFormat="1"/>
+    <w:lsdException w:name="heading 8" w:uiPriority="9" w:qFormat="1"/>
+    <w:lsdException w:name="heading 9" w:uiPriority="9" w:qFormat="1"/>
+    <w:lsdException w:name="toc 1" w:uiPriority="39"/>
+    <w:lsdException w:name="toc 2" w:uiPriority="39"/>
+    <w:lsdException w:name="toc 3" w:uiPriority="39"/>
+    <w:lsdException w:name="toc 4" w:uiPriority="39"/>
+    <w:lsdException w:name="toc 5" w:uiPriority="39"/>
+    <w:lsdException w:name="toc 6" w:uiPriority="39"/>
+    <w:lsdException w:name="toc 7" w:uiPriority="39"/>
+    <w:lsdException w:name="toc 8" w:uiPriority="39"/>
+    <w:lsdException w:name="toc 9" w:uiPriority="39"/>
+    <w:lsdException w:name="caption" w:uiPriority="35" w:qFormat="1"/>
+    <w:lsdException w:name="Title" w:semiHidden="0" w:uiPriority="10" w:unhideWhenUsed="0" w:qFormat="1"/>
+    <w:lsdException w:name="Default Paragraph Font" w:uiPriority="1"/>
+    <w:lsdException w:name="Subtitle" w:semiHidden="0" w:uiPriority="11" w:unhideWhenUsed="0" w:qFormat="1"/>
+    <w:lsdException w:name="Strong" w:semiHidden="0" w:uiPriority="22" w:unhideWhenUsed="0" w:qFormat="1"/>
+    <w:lsdException w:name="Emphasis" w:semiHidden="0" w:uiPriority="20" w:unhideWhenUsed="0" w:qFormat="1"/>
+    <w:lsdException w:name="Table Grid" w:semiHidden="0" w:uiPriority="59" w:unhideWhenUsed="0"/>
+    <w:lsdException w:name="Placeholder Text" w:unhideWhenUsed="0"/>
+    <w:lsdException w:name="No Spacing" w:semiHidden="0" w:uiPriority="1" w:unhideWhenUsed="0" w:qFormat="1"/>
+    <w:lsdException w:name="Light Shading" w:semiHidden="0" w:uiPriority="60" w:unhideWhenUsed="0"/>
+    <w:lsdException w:name="Light List" w:semiHidden="0" w:uiPriority="61" w:unhideWhenUsed="0"/>
+    <w:lsdException w:name="Light Grid" w:semiHidden="0" w:uiPriority="62" w:unhideWhenUsed="0"/>
+    <w:lsdException w:name="Medium Shading 1" w:semiHidden="0" w:uiPriority="63" w:unhideWhenUsed="0"/>
+    <w:lsdException w:name="Medium Shading 2" w:semiHidden="0" w:uiPriority="64" w:unhideWhenUsed="0"/>
+    <w:lsdException w:name="Medium List 1" w:semiHidden="0" w:uiPriority="65" w:unhideWhenUsed="0"/>
+    <w:lsdException w:name="Medium List 2" w:semiHidden="0" w:uiPriority="66" w:unhideWhenUsed="0"/>
+    <w:lsdException w:name="Medium Grid 1" w:semiHidden="0" w:uiPriority="67" w:unhideWhenUsed="0"/>
+    <w:lsdException w:name="Medium Grid 2" w:semiHidden="0" w:uiPriority="68" w:unhideWhenUsed="0"/>
+    <w:lsdException w:name="Medium Grid 3" w:semiHidden="0" w:uiPriority="69" w:unhideWhenUsed="0"/>
+    <w:lsdException w:name="Dark List" w:semiHidden="0" w:uiPriority="70" w:unhideWhenUsed="0"/>
+    <w:lsdException w:name="Colorful Shading" w:semiHidden="0" w:uiPriority="71" w:unhideWhenUsed="0"/>
+    <w:lsdException w:name="Colorful List" w:semiHidden="0" w:uiPriority="72" w:unhideWhenUsed="0"/>
+    <w:lsdException w:name="Colorful Grid" w:semiHidden="0" w:uiPriority="73" w:unhideWhenUsed="0"/>
+    <w:lsdException w:name="Light Shading Accent 1" w:semiHidden="0" w:uiPriority="60" w:unhideWhenUsed="0"/>
+    <w:lsdException w:name="Light List Accent 1" w:semiHidden="0" w:uiPriority="61" w:unhideWhenUsed="0"/>
+    <w:lsdException w:name="Light Grid Accent 1" w:semiHidden="0" w:uiPriority="62" w:unhideWhenUsed="0"/>
+    <w:lsdException w:name="Medium Shading 1 Accent 1" w:semiHidden="0" w:uiPriority="63" w:unhideWhenUsed="0"/>
+    <w:lsdException w:name="Medium Shading 2 Accent 1" w:semiHidden="0" w:uiPriority="64" w:unhideWhenUsed="0"/>
+    <w:lsdException w:name="Medium List 1 Accent 1" w:semiHidden="0" w:uiPriority="65" w:unhideWhenUsed="0"/>
+    <w:lsdException w:name="Revision" w:unhideWhenUsed="0"/>
+    <w:lsdException w:name="List Paragraph" w:semiHidden="0" w:uiPriority="34" w:unhideWhenUsed="0" w:qFormat="1"/>
+    <w:lsdException w:name="Quote" w:semiHidden="0" w:uiPriority="29" w:unhideWhenUsed="0" w:qFormat="1"/>
+    <w:lsdException w:name="Intense Quote" w:semiHidden="0" w:uiPriority="30" w:unhideWhenUsed="0" w:qFormat="1"/>
+    <w:lsdException w:name="Medium List 2 Accent 1" w:semiHidden="0" w:uiPriority="66" w:unhideWhenUsed="0"/>
+    <w:lsdException w:name="Medium Grid 1 Accent 1" w:semiHidden="0" w:uiPriority="67" w:unhideWhenUsed="0"/>
+    <w:lsdException w:name="Medium Grid 2 Accent 1" w:semiHidden="0" w:uiPriority="68" w:unhideWhenUsed="0"/>
+    <w:lsdException w:name="Medium Grid 3 Accent 1" w:semiHidden="0" w:uiPriority="69" w:unhideWhenUsed="0"/>
+    <w:lsdException w:name="Dark List Accent 1" w:semiHidden="0" w:uiPriority="70" w:unhideWhenUsed="0"/>
+    <w:lsdException w:name="Colorful Shading Accent 1" w:semiHidden="0" w:uiPriority="71" w:unhideWhenUsed="0"/>
+    <w:lsdException w:name="Colorful List Accent 1" w:semiHidden="0" w:uiPriority="72" w:unhideWhenUsed="0"/>
+    <w:lsdException w:name="Colorful Grid Accent 1" w:semiHidden="0" w:uiPriority="73" w:unhideWhenUsed="0"/>
+    <w:lsdException w:name="Light Shading Accent 2" w:semiHidden="0" w:uiPriority="60" w:unhideWhenUsed="0"/>
+    <w:lsdException w:name="Light List Accent 2" w:semiHidden="0" w:uiPriority="61" w:unhideWhenUsed="0"/>
+    <w:lsdException w:name="Light Grid Accent 2" w:semiHidden="0" w:uiPriority="62" w:unhideWhenUsed="0"/>
+    <w:lsdException w:name="Medium Shading 1 Accent 2" w:semiHidden="0" w:uiPriority="63" w:unhideWhenUsed="0"/>
+    <w:lsdException w:name="Medium Shading 2 Accent 2" w:semiHidden="0" w:uiPriority="64" w:unhideWhenUsed="0"/>
+    <w:lsdException w:name="Medium List 1 Accent 2" w:semiHidden="0" w:uiPriority="65" w:unhideWhenUsed="0"/>
+    <w:lsdException w:name="Medium List 2 Accent 2" w:semiHidden="0" w:uiPriority="66" w:unhideWhenUsed="0"/>
+    <w:lsdException w:name="Medium Grid 1 Accent 2" w:semiHidden="0" w:uiPriority="67" w:unhideWhenUsed="0"/>
+    <w:lsdException w:name="Medium Grid 2 Accent 2" w:semiHidden="0" w:uiPriority="68" w:unhideWhenUsed="0"/>
+    <w:lsdException w:name="Medium Grid 3 Accent 2" w:semiHidden="0" w:uiPriority="69" w:unhideWhenUsed="0"/>
+    <w:lsdException w:name="Dark List Accent 2" w:semiHidden="0" w:uiPriority="70" w:unhideWhenUsed="0"/>
+    <w:lsdException w:name="Colorful Shading Accent 2" w:semiHidden="0" w:uiPriority="71" w:unhideWhenUsed="0"/>
+    <w:lsdException w:name="Colorful List Accent 2" w:semiHidden="0" w:uiPriority="72" w:unhideWhenUsed="0"/>
+    <w:lsdException w:name="Colorful Grid Accent 2" w:semiHidden="0" w:uiPriority="73" w:unhideWhenUsed="0"/>
+    <w:lsdException w:name="Light Shading Accent 3" w:semiHidden="0" w:uiPriority="60" w:unhideWhenUsed="0"/>
+    <w:lsdException w:name="Light List Accent 3" w:semiHidden="0" w:uiPriority="61" w:unhideWhenUsed="0"/>
+    <w:lsdException w:name="Light Grid Accent 3" w:semiHidden="0" w:uiPriority="62" w:unhideWhenUsed="0"/>
+    <w:lsdException w:name="Medium Shading 1 Accent 3" w:semiHidden="0" w:uiPriority="63" w:unhideWhenUsed="0"/>
+    <w:lsdException w:name="Medium Shading 2 Accent 3" w:semiHidden="0" w:uiPriority="64" w:unhideWhenUsed="0"/>
+    <w:lsdException w:name="Medium List 1 Accent 3" w:semiHidden="0" w:uiPriority="65" w:unhideWhenUsed="0"/>
+    <w:lsdException w:name="Medium List 2 Accent 3" w:semiHidden="0" w:uiPriority="66" w:unhideWhenUsed="0"/>
+    <w:lsdException w:name="Medium Grid 1 Accent 3" w:semiHidden="0" w:uiPriority="67" w:unhideWhenUsed="0"/>
+    <w:lsdException w:name="Medium Grid 2 Accent 3" w:semiHidden="0" w:uiPriority="68" w:unhideWhenUsed="0"/>
+    <w:lsdException w:name="Medium Grid 3 Accent 3" w:semiHidden="0" w:uiPriority="69" w:unhideWhenUsed="0"/>
+    <w:lsdException w:name="Dark List Accent 3" w:semiHidden="0" w:uiPriority="70" w:unhideWhenUsed="0"/>
+    <w:lsdException w:name="Colorful Shading Accent 3" w:semiHidden="0" w:uiPriority="71" w:unhideWhenUsed="0"/>
+    <w:lsdException w:name="Colorful List Accent 3" w:semiHidden="0" w:uiPriority="72" w:unhideWhenUsed="0"/>
+    <w:lsdException w:name="Colorful Grid Accent 3" w:semiHidden="0" w:uiPriority="73" w:unhideWhenUsed="0"/>
+    <w:lsdException w:name="Light Shading Accent 4" w:semiHidden="0" w:uiPriority="60" w:unhideWhenUsed="0"/>
+    <w:lsdException w:name="Light List Accent 4" w:semiHidden="0" w:uiPriority="61" w:unhideWhenUsed="0"/>
+    <w:lsdException w:name="Light Grid Accent 4" w:semiHidden="0" w:uiPriority="62" w:unhideWhenUsed="0"/>
+    <w:lsdException w:name="Medium Shading 1 Accent 4" w:semiHidden="0" w:uiPriority="63" w:unhideWhenUsed="0"/>
+    <w:lsdException w:name="Medium Shading 2 Accent 4" w:semiHidden="0" w:uiPriority="64" w:unhideWhenUsed="0"/>
+    <w:lsdException w:name="Medium List 1 Accent 4" w:semiHidden="0" w:uiPriority="65" w:unhideWhenUsed="0"/>
+    <w:lsdException w:name="Medium List 2 Accent 4" w:semiHidden="0" w:uiPriority="66" w:unhideWhenUsed="0"/>
+    <w:lsdException w:name="Medium Grid 1 Accent 4" w:semiHidden="0" w:uiPriority="67" w:unhideWhenUsed="0"/>
+    <w:lsdException w:name="Medium Grid 2 Accent 4" w:semiHidden="0" w:uiPriority="68" w:unhideWhenUsed="0"/>
+    <w:lsdException w:name="Medium Grid 3 Accent 4" w:semiHidden="0" w:uiPriority="69" w:unhideWhenUsed="0"/>
+    <w:lsdException w:name="Dark List Accent 4" w:semiHidden="0" w:uiPriority="70" w:unhideWhenUsed="0"/>
+    <w:lsdException w:name="Colorful Shading Accent 4" w:semiHidden="0" w:uiPriority="71" w:unhideWhenUsed="0"/>
+    <w:lsdException w:name="Colorful List Accent 4" w:semiHidden="0" w:uiPriority="72" w:unhideWhenUsed="0"/>
+    <w:lsdException w:name="Colorful Grid Accent 4" w:semiHidden="0" w:uiPriority="73" w:unhideWhenUsed="0"/>
+    <w:lsdException w:name="Light Shading Accent 5" w:semiHidden="0" w:uiPriority="60" w:unhideWhenUsed="0"/>
+    <w:lsdException w:name="Light List Accent 5" w:semiHidden="0" w:uiPriority="61" w:unhideWhenUsed="0"/>
+    <w:lsdException w:name="Light Grid Accent 5" w:semiHidden="0" w:uiPriority="62" w:unhideWhenUsed="0"/>
+    <w:lsdException w:name="Medium Shading 1 Accent 5" w:semiHidden="0" w:uiPriority="63" w:unhideWhenUsed="0"/>
+    <w:lsdException w:name="Medium Shading 2 Accent 5" w:semiHidden="0" w:uiPriority="64" w:unhideWhenUsed="0"/>
+    <w:lsdException w:name="Medium List 1 Accent 5" w:semiHidden="0" w:uiPriority="65" w:unhideWhenUsed="0"/>
+    <w:lsdException w:name="Medium List 2 Accent 5" w:semiHidden="0" w:uiPriority="66" w:unhideWhenUsed="0"/>
+    <w:lsdException w:name="Medium Grid 1 Accent 5" w:semiHidden="0" w:uiPriority="67" w:unhideWhenUsed="0"/>
+    <w:lsdException w:name="Medium Grid 2 Accent 5" w:semiHidden="0" w:uiPriority="68" w:unhideWhenUsed="0"/>
+    <w:lsdException w:name="Medium Grid 3 Accent 5" w:semiHidden="0" w:uiPriority="69" w:unhideWhenUsed="0"/>
+    <w:lsdException w:name="Dark List Accent 5" w:semiHidden="0" w:uiPriority="70" w:unhideWhenUsed="0"/>
+    <w:lsdException w:name="Colorful Shading Accent 5" w:semiHidden="0" w:uiPriority="71" w:unhideWhenUsed="0"/>
+    <w:lsdException w:name="Colorful List Accent 5" w:semiHidden="0" w:uiPriority="72" w:unhideWhenUsed="0"/>
+    <w:lsdException w:name="Colorful Grid Accent 5" w:semiHidden="0" w:uiPriority="73" w:unhideWhenUsed="0"/>
+    <w:lsdException w:name="Light Shading Accent 6" w:semiHidden="0" w:uiPriority="60" w:unhideWhenUsed="0"/>
+    <w:lsdException w:name="Light List Accent 6" w:semiHidden="0" w:uiPriority="61" w:unhideWhenUsed="0"/>
+    <w:lsdException w:name="Light Grid Accent 6" w:semiHidden="0" w:uiPriority="62" w:unhideWhenUsed="0"/>
+    <w:lsdException w:name="Medium Shading 1 Accent 6" w:semiHidden="0" w:uiPriority="63" w:unhideWhenUsed="0"/>
+    <w:lsdException w:name="Medium Shading 2 Accent 6" w:semiHidden="0" w:uiPriority="64" w:unhideWhenUsed="0"/>
+    <w:lsdException w:name="Medium List 1 Accent 6" w:semiHidden="0" w:uiPriority="65" w:unhideWhenUsed="0"/>
+    <w:lsdException w:name="Medium List 2 Accent 6" w:semiHidden="0" w:uiPriority="66" w:unhideWhenUsed="0"/>
+    <w:lsdException w:name="Medium Grid 1 Accent 6" w:semiHidden="0" w:uiPriority="67" w:unhideWhenUsed="0"/>
+    <w:lsdException w:name="Medium Grid 2 Accent 6" w:semiHidden="0" w:uiPriority="68" w:unhideWhenUsed="0"/>
+    <w:lsdException w:name="Medium Grid 3 Accent 6" w:semiHidden="0" w:uiPriority="69" w:unhideWhenUsed="0"/>
+    <w:lsdException w:name="Dark List Accent 6" w:semiHidden="0" w:uiPriority="70" w:unhideWhenUsed="0"/>
+    <w:lsdException w:name="Colorful Shading Accent 6" w:semiHidden="0" w:uiPriority="71" w:unhideWhenUsed="0"/>
+    <w:lsdException w:name="Colorful List Accent 6" w:semiHidden="0" w:uiPriority="72" w:unhideWhenUsed="0"/>
+    <w:lsdException w:name="Colorful Grid Accent 6" w:semiHidden="0" w:uiPriority="73" w:unhideWhenUsed="0"/>
+    <w:lsdException w:name="Subtle Emphasis" w:semiHidden="0" w:uiPriority="19" w:unhideWhenUsed="0" w:qFormat="1"/>
+    <w:lsdException w:name="Intense Emphasis" w:semiHidden="0" w:uiPriority="21" w:unhideWhenUsed="0" w:qFormat="1"/>
+    <w:lsdException w:name="Subtle Reference" w:semiHidden="0" w:uiPriority="31" w:unhideWhenUsed="0" w:qFormat="1"/>
+    <w:lsdException w:name="Intense Reference" w:semiHidden="0" w:uiPriority="32" w:unhideWhenUsed="0" w:qFormat="1"/>
+    <w:lsdException w:name="Book Title" w:semiHidden="0" w:uiPriority="33" w:unhideWhenUsed="0" w:qFormat="1"/>
+    <w:lsdException w:name="Bibliography" w:uiPriority="37"/>
+    <w:lsdException w:name="TOC Heading" w:uiPriority="39" w:qFormat="1"/>
+  </w:latentStyles>
+  <w:style w:type="paragraph" w:default="1" w:styleId="Normal">
+    <w:name w:val="Normal"/>
+    <w:qFormat/>
+  </w:style>
+  <w:style w:type="character" w:default="1" w:styleId="DefaultParagraphFont">
+    <w:name w:val="Default Paragraph Font"/>
+    <w:uiPriority w:val="1"/>
+    <w:semiHidden/>
+    <w:unhideWhenUsed/>
+  </w:style>
+  <w:style w:type="table" w:default="1" w:styleId="TableNormal">
+    <w:name w:val="Normal Table"/>
+    <w:uiPriority w:val="99"/>
+    <w:semiHidden/>
+    <w:unhideWhenUsed/>
+    <w:tblPr>
+      <w:tblInd w:w="0" w:type="dxa"/>
+      <w:tblCellMar>
+        <w:top w:w="0" w:type="dxa"/>
+        <w:left w:w="108" w:type="dxa"/>
+        <w:bottom w:w="0" w:type="dxa"/>
+        <w:right w:w="108" w:type="dxa"/>
+      </w:tblCellMar>
+    </w:tblPr>
+  </w:style>
+  <w:style w:type="numbering" w:default="1" w:styleId="NoList">
+    <w:name w:val="No List"/>
+    <w:uiPriority w:val="99"/>
+    <w:semiHidden/>
+    <w:unhideWhenUsed/>
   </w:style>
 </w:styles>
 </file>
